--- a/tailieu/11.ProjectMeetingReport.docx
+++ b/tailieu/11.ProjectMeetingReport.docx
@@ -10,7 +10,7 @@
           <w:bottom w:val="thinThickThinSmallGap" w:sz="24" w:space="1" w:color="auto"/>
           <w:right w:val="thinThickThinSmallGap" w:sz="24" w:space="4" w:color="auto"/>
         </w:pBdr>
-        <w:spacing w:after="0"/>
+        <w:spacing w:after="0" w:line="360" w:lineRule="auto"/>
         <w:jc w:val="center"/>
         <w:rPr>
           <w:rFonts w:ascii="Times New Roman" w:eastAsia="Calibri" w:hAnsi="Times New Roman" w:cs="Times New Roman"/>
@@ -37,7 +37,7 @@
           <w:bottom w:val="thinThickThinSmallGap" w:sz="24" w:space="1" w:color="auto"/>
           <w:right w:val="thinThickThinSmallGap" w:sz="24" w:space="4" w:color="auto"/>
         </w:pBdr>
-        <w:spacing w:after="0"/>
+        <w:spacing w:after="0" w:line="360" w:lineRule="auto"/>
         <w:jc w:val="center"/>
         <w:rPr>
           <w:rFonts w:ascii="Times New Roman" w:eastAsia="Calibri" w:hAnsi="Times New Roman" w:cs="Times New Roman"/>
@@ -64,7 +64,7 @@
           <w:bottom w:val="thinThickThinSmallGap" w:sz="24" w:space="1" w:color="auto"/>
           <w:right w:val="thinThickThinSmallGap" w:sz="24" w:space="4" w:color="auto"/>
         </w:pBdr>
-        <w:spacing w:after="0"/>
+        <w:spacing w:after="0" w:line="360" w:lineRule="auto"/>
         <w:jc w:val="center"/>
         <w:rPr>
           <w:rFonts w:ascii="Times New Roman" w:eastAsia="Calibri" w:hAnsi="Times New Roman" w:cs="Times New Roman"/>
@@ -138,7 +138,7 @@
           <w:bottom w:val="thinThickThinSmallGap" w:sz="24" w:space="1" w:color="auto"/>
           <w:right w:val="thinThickThinSmallGap" w:sz="24" w:space="4" w:color="auto"/>
         </w:pBdr>
-        <w:spacing w:after="0"/>
+        <w:spacing w:after="0" w:line="360" w:lineRule="auto"/>
         <w:jc w:val="center"/>
         <w:rPr>
           <w:rFonts w:ascii="Times New Roman" w:eastAsia="Calibri" w:hAnsi="Times New Roman" w:cs="Times New Roman"/>
@@ -156,7 +156,8 @@
           <w:bottom w:val="thinThickThinSmallGap" w:sz="24" w:space="1" w:color="auto"/>
           <w:right w:val="thinThickThinSmallGap" w:sz="24" w:space="4" w:color="auto"/>
         </w:pBdr>
-        <w:spacing w:after="0"/>
+        <w:spacing w:after="0" w:line="360" w:lineRule="auto"/>
+        <w:jc w:val="center"/>
         <w:rPr>
           <w:rFonts w:ascii="Times New Roman" w:eastAsia="Calibri" w:hAnsi="Times New Roman" w:cs="Times New Roman"/>
           <w:b/>
@@ -184,7 +185,7 @@
           <w:bottom w:val="thinThickThinSmallGap" w:sz="24" w:space="1" w:color="auto"/>
           <w:right w:val="thinThickThinSmallGap" w:sz="24" w:space="4" w:color="auto"/>
         </w:pBdr>
-        <w:spacing w:after="0"/>
+        <w:spacing w:after="0" w:line="360" w:lineRule="auto"/>
         <w:jc w:val="center"/>
         <w:rPr>
           <w:rFonts w:ascii="Times New Roman" w:eastAsia="Calibri" w:hAnsi="Times New Roman" w:cs="Times New Roman"/>
@@ -286,7 +287,7 @@
         <w:tabs>
           <w:tab w:val="left" w:pos="5245"/>
         </w:tabs>
-        <w:spacing w:after="0"/>
+        <w:spacing w:after="0" w:line="360" w:lineRule="auto"/>
         <w:jc w:val="center"/>
         <w:rPr>
           <w:rFonts w:ascii="Times New Roman" w:eastAsia="Calibri" w:hAnsi="Times New Roman" w:cs="Times New Roman"/>
@@ -317,21 +318,13 @@
           <w:tab w:val="left" w:pos="4395"/>
           <w:tab w:val="left" w:pos="6096"/>
         </w:tabs>
-        <w:spacing w:after="0"/>
-        <w:rPr>
-          <w:rFonts w:ascii="Times New Roman" w:eastAsia="Calibri" w:hAnsi="Times New Roman" w:cs="Times New Roman"/>
-          <w:sz w:val="44"/>
-          <w:szCs w:val="44"/>
-        </w:rPr>
-      </w:pPr>
-      <w:r>
+        <w:spacing w:after="0" w:line="360" w:lineRule="auto"/>
         <w:rPr>
           <w:rFonts w:ascii="Times New Roman" w:eastAsia="Calibri" w:hAnsi="Times New Roman" w:cs="Times New Roman"/>
           <w:sz w:val="36"/>
           <w:szCs w:val="36"/>
         </w:rPr>
-        <w:tab/>
-      </w:r>
+      </w:pPr>
     </w:p>
     <w:p>
       <w:pPr>
@@ -345,13 +338,29 @@
           <w:tab w:val="left" w:pos="4395"/>
           <w:tab w:val="left" w:pos="6096"/>
         </w:tabs>
-        <w:spacing w:after="0"/>
+        <w:spacing w:after="0" w:line="360" w:lineRule="auto"/>
+        <w:rPr>
+          <w:rFonts w:ascii="Times New Roman" w:eastAsia="Calibri" w:hAnsi="Times New Roman" w:cs="Times New Roman"/>
+          <w:sz w:val="26"/>
+          <w:szCs w:val="26"/>
+        </w:rPr>
+      </w:pPr>
+      <w:r>
         <w:rPr>
           <w:rFonts w:ascii="Times New Roman" w:eastAsia="Calibri" w:hAnsi="Times New Roman" w:cs="Times New Roman"/>
           <w:sz w:val="36"/>
           <w:szCs w:val="36"/>
         </w:rPr>
-      </w:pPr>
+        <w:tab/>
+      </w:r>
+      <w:r>
+        <w:rPr>
+          <w:rFonts w:ascii="Times New Roman" w:eastAsia="Calibri" w:hAnsi="Times New Roman" w:cs="Times New Roman"/>
+          <w:sz w:val="26"/>
+          <w:szCs w:val="26"/>
+        </w:rPr>
+        <w:t>GVHD: Nguyễn Minh Nhật</w:t>
+      </w:r>
     </w:p>
     <w:p>
       <w:pPr>
@@ -365,43 +374,7 @@
           <w:tab w:val="left" w:pos="4395"/>
           <w:tab w:val="left" w:pos="6096"/>
         </w:tabs>
-        <w:spacing w:after="0"/>
-        <w:rPr>
-          <w:rFonts w:ascii="Times New Roman" w:eastAsia="Calibri" w:hAnsi="Times New Roman" w:cs="Times New Roman"/>
-          <w:sz w:val="26"/>
-          <w:szCs w:val="26"/>
-        </w:rPr>
-      </w:pPr>
-      <w:r>
-        <w:rPr>
-          <w:rFonts w:ascii="Times New Roman" w:eastAsia="Calibri" w:hAnsi="Times New Roman" w:cs="Times New Roman"/>
-          <w:sz w:val="36"/>
-          <w:szCs w:val="36"/>
-        </w:rPr>
-        <w:tab/>
-      </w:r>
-      <w:r>
-        <w:rPr>
-          <w:rFonts w:ascii="Times New Roman" w:eastAsia="Calibri" w:hAnsi="Times New Roman" w:cs="Times New Roman"/>
-          <w:sz w:val="26"/>
-          <w:szCs w:val="26"/>
-        </w:rPr>
-        <w:t>GVHD: Nguyễn Minh Nhật</w:t>
-      </w:r>
-    </w:p>
-    <w:p>
-      <w:pPr>
-        <w:pBdr>
-          <w:top w:val="thinThickThinSmallGap" w:sz="24" w:space="1" w:color="auto"/>
-          <w:left w:val="thinThickThinSmallGap" w:sz="24" w:space="4" w:color="auto"/>
-          <w:bottom w:val="thinThickThinSmallGap" w:sz="24" w:space="1" w:color="auto"/>
-          <w:right w:val="thinThickThinSmallGap" w:sz="24" w:space="4" w:color="auto"/>
-        </w:pBdr>
-        <w:tabs>
-          <w:tab w:val="left" w:pos="4395"/>
-          <w:tab w:val="left" w:pos="6096"/>
-        </w:tabs>
-        <w:spacing w:after="0"/>
+        <w:spacing w:after="0" w:line="360" w:lineRule="auto"/>
         <w:rPr>
           <w:rFonts w:ascii="Times New Roman" w:eastAsia="Calibri" w:hAnsi="Times New Roman" w:cs="Times New Roman"/>
           <w:sz w:val="26"/>
@@ -430,7 +403,7 @@
           <w:tab w:val="left" w:pos="4678"/>
           <w:tab w:val="left" w:pos="7655"/>
         </w:tabs>
-        <w:spacing w:after="0"/>
+        <w:spacing w:after="0" w:line="360" w:lineRule="auto"/>
         <w:rPr>
           <w:rFonts w:ascii="Times New Roman" w:eastAsia="Calibri" w:hAnsi="Times New Roman" w:cs="Times New Roman"/>
           <w:sz w:val="26"/>
@@ -507,7 +480,7 @@
           <w:tab w:val="left" w:pos="4678"/>
           <w:tab w:val="left" w:pos="7655"/>
         </w:tabs>
-        <w:spacing w:after="0"/>
+        <w:spacing w:after="0" w:line="360" w:lineRule="auto"/>
         <w:rPr>
           <w:rFonts w:ascii="Times New Roman" w:eastAsia="Calibri" w:hAnsi="Times New Roman" w:cs="Times New Roman"/>
           <w:sz w:val="26"/>
@@ -560,7 +533,7 @@
           <w:tab w:val="left" w:pos="4678"/>
           <w:tab w:val="left" w:pos="7655"/>
         </w:tabs>
-        <w:spacing w:after="0"/>
+        <w:spacing w:after="0" w:line="360" w:lineRule="auto"/>
         <w:rPr>
           <w:rFonts w:ascii="Times New Roman" w:eastAsia="Calibri" w:hAnsi="Times New Roman" w:cs="Times New Roman"/>
           <w:sz w:val="26"/>
@@ -613,7 +586,7 @@
           <w:tab w:val="left" w:pos="4678"/>
           <w:tab w:val="left" w:pos="7655"/>
         </w:tabs>
-        <w:spacing w:after="0"/>
+        <w:spacing w:after="0" w:line="360" w:lineRule="auto"/>
         <w:rPr>
           <w:rFonts w:ascii="Times New Roman" w:eastAsia="Calibri" w:hAnsi="Times New Roman" w:cs="Times New Roman"/>
           <w:sz w:val="26"/>
@@ -683,7 +656,7 @@
           <w:tab w:val="left" w:pos="4678"/>
           <w:tab w:val="left" w:pos="7655"/>
         </w:tabs>
-        <w:spacing w:after="0"/>
+        <w:spacing w:after="0" w:line="360" w:lineRule="auto"/>
         <w:rPr>
           <w:rFonts w:ascii="Times New Roman" w:eastAsia="Calibri" w:hAnsi="Times New Roman" w:cs="Times New Roman"/>
           <w:b/>
@@ -737,7 +710,7 @@
           <w:tab w:val="left" w:pos="5245"/>
           <w:tab w:val="left" w:pos="6096"/>
         </w:tabs>
-        <w:spacing w:after="0"/>
+        <w:spacing w:after="0" w:line="360" w:lineRule="auto"/>
         <w:jc w:val="center"/>
         <w:rPr>
           <w:rFonts w:ascii="Times New Roman" w:eastAsia="Calibri" w:hAnsi="Times New Roman" w:cs="Times New Roman"/>
@@ -759,12 +732,11 @@
           <w:tab w:val="left" w:pos="5245"/>
           <w:tab w:val="left" w:pos="6096"/>
         </w:tabs>
-        <w:spacing w:after="0"/>
-        <w:jc w:val="center"/>
+        <w:spacing w:after="0" w:line="360" w:lineRule="auto"/>
         <w:rPr>
           <w:rFonts w:ascii="Times New Roman" w:eastAsia="Calibri" w:hAnsi="Times New Roman" w:cs="Times New Roman"/>
           <w:b/>
-          <w:sz w:val="36"/>
+          <w:sz w:val="32"/>
           <w:szCs w:val="36"/>
         </w:rPr>
       </w:pPr>
@@ -781,7 +753,7 @@
           <w:tab w:val="left" w:pos="5245"/>
           <w:tab w:val="left" w:pos="6096"/>
         </w:tabs>
-        <w:spacing w:after="0"/>
+        <w:spacing w:after="0" w:line="360" w:lineRule="auto"/>
         <w:jc w:val="center"/>
         <w:rPr>
           <w:rFonts w:ascii="Times New Roman" w:eastAsia="Calibri" w:hAnsi="Times New Roman" w:cs="Times New Roman"/>
@@ -803,15 +775,54 @@
           <w:tab w:val="left" w:pos="5245"/>
           <w:tab w:val="left" w:pos="6096"/>
         </w:tabs>
-        <w:spacing w:after="0"/>
+        <w:spacing w:after="0" w:line="360" w:lineRule="auto"/>
         <w:jc w:val="center"/>
         <w:rPr>
           <w:rFonts w:ascii="Times New Roman" w:eastAsia="Calibri" w:hAnsi="Times New Roman" w:cs="Times New Roman"/>
           <w:b/>
           <w:sz w:val="32"/>
           <w:szCs w:val="36"/>
-        </w:rPr>
-      </w:pPr>
+          <w:lang w:val="vi-VN"/>
+        </w:rPr>
+      </w:pPr>
+      <w:r>
+        <w:rPr>
+          <w:rFonts w:ascii="Times New Roman" w:eastAsia="Calibri" w:hAnsi="Times New Roman" w:cs="Times New Roman"/>
+          <w:b/>
+          <w:sz w:val="32"/>
+          <w:szCs w:val="36"/>
+        </w:rPr>
+        <w:t xml:space="preserve">Đà Nẵng, tháng </w:t>
+      </w:r>
+      <w:r>
+        <w:rPr>
+          <w:rFonts w:ascii="Times New Roman" w:eastAsia="Calibri" w:hAnsi="Times New Roman" w:cs="Times New Roman"/>
+          <w:b/>
+          <w:sz w:val="32"/>
+          <w:szCs w:val="36"/>
+          <w:lang w:val="vi-VN"/>
+        </w:rPr>
+        <w:t>5</w:t>
+      </w:r>
+      <w:r>
+        <w:rPr>
+          <w:rFonts w:ascii="Times New Roman" w:eastAsia="Calibri" w:hAnsi="Times New Roman" w:cs="Times New Roman"/>
+          <w:b/>
+          <w:sz w:val="32"/>
+          <w:szCs w:val="36"/>
+        </w:rPr>
+        <w:t xml:space="preserve"> năm </w:t>
+      </w:r>
+      <w:r>
+        <w:rPr>
+          <w:rFonts w:ascii="Times New Roman" w:eastAsia="Calibri" w:hAnsi="Times New Roman" w:cs="Times New Roman"/>
+          <w:b/>
+          <w:sz w:val="32"/>
+          <w:szCs w:val="36"/>
+          <w:lang w:val="vi-VN"/>
+        </w:rPr>
+        <w:t>2025</w:t>
+      </w:r>
     </w:p>
     <w:p>
       <w:pPr>
@@ -825,7 +836,7 @@
           <w:tab w:val="left" w:pos="5245"/>
           <w:tab w:val="left" w:pos="6096"/>
         </w:tabs>
-        <w:spacing w:after="0"/>
+        <w:spacing w:after="0" w:line="360" w:lineRule="auto"/>
         <w:jc w:val="center"/>
         <w:rPr>
           <w:rFonts w:ascii="Times New Roman" w:eastAsia="Calibri" w:hAnsi="Times New Roman" w:cs="Times New Roman"/>
@@ -847,203 +858,7 @@
           <w:tab w:val="left" w:pos="5245"/>
           <w:tab w:val="left" w:pos="6096"/>
         </w:tabs>
-        <w:spacing w:after="0"/>
-        <w:jc w:val="center"/>
-        <w:rPr>
-          <w:rFonts w:ascii="Times New Roman" w:eastAsia="Calibri" w:hAnsi="Times New Roman" w:cs="Times New Roman"/>
-          <w:b/>
-          <w:sz w:val="32"/>
-          <w:szCs w:val="36"/>
-        </w:rPr>
-      </w:pPr>
-    </w:p>
-    <w:p>
-      <w:pPr>
-        <w:pBdr>
-          <w:top w:val="thinThickThinSmallGap" w:sz="24" w:space="1" w:color="auto"/>
-          <w:left w:val="thinThickThinSmallGap" w:sz="24" w:space="4" w:color="auto"/>
-          <w:bottom w:val="thinThickThinSmallGap" w:sz="24" w:space="1" w:color="auto"/>
-          <w:right w:val="thinThickThinSmallGap" w:sz="24" w:space="4" w:color="auto"/>
-        </w:pBdr>
-        <w:tabs>
-          <w:tab w:val="left" w:pos="5245"/>
-          <w:tab w:val="left" w:pos="6096"/>
-        </w:tabs>
-        <w:spacing w:after="0"/>
-        <w:jc w:val="center"/>
-        <w:rPr>
-          <w:rFonts w:ascii="Times New Roman" w:eastAsia="Calibri" w:hAnsi="Times New Roman" w:cs="Times New Roman"/>
-          <w:b/>
-          <w:sz w:val="32"/>
-          <w:szCs w:val="36"/>
-        </w:rPr>
-      </w:pPr>
-    </w:p>
-    <w:p>
-      <w:pPr>
-        <w:pBdr>
-          <w:top w:val="thinThickThinSmallGap" w:sz="24" w:space="1" w:color="auto"/>
-          <w:left w:val="thinThickThinSmallGap" w:sz="24" w:space="4" w:color="auto"/>
-          <w:bottom w:val="thinThickThinSmallGap" w:sz="24" w:space="1" w:color="auto"/>
-          <w:right w:val="thinThickThinSmallGap" w:sz="24" w:space="4" w:color="auto"/>
-        </w:pBdr>
-        <w:tabs>
-          <w:tab w:val="left" w:pos="5245"/>
-          <w:tab w:val="left" w:pos="6096"/>
-        </w:tabs>
-        <w:spacing w:after="0"/>
-        <w:jc w:val="center"/>
-        <w:rPr>
-          <w:rFonts w:ascii="Times New Roman" w:eastAsia="Calibri" w:hAnsi="Times New Roman" w:cs="Times New Roman"/>
-          <w:b/>
-          <w:sz w:val="32"/>
-          <w:szCs w:val="36"/>
-        </w:rPr>
-      </w:pPr>
-    </w:p>
-    <w:p>
-      <w:pPr>
-        <w:pBdr>
-          <w:top w:val="thinThickThinSmallGap" w:sz="24" w:space="1" w:color="auto"/>
-          <w:left w:val="thinThickThinSmallGap" w:sz="24" w:space="4" w:color="auto"/>
-          <w:bottom w:val="thinThickThinSmallGap" w:sz="24" w:space="1" w:color="auto"/>
-          <w:right w:val="thinThickThinSmallGap" w:sz="24" w:space="4" w:color="auto"/>
-        </w:pBdr>
-        <w:tabs>
-          <w:tab w:val="left" w:pos="5245"/>
-          <w:tab w:val="left" w:pos="6096"/>
-        </w:tabs>
-        <w:spacing w:after="0"/>
-        <w:jc w:val="center"/>
-        <w:rPr>
-          <w:rFonts w:ascii="Times New Roman" w:eastAsia="Calibri" w:hAnsi="Times New Roman" w:cs="Times New Roman"/>
-          <w:b/>
-          <w:sz w:val="32"/>
-          <w:szCs w:val="36"/>
-        </w:rPr>
-      </w:pPr>
-    </w:p>
-    <w:p>
-      <w:pPr>
-        <w:pBdr>
-          <w:top w:val="thinThickThinSmallGap" w:sz="24" w:space="1" w:color="auto"/>
-          <w:left w:val="thinThickThinSmallGap" w:sz="24" w:space="4" w:color="auto"/>
-          <w:bottom w:val="thinThickThinSmallGap" w:sz="24" w:space="1" w:color="auto"/>
-          <w:right w:val="thinThickThinSmallGap" w:sz="24" w:space="4" w:color="auto"/>
-        </w:pBdr>
-        <w:tabs>
-          <w:tab w:val="left" w:pos="5245"/>
-          <w:tab w:val="left" w:pos="6096"/>
-        </w:tabs>
-        <w:spacing w:after="0"/>
-        <w:jc w:val="center"/>
-        <w:rPr>
-          <w:rFonts w:ascii="Times New Roman" w:eastAsia="Calibri" w:hAnsi="Times New Roman" w:cs="Times New Roman"/>
-          <w:b/>
-          <w:sz w:val="32"/>
-          <w:szCs w:val="36"/>
-          <w:lang w:val="vi-VN"/>
-        </w:rPr>
-      </w:pPr>
-      <w:r>
-        <w:rPr>
-          <w:rFonts w:ascii="Times New Roman" w:eastAsia="Calibri" w:hAnsi="Times New Roman" w:cs="Times New Roman"/>
-          <w:b/>
-          <w:sz w:val="32"/>
-          <w:szCs w:val="36"/>
-        </w:rPr>
-        <w:t xml:space="preserve">Đà Nẵng, tháng </w:t>
-      </w:r>
-      <w:r>
-        <w:rPr>
-          <w:rFonts w:ascii="Times New Roman" w:eastAsia="Calibri" w:hAnsi="Times New Roman" w:cs="Times New Roman"/>
-          <w:b/>
-          <w:sz w:val="32"/>
-          <w:szCs w:val="36"/>
-          <w:lang w:val="vi-VN"/>
-        </w:rPr>
-        <w:t>5</w:t>
-      </w:r>
-      <w:r>
-        <w:rPr>
-          <w:rFonts w:ascii="Times New Roman" w:eastAsia="Calibri" w:hAnsi="Times New Roman" w:cs="Times New Roman"/>
-          <w:b/>
-          <w:sz w:val="32"/>
-          <w:szCs w:val="36"/>
-        </w:rPr>
-        <w:t xml:space="preserve"> năm </w:t>
-      </w:r>
-      <w:r>
-        <w:rPr>
-          <w:rFonts w:ascii="Times New Roman" w:eastAsia="Calibri" w:hAnsi="Times New Roman" w:cs="Times New Roman"/>
-          <w:b/>
-          <w:sz w:val="32"/>
-          <w:szCs w:val="36"/>
-          <w:lang w:val="vi-VN"/>
-        </w:rPr>
-        <w:t>2025</w:t>
-      </w:r>
-    </w:p>
-    <w:p>
-      <w:pPr>
-        <w:pBdr>
-          <w:top w:val="thinThickThinSmallGap" w:sz="24" w:space="1" w:color="auto"/>
-          <w:left w:val="thinThickThinSmallGap" w:sz="24" w:space="4" w:color="auto"/>
-          <w:bottom w:val="thinThickThinSmallGap" w:sz="24" w:space="1" w:color="auto"/>
-          <w:right w:val="thinThickThinSmallGap" w:sz="24" w:space="4" w:color="auto"/>
-        </w:pBdr>
-        <w:tabs>
-          <w:tab w:val="left" w:pos="5245"/>
-          <w:tab w:val="left" w:pos="6096"/>
-        </w:tabs>
-        <w:spacing w:after="0"/>
-        <w:jc w:val="center"/>
-        <w:rPr>
-          <w:rFonts w:ascii="Times New Roman" w:eastAsia="Calibri" w:hAnsi="Times New Roman" w:cs="Times New Roman"/>
-          <w:b/>
-          <w:sz w:val="32"/>
-          <w:szCs w:val="36"/>
-          <w:lang w:val="vi-VN"/>
-        </w:rPr>
-      </w:pPr>
-      <w:bookmarkStart w:id="0" w:name="_GoBack"/>
-      <w:bookmarkEnd w:id="0"/>
-    </w:p>
-    <w:p>
-      <w:pPr>
-        <w:pBdr>
-          <w:top w:val="thinThickThinSmallGap" w:sz="24" w:space="1" w:color="auto"/>
-          <w:left w:val="thinThickThinSmallGap" w:sz="24" w:space="4" w:color="auto"/>
-          <w:bottom w:val="thinThickThinSmallGap" w:sz="24" w:space="1" w:color="auto"/>
-          <w:right w:val="thinThickThinSmallGap" w:sz="24" w:space="4" w:color="auto"/>
-        </w:pBdr>
-        <w:tabs>
-          <w:tab w:val="left" w:pos="5245"/>
-          <w:tab w:val="left" w:pos="6096"/>
-        </w:tabs>
-        <w:spacing w:after="0"/>
-        <w:jc w:val="center"/>
-        <w:rPr>
-          <w:rFonts w:ascii="Times New Roman" w:eastAsia="Calibri" w:hAnsi="Times New Roman" w:cs="Times New Roman"/>
-          <w:b/>
-          <w:sz w:val="32"/>
-          <w:szCs w:val="36"/>
-        </w:rPr>
-      </w:pPr>
-    </w:p>
-    <w:p>
-      <w:pPr>
-        <w:pBdr>
-          <w:top w:val="thinThickThinSmallGap" w:sz="24" w:space="1" w:color="auto"/>
-          <w:left w:val="thinThickThinSmallGap" w:sz="24" w:space="4" w:color="auto"/>
-          <w:bottom w:val="thinThickThinSmallGap" w:sz="24" w:space="1" w:color="auto"/>
-          <w:right w:val="thinThickThinSmallGap" w:sz="24" w:space="4" w:color="auto"/>
-        </w:pBdr>
-        <w:tabs>
-          <w:tab w:val="left" w:pos="5245"/>
-          <w:tab w:val="left" w:pos="6096"/>
-        </w:tabs>
-        <w:spacing w:after="0"/>
+        <w:spacing w:after="0" w:line="360" w:lineRule="auto"/>
         <w:jc w:val="center"/>
         <w:rPr>
           <w:rFonts w:ascii="Times New Roman" w:hAnsi="Times New Roman" w:cs="Times New Roman"/>
@@ -1305,7 +1120,16 @@
           <w:szCs w:val="26"/>
           <w:lang w:val="vi-VN"/>
         </w:rPr>
-        <w:t xml:space="preserve"> 09 Phan Thanh</w:t>
+        <w:t xml:space="preserve"> </w:t>
+      </w:r>
+      <w:r>
+        <w:rPr>
+          <w:rFonts w:ascii="Times New Roman" w:hAnsi="Times New Roman" w:cs="Times New Roman"/>
+          <w:sz w:val="26"/>
+          <w:szCs w:val="26"/>
+          <w:lang w:val="vi-VN"/>
+        </w:rPr>
+        <w:t>03 Quang Trung</w:t>
       </w:r>
       <w:r>
         <w:rPr>
@@ -2542,7 +2366,7 @@
           <w:szCs w:val="26"/>
           <w:lang w:val="vi-VN"/>
         </w:rPr>
-        <w:t>09 Phan Thanh</w:t>
+        <w:t>03 Quang Trung</w:t>
       </w:r>
       <w:r>
         <w:rPr>
@@ -4464,6 +4288,7 @@
           <w:p>
             <w:pPr>
               <w:pStyle w:val="ListParagraph"/>
+              <w:spacing w:line="360" w:lineRule="auto"/>
               <w:ind w:left="0"/>
               <w:rPr>
                 <w:rFonts w:ascii="Times New Roman" w:hAnsi="Times New Roman" w:cs="Times New Roman"/>
@@ -4742,7 +4567,7 @@
           </w:tcPr>
           <w:p>
             <w:pPr>
-              <w:spacing w:beforeAutospacing="1" w:line="271" w:lineRule="auto"/>
+              <w:spacing w:beforeAutospacing="1" w:line="360" w:lineRule="auto"/>
               <w:rPr>
                 <w:rFonts w:ascii="Times New Roman" w:eastAsia="Calibri" w:hAnsi="Times New Roman" w:cs="Times New Roman"/>
                 <w:sz w:val="26"/>
@@ -8738,7 +8563,7 @@
           </w:tcPr>
           <w:p>
             <w:pPr>
-              <w:spacing w:beforeAutospacing="1" w:line="268" w:lineRule="auto"/>
+              <w:spacing w:beforeAutospacing="1" w:line="360" w:lineRule="auto"/>
               <w:rPr>
                 <w:rFonts w:ascii="Times New Roman" w:eastAsia="Calibri" w:hAnsi="Times New Roman" w:cs="Times New Roman"/>
                 <w:sz w:val="26"/>
@@ -9933,16 +9758,7 @@
                 <w:szCs w:val="26"/>
                 <w:lang w:val="vi-VN"/>
               </w:rPr>
-              <w:t xml:space="preserve">nterface </w:t>
-            </w:r>
-            <w:r>
-              <w:rPr>
-                <w:rFonts w:ascii="Times New Roman" w:eastAsia="5/11/2024" w:hAnsi="Times New Roman"/>
-                <w:sz w:val="26"/>
-                <w:szCs w:val="26"/>
-                <w:lang w:val="vi-VN"/>
-              </w:rPr>
-              <w:t>design.</w:t>
+              <w:t>nterface design.</w:t>
             </w:r>
           </w:p>
         </w:tc>
@@ -10467,7 +10283,7 @@
           <w:szCs w:val="26"/>
         </w:rPr>
         <w:lastRenderedPageBreak/>
-        <w:t xml:space="preserve">Sprint 1 </w:t>
+        <w:t>Sprint 1</w:t>
       </w:r>
       <w:r>
         <w:rPr>
@@ -11084,6 +10900,23 @@
           <w:szCs w:val="26"/>
         </w:rPr>
         <w:tab/>
+      </w:r>
+      <w:r>
+        <w:rPr>
+          <w:rFonts w:ascii="Times New Roman" w:eastAsia="Calibri" w:hAnsi="Times New Roman"/>
+          <w:bCs/>
+          <w:sz w:val="26"/>
+          <w:szCs w:val="26"/>
+        </w:rPr>
+        <w:t xml:space="preserve"> </w:t>
+      </w:r>
+      <w:r>
+        <w:rPr>
+          <w:rFonts w:ascii="Times New Roman" w:eastAsia="Calibri" w:hAnsi="Times New Roman"/>
+          <w:bCs/>
+          <w:sz w:val="26"/>
+          <w:szCs w:val="26"/>
+        </w:rPr>
         <w:t xml:space="preserve">-   Xây dựng GUI.  </w:t>
       </w:r>
       <w:r>
@@ -11416,7 +11249,7 @@
           <w:p>
             <w:pPr>
               <w:pStyle w:val="NormalWeb"/>
-              <w:spacing w:afterAutospacing="0" w:line="273" w:lineRule="auto"/>
+              <w:spacing w:afterAutospacing="0" w:line="360" w:lineRule="auto"/>
               <w:rPr>
                 <w:rFonts w:ascii="Times New Roman" w:eastAsia="Calibri" w:hAnsi="Times New Roman"/>
                 <w:sz w:val="26"/>
@@ -11447,7 +11280,7 @@
           <w:p>
             <w:pPr>
               <w:pStyle w:val="NormalWeb"/>
-              <w:spacing w:afterAutospacing="0" w:line="273" w:lineRule="auto"/>
+              <w:spacing w:afterAutospacing="0" w:line="360" w:lineRule="auto"/>
               <w:rPr>
                 <w:rFonts w:ascii="Times New Roman" w:eastAsiaTheme="minorHAnsi" w:hAnsi="Times New Roman"/>
                 <w:sz w:val="26"/>
@@ -11479,424 +11312,7 @@
           <w:p>
             <w:pPr>
               <w:pStyle w:val="NormalWeb"/>
-              <w:spacing w:afterAutospacing="0" w:line="273" w:lineRule="auto"/>
-              <w:rPr>
-                <w:rFonts w:ascii="Times New Roman" w:eastAsia="Calibri" w:hAnsi="Times New Roman"/>
-                <w:sz w:val="26"/>
-                <w:szCs w:val="26"/>
-              </w:rPr>
-            </w:pPr>
-            <w:r>
-              <w:rPr>
-                <w:rFonts w:ascii="Times New Roman" w:eastAsia="Calibri" w:hAnsi="Times New Roman"/>
-                <w:sz w:val="26"/>
-                <w:szCs w:val="26"/>
-              </w:rPr>
-              <w:t>Cuộc họp tiếp theo</w:t>
-            </w:r>
-          </w:p>
-        </w:tc>
-      </w:tr>
-      <w:tr>
-        <w:trPr>
-          <w:jc w:val="center"/>
-        </w:trPr>
-        <w:tc>
-          <w:tcPr>
-            <w:tcW w:w="3559" w:type="dxa"/>
-            <w:tcBorders>
-              <w:top w:val="single" w:sz="4" w:space="0" w:color="auto"/>
-              <w:left w:val="single" w:sz="4" w:space="0" w:color="auto"/>
-              <w:bottom w:val="single" w:sz="4" w:space="0" w:color="auto"/>
-              <w:right w:val="single" w:sz="4" w:space="0" w:color="auto"/>
-            </w:tcBorders>
-            <w:shd w:val="clear" w:color="auto" w:fill="auto"/>
-          </w:tcPr>
-          <w:p>
-            <w:pPr>
-              <w:pStyle w:val="NormalWeb"/>
-              <w:spacing w:afterAutospacing="0" w:line="273" w:lineRule="auto"/>
-              <w:rPr>
-                <w:rFonts w:ascii="Times New Roman" w:eastAsia="Calibri" w:hAnsi="Times New Roman"/>
-                <w:sz w:val="26"/>
-                <w:szCs w:val="26"/>
-              </w:rPr>
-            </w:pPr>
-            <w:r>
-              <w:rPr>
-                <w:rFonts w:ascii="Times New Roman" w:eastAsia="Calibri" w:hAnsi="Times New Roman"/>
-                <w:sz w:val="26"/>
-                <w:szCs w:val="26"/>
-              </w:rPr>
-              <w:t>Design sprint 1 interface</w:t>
-            </w:r>
-          </w:p>
-        </w:tc>
-        <w:tc>
-          <w:tcPr>
-            <w:tcW w:w="3000" w:type="dxa"/>
-            <w:tcBorders>
-              <w:top w:val="single" w:sz="4" w:space="0" w:color="auto"/>
-              <w:left w:val="single" w:sz="4" w:space="0" w:color="auto"/>
-              <w:bottom w:val="single" w:sz="4" w:space="0" w:color="auto"/>
-              <w:right w:val="single" w:sz="4" w:space="0" w:color="auto"/>
-            </w:tcBorders>
-            <w:shd w:val="clear" w:color="auto" w:fill="auto"/>
-          </w:tcPr>
-          <w:p>
-            <w:pPr>
-              <w:pStyle w:val="NormalWeb"/>
-              <w:spacing w:afterAutospacing="0" w:line="273" w:lineRule="auto"/>
-              <w:rPr>
-                <w:rFonts w:ascii="Times New Roman" w:eastAsia="Calibri" w:hAnsi="Times New Roman"/>
-                <w:sz w:val="26"/>
-                <w:szCs w:val="26"/>
-                <w:lang w:val="vi-VN"/>
-              </w:rPr>
-            </w:pPr>
-            <w:r>
-              <w:rPr>
-                <w:rFonts w:ascii="Times New Roman" w:eastAsia="Calibri" w:hAnsi="Times New Roman"/>
-                <w:sz w:val="26"/>
-                <w:szCs w:val="26"/>
-                <w:lang w:val="vi-VN"/>
-              </w:rPr>
-              <w:t>Nguyễn Thị Mỹ Tuyết</w:t>
-            </w:r>
-          </w:p>
-        </w:tc>
-        <w:tc>
-          <w:tcPr>
-            <w:tcW w:w="2729" w:type="dxa"/>
-            <w:tcBorders>
-              <w:top w:val="single" w:sz="4" w:space="0" w:color="auto"/>
-              <w:left w:val="single" w:sz="4" w:space="0" w:color="auto"/>
-              <w:bottom w:val="single" w:sz="4" w:space="0" w:color="auto"/>
-              <w:right w:val="single" w:sz="4" w:space="0" w:color="auto"/>
-            </w:tcBorders>
-            <w:shd w:val="clear" w:color="auto" w:fill="auto"/>
-          </w:tcPr>
-          <w:p>
-            <w:pPr>
-              <w:pStyle w:val="NormalWeb"/>
-              <w:spacing w:afterAutospacing="0" w:line="273" w:lineRule="auto"/>
-              <w:rPr>
-                <w:rFonts w:ascii="Times New Roman" w:eastAsia="Calibri" w:hAnsi="Times New Roman"/>
-                <w:sz w:val="26"/>
-                <w:szCs w:val="26"/>
-              </w:rPr>
-            </w:pPr>
-            <w:r>
-              <w:rPr>
-                <w:rFonts w:ascii="Times New Roman" w:eastAsia="Calibri" w:hAnsi="Times New Roman"/>
-                <w:sz w:val="26"/>
-                <w:szCs w:val="26"/>
-              </w:rPr>
-              <w:t>Cuộc họp tiếp theo</w:t>
-            </w:r>
-          </w:p>
-        </w:tc>
-      </w:tr>
-      <w:tr>
-        <w:trPr>
-          <w:jc w:val="center"/>
-        </w:trPr>
-        <w:tc>
-          <w:tcPr>
-            <w:tcW w:w="3559" w:type="dxa"/>
-            <w:tcBorders>
-              <w:top w:val="single" w:sz="4" w:space="0" w:color="auto"/>
-              <w:left w:val="single" w:sz="4" w:space="0" w:color="auto"/>
-              <w:bottom w:val="single" w:sz="4" w:space="0" w:color="auto"/>
-              <w:right w:val="single" w:sz="4" w:space="0" w:color="auto"/>
-            </w:tcBorders>
-            <w:shd w:val="clear" w:color="auto" w:fill="auto"/>
-          </w:tcPr>
-          <w:p>
-            <w:pPr>
-              <w:pStyle w:val="NormalWeb"/>
-              <w:spacing w:afterAutospacing="0" w:line="273" w:lineRule="auto"/>
-              <w:rPr>
-                <w:rFonts w:ascii="Times New Roman" w:eastAsia="Calibri" w:hAnsi="Times New Roman"/>
-                <w:sz w:val="26"/>
-                <w:szCs w:val="26"/>
-              </w:rPr>
-            </w:pPr>
-            <w:r>
-              <w:rPr>
-                <w:rFonts w:ascii="Times New Roman" w:eastAsia="Calibri" w:hAnsi="Times New Roman"/>
-                <w:sz w:val="26"/>
-                <w:szCs w:val="26"/>
-              </w:rPr>
-              <w:t>Xây dựng prototype</w:t>
-            </w:r>
-          </w:p>
-        </w:tc>
-        <w:tc>
-          <w:tcPr>
-            <w:tcW w:w="3000" w:type="dxa"/>
-            <w:tcBorders>
-              <w:top w:val="single" w:sz="4" w:space="0" w:color="auto"/>
-              <w:left w:val="single" w:sz="4" w:space="0" w:color="auto"/>
-              <w:bottom w:val="single" w:sz="4" w:space="0" w:color="auto"/>
-              <w:right w:val="single" w:sz="4" w:space="0" w:color="auto"/>
-            </w:tcBorders>
-            <w:shd w:val="clear" w:color="auto" w:fill="auto"/>
-          </w:tcPr>
-          <w:p>
-            <w:pPr>
-              <w:spacing w:beforeAutospacing="1" w:line="273" w:lineRule="auto"/>
-              <w:rPr>
-                <w:rFonts w:ascii="Times New Roman" w:eastAsia="Calibri" w:hAnsi="Times New Roman" w:cs="Times New Roman"/>
-                <w:sz w:val="26"/>
-                <w:szCs w:val="26"/>
-                <w:lang w:eastAsia="zh-CN" w:bidi="ar"/>
-              </w:rPr>
-            </w:pPr>
-            <w:r>
-              <w:rPr>
-                <w:rFonts w:ascii="Times New Roman" w:eastAsia="Calibri" w:hAnsi="Times New Roman" w:cs="Times New Roman"/>
-                <w:sz w:val="26"/>
-                <w:szCs w:val="26"/>
-                <w:lang w:eastAsia="zh-CN" w:bidi="ar"/>
-              </w:rPr>
-              <w:t>Tất cả thành viên</w:t>
-            </w:r>
-          </w:p>
-        </w:tc>
-        <w:tc>
-          <w:tcPr>
-            <w:tcW w:w="2729" w:type="dxa"/>
-            <w:tcBorders>
-              <w:top w:val="single" w:sz="4" w:space="0" w:color="auto"/>
-              <w:left w:val="single" w:sz="4" w:space="0" w:color="auto"/>
-              <w:bottom w:val="single" w:sz="4" w:space="0" w:color="auto"/>
-              <w:right w:val="single" w:sz="4" w:space="0" w:color="auto"/>
-            </w:tcBorders>
-            <w:shd w:val="clear" w:color="auto" w:fill="auto"/>
-          </w:tcPr>
-          <w:p>
-            <w:pPr>
-              <w:pStyle w:val="NormalWeb"/>
-              <w:spacing w:afterAutospacing="0" w:line="273" w:lineRule="auto"/>
-              <w:rPr>
-                <w:rFonts w:ascii="Times New Roman" w:hAnsi="Times New Roman"/>
-                <w:sz w:val="26"/>
-                <w:szCs w:val="26"/>
-              </w:rPr>
-            </w:pPr>
-            <w:r>
-              <w:rPr>
-                <w:rFonts w:ascii="Times New Roman" w:eastAsia="Calibri" w:hAnsi="Times New Roman"/>
-                <w:sz w:val="26"/>
-                <w:szCs w:val="26"/>
-              </w:rPr>
-              <w:t>Cuộc họp tiếp theo</w:t>
-            </w:r>
-          </w:p>
-        </w:tc>
-      </w:tr>
-      <w:tr>
-        <w:trPr>
-          <w:jc w:val="center"/>
-        </w:trPr>
-        <w:tc>
-          <w:tcPr>
-            <w:tcW w:w="3559" w:type="dxa"/>
-            <w:tcBorders>
-              <w:top w:val="single" w:sz="4" w:space="0" w:color="auto"/>
-              <w:left w:val="single" w:sz="4" w:space="0" w:color="auto"/>
-              <w:bottom w:val="single" w:sz="4" w:space="0" w:color="auto"/>
-              <w:right w:val="single" w:sz="4" w:space="0" w:color="auto"/>
-            </w:tcBorders>
-            <w:shd w:val="clear" w:color="auto" w:fill="auto"/>
-          </w:tcPr>
-          <w:p>
-            <w:pPr>
-              <w:pStyle w:val="NormalWeb"/>
-              <w:spacing w:afterAutospacing="0" w:line="273" w:lineRule="auto"/>
-              <w:rPr>
-                <w:rFonts w:ascii="Times New Roman" w:eastAsia="Calibri" w:hAnsi="Times New Roman"/>
-                <w:sz w:val="26"/>
-                <w:szCs w:val="26"/>
-              </w:rPr>
-            </w:pPr>
-            <w:r>
-              <w:rPr>
-                <w:rFonts w:ascii="Times New Roman" w:eastAsia="Calibri" w:hAnsi="Times New Roman"/>
-                <w:sz w:val="26"/>
-                <w:szCs w:val="26"/>
-              </w:rPr>
-              <w:t>Xây dựng GUI</w:t>
-            </w:r>
-          </w:p>
-        </w:tc>
-        <w:tc>
-          <w:tcPr>
-            <w:tcW w:w="3000" w:type="dxa"/>
-            <w:tcBorders>
-              <w:top w:val="single" w:sz="4" w:space="0" w:color="auto"/>
-              <w:left w:val="single" w:sz="4" w:space="0" w:color="auto"/>
-              <w:bottom w:val="single" w:sz="4" w:space="0" w:color="auto"/>
-              <w:right w:val="single" w:sz="4" w:space="0" w:color="auto"/>
-            </w:tcBorders>
-            <w:shd w:val="clear" w:color="auto" w:fill="auto"/>
-          </w:tcPr>
-          <w:p>
-            <w:pPr>
-              <w:spacing w:beforeAutospacing="1" w:line="273" w:lineRule="auto"/>
-              <w:rPr>
-                <w:rFonts w:ascii="Times New Roman" w:eastAsia="Calibri" w:hAnsi="Times New Roman" w:cs="Times New Roman"/>
-                <w:sz w:val="26"/>
-                <w:szCs w:val="26"/>
-                <w:lang w:eastAsia="zh-CN" w:bidi="ar"/>
-              </w:rPr>
-            </w:pPr>
-            <w:r>
-              <w:rPr>
-                <w:rFonts w:ascii="Times New Roman" w:eastAsia="Calibri" w:hAnsi="Times New Roman" w:cs="Times New Roman"/>
-                <w:sz w:val="26"/>
-                <w:szCs w:val="26"/>
-                <w:lang w:eastAsia="zh-CN" w:bidi="ar"/>
-              </w:rPr>
-              <w:t>Tất cả thành viên</w:t>
-            </w:r>
-          </w:p>
-        </w:tc>
-        <w:tc>
-          <w:tcPr>
-            <w:tcW w:w="2729" w:type="dxa"/>
-            <w:tcBorders>
-              <w:top w:val="single" w:sz="4" w:space="0" w:color="auto"/>
-              <w:left w:val="single" w:sz="4" w:space="0" w:color="auto"/>
-              <w:bottom w:val="single" w:sz="4" w:space="0" w:color="auto"/>
-              <w:right w:val="single" w:sz="4" w:space="0" w:color="auto"/>
-            </w:tcBorders>
-            <w:shd w:val="clear" w:color="auto" w:fill="auto"/>
-          </w:tcPr>
-          <w:p>
-            <w:pPr>
-              <w:pStyle w:val="NormalWeb"/>
-              <w:spacing w:afterAutospacing="0" w:line="273" w:lineRule="auto"/>
-              <w:rPr>
-                <w:rFonts w:ascii="Times New Roman" w:eastAsia="Calibri" w:hAnsi="Times New Roman"/>
-                <w:sz w:val="26"/>
-                <w:szCs w:val="26"/>
-              </w:rPr>
-            </w:pPr>
-            <w:r>
-              <w:rPr>
-                <w:rFonts w:ascii="Times New Roman" w:eastAsia="Calibri" w:hAnsi="Times New Roman"/>
-                <w:sz w:val="26"/>
-                <w:szCs w:val="26"/>
-              </w:rPr>
-              <w:t>Cuộc họp tiếp theo</w:t>
-            </w:r>
-          </w:p>
-        </w:tc>
-      </w:tr>
-      <w:tr>
-        <w:trPr>
-          <w:jc w:val="center"/>
-        </w:trPr>
-        <w:tc>
-          <w:tcPr>
-            <w:tcW w:w="3559" w:type="dxa"/>
-            <w:tcBorders>
-              <w:top w:val="single" w:sz="4" w:space="0" w:color="auto"/>
-              <w:left w:val="single" w:sz="4" w:space="0" w:color="auto"/>
-              <w:bottom w:val="single" w:sz="4" w:space="0" w:color="auto"/>
-              <w:right w:val="single" w:sz="4" w:space="0" w:color="auto"/>
-            </w:tcBorders>
-            <w:shd w:val="clear" w:color="auto" w:fill="auto"/>
-          </w:tcPr>
-          <w:p>
-            <w:pPr>
-              <w:pStyle w:val="NormalWeb"/>
-              <w:spacing w:afterAutospacing="0" w:line="273" w:lineRule="auto"/>
-              <w:rPr>
-                <w:rFonts w:ascii="Times New Roman" w:eastAsia="Calibri" w:hAnsi="Times New Roman"/>
-                <w:sz w:val="26"/>
-                <w:szCs w:val="26"/>
-              </w:rPr>
-            </w:pPr>
-            <w:r>
-              <w:rPr>
-                <w:rFonts w:ascii="Times New Roman" w:eastAsia="Calibri" w:hAnsi="Times New Roman"/>
-                <w:sz w:val="26"/>
-                <w:szCs w:val="26"/>
-                <w:lang w:bidi="ar"/>
-              </w:rPr>
-              <w:t>Xây dựng test plan document</w:t>
-            </w:r>
-          </w:p>
-        </w:tc>
-        <w:tc>
-          <w:tcPr>
-            <w:tcW w:w="3000" w:type="dxa"/>
-            <w:tcBorders>
-              <w:top w:val="single" w:sz="4" w:space="0" w:color="auto"/>
-              <w:left w:val="single" w:sz="4" w:space="0" w:color="auto"/>
-              <w:bottom w:val="single" w:sz="4" w:space="0" w:color="auto"/>
-              <w:right w:val="single" w:sz="4" w:space="0" w:color="auto"/>
-            </w:tcBorders>
-            <w:shd w:val="clear" w:color="auto" w:fill="auto"/>
-          </w:tcPr>
-          <w:p>
-            <w:pPr>
-              <w:pStyle w:val="NormalWeb"/>
-              <w:spacing w:afterAutospacing="0" w:line="273" w:lineRule="auto"/>
-              <w:rPr>
-                <w:rFonts w:ascii="Times New Roman" w:eastAsia="Calibri" w:hAnsi="Times New Roman"/>
-                <w:sz w:val="26"/>
-                <w:szCs w:val="26"/>
-                <w:lang w:val="vi-VN"/>
-              </w:rPr>
-            </w:pPr>
-            <w:r>
-              <w:rPr>
-                <w:rFonts w:ascii="Times New Roman" w:eastAsia="Calibri" w:hAnsi="Times New Roman"/>
-                <w:sz w:val="26"/>
-                <w:szCs w:val="26"/>
-                <w:lang w:val="vi-VN"/>
-              </w:rPr>
-              <w:t>Nguyễn Văn Gia Huy</w:t>
-            </w:r>
-            <w:r>
-              <w:rPr>
-                <w:rFonts w:ascii="Times New Roman" w:eastAsia="Calibri" w:hAnsi="Times New Roman"/>
-                <w:sz w:val="26"/>
-                <w:szCs w:val="26"/>
-              </w:rPr>
-              <w:br/>
-              <w:t xml:space="preserve">Nguyễn </w:t>
-            </w:r>
-            <w:r>
-              <w:rPr>
-                <w:rFonts w:ascii="Times New Roman" w:eastAsia="Calibri" w:hAnsi="Times New Roman"/>
-                <w:sz w:val="26"/>
-                <w:szCs w:val="26"/>
-                <w:lang w:val="vi-VN"/>
-              </w:rPr>
-              <w:t>Thị Trúc An</w:t>
-            </w:r>
-          </w:p>
-        </w:tc>
-        <w:tc>
-          <w:tcPr>
-            <w:tcW w:w="2729" w:type="dxa"/>
-            <w:tcBorders>
-              <w:top w:val="single" w:sz="4" w:space="0" w:color="auto"/>
-              <w:left w:val="single" w:sz="4" w:space="0" w:color="auto"/>
-              <w:bottom w:val="single" w:sz="4" w:space="0" w:color="auto"/>
-              <w:right w:val="single" w:sz="4" w:space="0" w:color="auto"/>
-            </w:tcBorders>
-            <w:shd w:val="clear" w:color="auto" w:fill="auto"/>
-          </w:tcPr>
-          <w:p>
-            <w:pPr>
-              <w:pStyle w:val="NormalWeb"/>
-              <w:spacing w:afterAutospacing="0" w:line="273" w:lineRule="auto"/>
+              <w:spacing w:afterAutospacing="0" w:line="360" w:lineRule="auto"/>
               <w:rPr>
                 <w:rFonts w:ascii="Times New Roman" w:eastAsia="Calibri" w:hAnsi="Times New Roman"/>
                 <w:sz w:val="26"/>
@@ -11945,7 +11361,7 @@
                 <w:sz w:val="26"/>
                 <w:szCs w:val="26"/>
               </w:rPr>
-              <w:t>Lập biên bản cuộc họp</w:t>
+              <w:t>Design sprint 1 interface</w:t>
             </w:r>
           </w:p>
         </w:tc>
@@ -11968,6 +11384,7 @@
                 <w:rFonts w:ascii="Times New Roman" w:eastAsia="Calibri" w:hAnsi="Times New Roman"/>
                 <w:sz w:val="26"/>
                 <w:szCs w:val="26"/>
+                <w:lang w:val="vi-VN"/>
               </w:rPr>
             </w:pPr>
             <w:r>
@@ -11975,17 +11392,9 @@
                 <w:rFonts w:ascii="Times New Roman" w:eastAsia="Calibri" w:hAnsi="Times New Roman"/>
                 <w:sz w:val="26"/>
                 <w:szCs w:val="26"/>
-              </w:rPr>
-              <w:t xml:space="preserve">Nguyễn </w:t>
-            </w:r>
-            <w:r>
-              <w:rPr>
-                <w:rFonts w:ascii="Times New Roman" w:eastAsia="Calibri" w:hAnsi="Times New Roman"/>
-                <w:sz w:val="26"/>
-                <w:szCs w:val="26"/>
                 <w:lang w:val="vi-VN"/>
               </w:rPr>
-              <w:t>Thị Trúc An</w:t>
+              <w:t>Nguyễn Thị Mỹ Tuyết</w:t>
             </w:r>
           </w:p>
         </w:tc>
@@ -12002,7 +11411,424 @@
           </w:tcPr>
           <w:p>
             <w:pPr>
-              <w:spacing w:beforeAutospacing="1" w:line="271" w:lineRule="auto"/>
+              <w:pStyle w:val="NormalWeb"/>
+              <w:spacing w:afterAutospacing="0" w:line="360" w:lineRule="auto"/>
+              <w:rPr>
+                <w:rFonts w:ascii="Times New Roman" w:eastAsia="Calibri" w:hAnsi="Times New Roman"/>
+                <w:sz w:val="26"/>
+                <w:szCs w:val="26"/>
+              </w:rPr>
+            </w:pPr>
+            <w:r>
+              <w:rPr>
+                <w:rFonts w:ascii="Times New Roman" w:eastAsia="Calibri" w:hAnsi="Times New Roman"/>
+                <w:sz w:val="26"/>
+                <w:szCs w:val="26"/>
+              </w:rPr>
+              <w:t>Cuộc họp tiếp theo</w:t>
+            </w:r>
+          </w:p>
+        </w:tc>
+      </w:tr>
+      <w:tr>
+        <w:trPr>
+          <w:jc w:val="center"/>
+        </w:trPr>
+        <w:tc>
+          <w:tcPr>
+            <w:tcW w:w="3559" w:type="dxa"/>
+            <w:tcBorders>
+              <w:top w:val="single" w:sz="4" w:space="0" w:color="auto"/>
+              <w:left w:val="single" w:sz="4" w:space="0" w:color="auto"/>
+              <w:bottom w:val="single" w:sz="4" w:space="0" w:color="auto"/>
+              <w:right w:val="single" w:sz="4" w:space="0" w:color="auto"/>
+            </w:tcBorders>
+            <w:shd w:val="clear" w:color="auto" w:fill="auto"/>
+          </w:tcPr>
+          <w:p>
+            <w:pPr>
+              <w:pStyle w:val="NormalWeb"/>
+              <w:spacing w:afterAutospacing="0" w:line="360" w:lineRule="auto"/>
+              <w:rPr>
+                <w:rFonts w:ascii="Times New Roman" w:eastAsia="Calibri" w:hAnsi="Times New Roman"/>
+                <w:sz w:val="26"/>
+                <w:szCs w:val="26"/>
+              </w:rPr>
+            </w:pPr>
+            <w:r>
+              <w:rPr>
+                <w:rFonts w:ascii="Times New Roman" w:eastAsia="Calibri" w:hAnsi="Times New Roman"/>
+                <w:sz w:val="26"/>
+                <w:szCs w:val="26"/>
+              </w:rPr>
+              <w:t>Xây dựng prototype</w:t>
+            </w:r>
+          </w:p>
+        </w:tc>
+        <w:tc>
+          <w:tcPr>
+            <w:tcW w:w="3000" w:type="dxa"/>
+            <w:tcBorders>
+              <w:top w:val="single" w:sz="4" w:space="0" w:color="auto"/>
+              <w:left w:val="single" w:sz="4" w:space="0" w:color="auto"/>
+              <w:bottom w:val="single" w:sz="4" w:space="0" w:color="auto"/>
+              <w:right w:val="single" w:sz="4" w:space="0" w:color="auto"/>
+            </w:tcBorders>
+            <w:shd w:val="clear" w:color="auto" w:fill="auto"/>
+          </w:tcPr>
+          <w:p>
+            <w:pPr>
+              <w:spacing w:beforeAutospacing="1" w:line="360" w:lineRule="auto"/>
+              <w:rPr>
+                <w:rFonts w:ascii="Times New Roman" w:eastAsia="Calibri" w:hAnsi="Times New Roman" w:cs="Times New Roman"/>
+                <w:sz w:val="26"/>
+                <w:szCs w:val="26"/>
+                <w:lang w:eastAsia="zh-CN" w:bidi="ar"/>
+              </w:rPr>
+            </w:pPr>
+            <w:r>
+              <w:rPr>
+                <w:rFonts w:ascii="Times New Roman" w:eastAsia="Calibri" w:hAnsi="Times New Roman" w:cs="Times New Roman"/>
+                <w:sz w:val="26"/>
+                <w:szCs w:val="26"/>
+                <w:lang w:eastAsia="zh-CN" w:bidi="ar"/>
+              </w:rPr>
+              <w:t>Tất cả thành viên</w:t>
+            </w:r>
+          </w:p>
+        </w:tc>
+        <w:tc>
+          <w:tcPr>
+            <w:tcW w:w="2729" w:type="dxa"/>
+            <w:tcBorders>
+              <w:top w:val="single" w:sz="4" w:space="0" w:color="auto"/>
+              <w:left w:val="single" w:sz="4" w:space="0" w:color="auto"/>
+              <w:bottom w:val="single" w:sz="4" w:space="0" w:color="auto"/>
+              <w:right w:val="single" w:sz="4" w:space="0" w:color="auto"/>
+            </w:tcBorders>
+            <w:shd w:val="clear" w:color="auto" w:fill="auto"/>
+          </w:tcPr>
+          <w:p>
+            <w:pPr>
+              <w:pStyle w:val="NormalWeb"/>
+              <w:spacing w:afterAutospacing="0" w:line="360" w:lineRule="auto"/>
+              <w:rPr>
+                <w:rFonts w:ascii="Times New Roman" w:hAnsi="Times New Roman"/>
+                <w:sz w:val="26"/>
+                <w:szCs w:val="26"/>
+              </w:rPr>
+            </w:pPr>
+            <w:r>
+              <w:rPr>
+                <w:rFonts w:ascii="Times New Roman" w:eastAsia="Calibri" w:hAnsi="Times New Roman"/>
+                <w:sz w:val="26"/>
+                <w:szCs w:val="26"/>
+              </w:rPr>
+              <w:t>Cuộc họp tiếp theo</w:t>
+            </w:r>
+          </w:p>
+        </w:tc>
+      </w:tr>
+      <w:tr>
+        <w:trPr>
+          <w:jc w:val="center"/>
+        </w:trPr>
+        <w:tc>
+          <w:tcPr>
+            <w:tcW w:w="3559" w:type="dxa"/>
+            <w:tcBorders>
+              <w:top w:val="single" w:sz="4" w:space="0" w:color="auto"/>
+              <w:left w:val="single" w:sz="4" w:space="0" w:color="auto"/>
+              <w:bottom w:val="single" w:sz="4" w:space="0" w:color="auto"/>
+              <w:right w:val="single" w:sz="4" w:space="0" w:color="auto"/>
+            </w:tcBorders>
+            <w:shd w:val="clear" w:color="auto" w:fill="auto"/>
+          </w:tcPr>
+          <w:p>
+            <w:pPr>
+              <w:pStyle w:val="NormalWeb"/>
+              <w:spacing w:afterAutospacing="0" w:line="360" w:lineRule="auto"/>
+              <w:rPr>
+                <w:rFonts w:ascii="Times New Roman" w:eastAsia="Calibri" w:hAnsi="Times New Roman"/>
+                <w:sz w:val="26"/>
+                <w:szCs w:val="26"/>
+              </w:rPr>
+            </w:pPr>
+            <w:r>
+              <w:rPr>
+                <w:rFonts w:ascii="Times New Roman" w:eastAsia="Calibri" w:hAnsi="Times New Roman"/>
+                <w:sz w:val="26"/>
+                <w:szCs w:val="26"/>
+              </w:rPr>
+              <w:t>Xây dựng GUI</w:t>
+            </w:r>
+          </w:p>
+        </w:tc>
+        <w:tc>
+          <w:tcPr>
+            <w:tcW w:w="3000" w:type="dxa"/>
+            <w:tcBorders>
+              <w:top w:val="single" w:sz="4" w:space="0" w:color="auto"/>
+              <w:left w:val="single" w:sz="4" w:space="0" w:color="auto"/>
+              <w:bottom w:val="single" w:sz="4" w:space="0" w:color="auto"/>
+              <w:right w:val="single" w:sz="4" w:space="0" w:color="auto"/>
+            </w:tcBorders>
+            <w:shd w:val="clear" w:color="auto" w:fill="auto"/>
+          </w:tcPr>
+          <w:p>
+            <w:pPr>
+              <w:spacing w:beforeAutospacing="1" w:line="360" w:lineRule="auto"/>
+              <w:rPr>
+                <w:rFonts w:ascii="Times New Roman" w:eastAsia="Calibri" w:hAnsi="Times New Roman" w:cs="Times New Roman"/>
+                <w:sz w:val="26"/>
+                <w:szCs w:val="26"/>
+                <w:lang w:eastAsia="zh-CN" w:bidi="ar"/>
+              </w:rPr>
+            </w:pPr>
+            <w:r>
+              <w:rPr>
+                <w:rFonts w:ascii="Times New Roman" w:eastAsia="Calibri" w:hAnsi="Times New Roman" w:cs="Times New Roman"/>
+                <w:sz w:val="26"/>
+                <w:szCs w:val="26"/>
+                <w:lang w:eastAsia="zh-CN" w:bidi="ar"/>
+              </w:rPr>
+              <w:t>Tất cả thành viên</w:t>
+            </w:r>
+          </w:p>
+        </w:tc>
+        <w:tc>
+          <w:tcPr>
+            <w:tcW w:w="2729" w:type="dxa"/>
+            <w:tcBorders>
+              <w:top w:val="single" w:sz="4" w:space="0" w:color="auto"/>
+              <w:left w:val="single" w:sz="4" w:space="0" w:color="auto"/>
+              <w:bottom w:val="single" w:sz="4" w:space="0" w:color="auto"/>
+              <w:right w:val="single" w:sz="4" w:space="0" w:color="auto"/>
+            </w:tcBorders>
+            <w:shd w:val="clear" w:color="auto" w:fill="auto"/>
+          </w:tcPr>
+          <w:p>
+            <w:pPr>
+              <w:pStyle w:val="NormalWeb"/>
+              <w:spacing w:afterAutospacing="0" w:line="360" w:lineRule="auto"/>
+              <w:rPr>
+                <w:rFonts w:ascii="Times New Roman" w:eastAsia="Calibri" w:hAnsi="Times New Roman"/>
+                <w:sz w:val="26"/>
+                <w:szCs w:val="26"/>
+              </w:rPr>
+            </w:pPr>
+            <w:r>
+              <w:rPr>
+                <w:rFonts w:ascii="Times New Roman" w:eastAsia="Calibri" w:hAnsi="Times New Roman"/>
+                <w:sz w:val="26"/>
+                <w:szCs w:val="26"/>
+              </w:rPr>
+              <w:t>Cuộc họp tiếp theo</w:t>
+            </w:r>
+          </w:p>
+        </w:tc>
+      </w:tr>
+      <w:tr>
+        <w:trPr>
+          <w:jc w:val="center"/>
+        </w:trPr>
+        <w:tc>
+          <w:tcPr>
+            <w:tcW w:w="3559" w:type="dxa"/>
+            <w:tcBorders>
+              <w:top w:val="single" w:sz="4" w:space="0" w:color="auto"/>
+              <w:left w:val="single" w:sz="4" w:space="0" w:color="auto"/>
+              <w:bottom w:val="single" w:sz="4" w:space="0" w:color="auto"/>
+              <w:right w:val="single" w:sz="4" w:space="0" w:color="auto"/>
+            </w:tcBorders>
+            <w:shd w:val="clear" w:color="auto" w:fill="auto"/>
+          </w:tcPr>
+          <w:p>
+            <w:pPr>
+              <w:pStyle w:val="NormalWeb"/>
+              <w:spacing w:afterAutospacing="0" w:line="360" w:lineRule="auto"/>
+              <w:rPr>
+                <w:rFonts w:ascii="Times New Roman" w:eastAsia="Calibri" w:hAnsi="Times New Roman"/>
+                <w:sz w:val="26"/>
+                <w:szCs w:val="26"/>
+              </w:rPr>
+            </w:pPr>
+            <w:r>
+              <w:rPr>
+                <w:rFonts w:ascii="Times New Roman" w:eastAsia="Calibri" w:hAnsi="Times New Roman"/>
+                <w:sz w:val="26"/>
+                <w:szCs w:val="26"/>
+                <w:lang w:bidi="ar"/>
+              </w:rPr>
+              <w:t>Xây dựng test plan document</w:t>
+            </w:r>
+          </w:p>
+        </w:tc>
+        <w:tc>
+          <w:tcPr>
+            <w:tcW w:w="3000" w:type="dxa"/>
+            <w:tcBorders>
+              <w:top w:val="single" w:sz="4" w:space="0" w:color="auto"/>
+              <w:left w:val="single" w:sz="4" w:space="0" w:color="auto"/>
+              <w:bottom w:val="single" w:sz="4" w:space="0" w:color="auto"/>
+              <w:right w:val="single" w:sz="4" w:space="0" w:color="auto"/>
+            </w:tcBorders>
+            <w:shd w:val="clear" w:color="auto" w:fill="auto"/>
+          </w:tcPr>
+          <w:p>
+            <w:pPr>
+              <w:pStyle w:val="NormalWeb"/>
+              <w:spacing w:afterAutospacing="0" w:line="360" w:lineRule="auto"/>
+              <w:rPr>
+                <w:rFonts w:ascii="Times New Roman" w:eastAsia="Calibri" w:hAnsi="Times New Roman"/>
+                <w:sz w:val="26"/>
+                <w:szCs w:val="26"/>
+                <w:lang w:val="vi-VN"/>
+              </w:rPr>
+            </w:pPr>
+            <w:r>
+              <w:rPr>
+                <w:rFonts w:ascii="Times New Roman" w:eastAsia="Calibri" w:hAnsi="Times New Roman"/>
+                <w:sz w:val="26"/>
+                <w:szCs w:val="26"/>
+                <w:lang w:val="vi-VN"/>
+              </w:rPr>
+              <w:t>Nguyễ</w:t>
+            </w:r>
+            <w:r>
+              <w:rPr>
+                <w:rFonts w:ascii="Times New Roman" w:eastAsia="Calibri" w:hAnsi="Times New Roman"/>
+                <w:sz w:val="26"/>
+                <w:szCs w:val="26"/>
+                <w:lang w:val="vi-VN"/>
+              </w:rPr>
+              <w:t xml:space="preserve">n Công Trình </w:t>
+            </w:r>
+            <w:bookmarkStart w:id="0" w:name="_GoBack"/>
+            <w:bookmarkEnd w:id="0"/>
+          </w:p>
+        </w:tc>
+        <w:tc>
+          <w:tcPr>
+            <w:tcW w:w="2729" w:type="dxa"/>
+            <w:tcBorders>
+              <w:top w:val="single" w:sz="4" w:space="0" w:color="auto"/>
+              <w:left w:val="single" w:sz="4" w:space="0" w:color="auto"/>
+              <w:bottom w:val="single" w:sz="4" w:space="0" w:color="auto"/>
+              <w:right w:val="single" w:sz="4" w:space="0" w:color="auto"/>
+            </w:tcBorders>
+            <w:shd w:val="clear" w:color="auto" w:fill="auto"/>
+          </w:tcPr>
+          <w:p>
+            <w:pPr>
+              <w:pStyle w:val="NormalWeb"/>
+              <w:spacing w:afterAutospacing="0" w:line="360" w:lineRule="auto"/>
+              <w:rPr>
+                <w:rFonts w:ascii="Times New Roman" w:eastAsia="Calibri" w:hAnsi="Times New Roman"/>
+                <w:sz w:val="26"/>
+                <w:szCs w:val="26"/>
+              </w:rPr>
+            </w:pPr>
+            <w:r>
+              <w:rPr>
+                <w:rFonts w:ascii="Times New Roman" w:eastAsia="Calibri" w:hAnsi="Times New Roman"/>
+                <w:sz w:val="26"/>
+                <w:szCs w:val="26"/>
+              </w:rPr>
+              <w:t>Cuộc họp tiếp theo</w:t>
+            </w:r>
+          </w:p>
+        </w:tc>
+      </w:tr>
+      <w:tr>
+        <w:trPr>
+          <w:jc w:val="center"/>
+        </w:trPr>
+        <w:tc>
+          <w:tcPr>
+            <w:tcW w:w="3559" w:type="dxa"/>
+            <w:tcBorders>
+              <w:top w:val="single" w:sz="4" w:space="0" w:color="auto"/>
+              <w:left w:val="single" w:sz="4" w:space="0" w:color="auto"/>
+              <w:bottom w:val="single" w:sz="4" w:space="0" w:color="auto"/>
+              <w:right w:val="single" w:sz="4" w:space="0" w:color="auto"/>
+            </w:tcBorders>
+            <w:shd w:val="clear" w:color="auto" w:fill="auto"/>
+          </w:tcPr>
+          <w:p>
+            <w:pPr>
+              <w:pStyle w:val="NormalWeb"/>
+              <w:spacing w:afterAutospacing="0" w:line="360" w:lineRule="auto"/>
+              <w:rPr>
+                <w:rFonts w:ascii="Times New Roman" w:eastAsia="Calibri" w:hAnsi="Times New Roman"/>
+                <w:sz w:val="26"/>
+                <w:szCs w:val="26"/>
+              </w:rPr>
+            </w:pPr>
+            <w:r>
+              <w:rPr>
+                <w:rFonts w:ascii="Times New Roman" w:eastAsia="Calibri" w:hAnsi="Times New Roman"/>
+                <w:sz w:val="26"/>
+                <w:szCs w:val="26"/>
+              </w:rPr>
+              <w:t>Lập biên bản cuộc họp</w:t>
+            </w:r>
+          </w:p>
+        </w:tc>
+        <w:tc>
+          <w:tcPr>
+            <w:tcW w:w="3000" w:type="dxa"/>
+            <w:tcBorders>
+              <w:top w:val="single" w:sz="4" w:space="0" w:color="auto"/>
+              <w:left w:val="single" w:sz="4" w:space="0" w:color="auto"/>
+              <w:bottom w:val="single" w:sz="4" w:space="0" w:color="auto"/>
+              <w:right w:val="single" w:sz="4" w:space="0" w:color="auto"/>
+            </w:tcBorders>
+            <w:shd w:val="clear" w:color="auto" w:fill="auto"/>
+          </w:tcPr>
+          <w:p>
+            <w:pPr>
+              <w:pStyle w:val="NormalWeb"/>
+              <w:spacing w:afterAutospacing="0" w:line="360" w:lineRule="auto"/>
+              <w:rPr>
+                <w:rFonts w:ascii="Times New Roman" w:eastAsia="Calibri" w:hAnsi="Times New Roman"/>
+                <w:sz w:val="26"/>
+                <w:szCs w:val="26"/>
+              </w:rPr>
+            </w:pPr>
+            <w:r>
+              <w:rPr>
+                <w:rFonts w:ascii="Times New Roman" w:eastAsia="Calibri" w:hAnsi="Times New Roman"/>
+                <w:sz w:val="26"/>
+                <w:szCs w:val="26"/>
+              </w:rPr>
+              <w:t xml:space="preserve">Nguyễn </w:t>
+            </w:r>
+            <w:r>
+              <w:rPr>
+                <w:rFonts w:ascii="Times New Roman" w:eastAsia="Calibri" w:hAnsi="Times New Roman"/>
+                <w:sz w:val="26"/>
+                <w:szCs w:val="26"/>
+                <w:lang w:val="vi-VN"/>
+              </w:rPr>
+              <w:t>Thị Trúc An</w:t>
+            </w:r>
+          </w:p>
+        </w:tc>
+        <w:tc>
+          <w:tcPr>
+            <w:tcW w:w="2729" w:type="dxa"/>
+            <w:tcBorders>
+              <w:top w:val="single" w:sz="4" w:space="0" w:color="auto"/>
+              <w:left w:val="single" w:sz="4" w:space="0" w:color="auto"/>
+              <w:bottom w:val="single" w:sz="4" w:space="0" w:color="auto"/>
+              <w:right w:val="single" w:sz="4" w:space="0" w:color="auto"/>
+            </w:tcBorders>
+            <w:shd w:val="clear" w:color="auto" w:fill="auto"/>
+          </w:tcPr>
+          <w:p>
+            <w:pPr>
+              <w:spacing w:beforeAutospacing="1" w:line="360" w:lineRule="auto"/>
               <w:rPr>
                 <w:rFonts w:ascii="Times New Roman" w:eastAsia="Calibri" w:hAnsi="Times New Roman" w:cs="Times New Roman"/>
                 <w:sz w:val="26"/>
@@ -13826,7 +13652,41 @@
           <w:sz w:val="26"/>
           <w:szCs w:val="26"/>
         </w:rPr>
-        <w:t>Họp tại: 09 Phan Thanh, thành phố Đà Nẵng</w:t>
+        <w:t xml:space="preserve">Họp tại: </w:t>
+      </w:r>
+      <w:r>
+        <w:rPr>
+          <w:rFonts w:ascii="Times New Roman" w:hAnsi="Times New Roman" w:cs="Times New Roman"/>
+          <w:sz w:val="26"/>
+          <w:szCs w:val="26"/>
+        </w:rPr>
+        <w:t xml:space="preserve">03 Quang </w:t>
+      </w:r>
+      <w:proofErr w:type="gramStart"/>
+      <w:r>
+        <w:rPr>
+          <w:rFonts w:ascii="Times New Roman" w:hAnsi="Times New Roman" w:cs="Times New Roman"/>
+          <w:sz w:val="26"/>
+          <w:szCs w:val="26"/>
+        </w:rPr>
+        <w:t xml:space="preserve">Trung </w:t>
+      </w:r>
+      <w:r>
+        <w:rPr>
+          <w:rFonts w:ascii="Times New Roman" w:hAnsi="Times New Roman" w:cs="Times New Roman"/>
+          <w:sz w:val="26"/>
+          <w:szCs w:val="26"/>
+        </w:rPr>
+        <w:t>,</w:t>
+      </w:r>
+      <w:proofErr w:type="gramEnd"/>
+      <w:r>
+        <w:rPr>
+          <w:rFonts w:ascii="Times New Roman" w:hAnsi="Times New Roman" w:cs="Times New Roman"/>
+          <w:sz w:val="26"/>
+          <w:szCs w:val="26"/>
+        </w:rPr>
+        <w:t xml:space="preserve"> thành phố Đà Nẵng</w:t>
       </w:r>
     </w:p>
     <w:p>
@@ -15100,7 +14960,41 @@
           <w:sz w:val="26"/>
           <w:szCs w:val="26"/>
         </w:rPr>
-        <w:t>Họp tại: 09 Phan Thanh, thành phố Đà Nẵng</w:t>
+        <w:t xml:space="preserve">Họp tại: </w:t>
+      </w:r>
+      <w:r>
+        <w:rPr>
+          <w:rFonts w:ascii="Times New Roman" w:hAnsi="Times New Roman" w:cs="Times New Roman"/>
+          <w:sz w:val="26"/>
+          <w:szCs w:val="26"/>
+        </w:rPr>
+        <w:t xml:space="preserve">03 Quang </w:t>
+      </w:r>
+      <w:proofErr w:type="gramStart"/>
+      <w:r>
+        <w:rPr>
+          <w:rFonts w:ascii="Times New Roman" w:hAnsi="Times New Roman" w:cs="Times New Roman"/>
+          <w:sz w:val="26"/>
+          <w:szCs w:val="26"/>
+        </w:rPr>
+        <w:t xml:space="preserve">Trung </w:t>
+      </w:r>
+      <w:r>
+        <w:rPr>
+          <w:rFonts w:ascii="Times New Roman" w:hAnsi="Times New Roman" w:cs="Times New Roman"/>
+          <w:sz w:val="26"/>
+          <w:szCs w:val="26"/>
+        </w:rPr>
+        <w:t>,</w:t>
+      </w:r>
+      <w:proofErr w:type="gramEnd"/>
+      <w:r>
+        <w:rPr>
+          <w:rFonts w:ascii="Times New Roman" w:hAnsi="Times New Roman" w:cs="Times New Roman"/>
+          <w:sz w:val="26"/>
+          <w:szCs w:val="26"/>
+        </w:rPr>
+        <w:t xml:space="preserve"> thành phố Đà Nẵng</w:t>
       </w:r>
     </w:p>
     <w:p>
@@ -16370,7 +16264,41 @@
           <w:sz w:val="26"/>
           <w:szCs w:val="26"/>
         </w:rPr>
-        <w:t>Họp tại: 09 Phan Thanh, thành phố Đà Nẵng</w:t>
+        <w:t xml:space="preserve">Họp tại: </w:t>
+      </w:r>
+      <w:r>
+        <w:rPr>
+          <w:rFonts w:ascii="Times New Roman" w:hAnsi="Times New Roman" w:cs="Times New Roman"/>
+          <w:sz w:val="26"/>
+          <w:szCs w:val="26"/>
+        </w:rPr>
+        <w:t xml:space="preserve">03 Quang </w:t>
+      </w:r>
+      <w:proofErr w:type="gramStart"/>
+      <w:r>
+        <w:rPr>
+          <w:rFonts w:ascii="Times New Roman" w:hAnsi="Times New Roman" w:cs="Times New Roman"/>
+          <w:sz w:val="26"/>
+          <w:szCs w:val="26"/>
+        </w:rPr>
+        <w:t xml:space="preserve">Trung </w:t>
+      </w:r>
+      <w:r>
+        <w:rPr>
+          <w:rFonts w:ascii="Times New Roman" w:hAnsi="Times New Roman" w:cs="Times New Roman"/>
+          <w:sz w:val="26"/>
+          <w:szCs w:val="26"/>
+        </w:rPr>
+        <w:t>,</w:t>
+      </w:r>
+      <w:proofErr w:type="gramEnd"/>
+      <w:r>
+        <w:rPr>
+          <w:rFonts w:ascii="Times New Roman" w:hAnsi="Times New Roman" w:cs="Times New Roman"/>
+          <w:sz w:val="26"/>
+          <w:szCs w:val="26"/>
+        </w:rPr>
+        <w:t xml:space="preserve"> thành phố Đà Nẵng</w:t>
       </w:r>
     </w:p>
     <w:p>
@@ -17656,7 +17584,41 @@
           <w:sz w:val="26"/>
           <w:szCs w:val="26"/>
         </w:rPr>
-        <w:t>Họp tại: 09 Phan Thanh, thành phố Đà Nẵng</w:t>
+        <w:t xml:space="preserve">Họp tại: </w:t>
+      </w:r>
+      <w:r>
+        <w:rPr>
+          <w:rFonts w:ascii="Times New Roman" w:hAnsi="Times New Roman" w:cs="Times New Roman"/>
+          <w:sz w:val="26"/>
+          <w:szCs w:val="26"/>
+        </w:rPr>
+        <w:t xml:space="preserve">03 Quang </w:t>
+      </w:r>
+      <w:proofErr w:type="gramStart"/>
+      <w:r>
+        <w:rPr>
+          <w:rFonts w:ascii="Times New Roman" w:hAnsi="Times New Roman" w:cs="Times New Roman"/>
+          <w:sz w:val="26"/>
+          <w:szCs w:val="26"/>
+        </w:rPr>
+        <w:t xml:space="preserve">Trung </w:t>
+      </w:r>
+      <w:r>
+        <w:rPr>
+          <w:rFonts w:ascii="Times New Roman" w:hAnsi="Times New Roman" w:cs="Times New Roman"/>
+          <w:sz w:val="26"/>
+          <w:szCs w:val="26"/>
+        </w:rPr>
+        <w:t>,</w:t>
+      </w:r>
+      <w:proofErr w:type="gramEnd"/>
+      <w:r>
+        <w:rPr>
+          <w:rFonts w:ascii="Times New Roman" w:hAnsi="Times New Roman" w:cs="Times New Roman"/>
+          <w:sz w:val="26"/>
+          <w:szCs w:val="26"/>
+        </w:rPr>
+        <w:t xml:space="preserve"> thành phố Đà Nẵng</w:t>
       </w:r>
     </w:p>
     <w:p>
@@ -18880,7 +18842,41 @@
           <w:sz w:val="26"/>
           <w:szCs w:val="26"/>
         </w:rPr>
-        <w:t>Họp tại: 09 Phan Thanh, thành phố Đà Nẵng</w:t>
+        <w:t xml:space="preserve">Họp tại: </w:t>
+      </w:r>
+      <w:r>
+        <w:rPr>
+          <w:rFonts w:ascii="Times New Roman" w:hAnsi="Times New Roman" w:cs="Times New Roman"/>
+          <w:sz w:val="26"/>
+          <w:szCs w:val="26"/>
+        </w:rPr>
+        <w:t xml:space="preserve">03 Quang </w:t>
+      </w:r>
+      <w:proofErr w:type="gramStart"/>
+      <w:r>
+        <w:rPr>
+          <w:rFonts w:ascii="Times New Roman" w:hAnsi="Times New Roman" w:cs="Times New Roman"/>
+          <w:sz w:val="26"/>
+          <w:szCs w:val="26"/>
+        </w:rPr>
+        <w:t xml:space="preserve">Trung </w:t>
+      </w:r>
+      <w:r>
+        <w:rPr>
+          <w:rFonts w:ascii="Times New Roman" w:hAnsi="Times New Roman" w:cs="Times New Roman"/>
+          <w:sz w:val="26"/>
+          <w:szCs w:val="26"/>
+        </w:rPr>
+        <w:t>,</w:t>
+      </w:r>
+      <w:proofErr w:type="gramEnd"/>
+      <w:r>
+        <w:rPr>
+          <w:rFonts w:ascii="Times New Roman" w:hAnsi="Times New Roman" w:cs="Times New Roman"/>
+          <w:sz w:val="26"/>
+          <w:szCs w:val="26"/>
+        </w:rPr>
+        <w:t xml:space="preserve"> thành phố Đà Nẵng</w:t>
       </w:r>
     </w:p>
     <w:p>
@@ -20126,7 +20122,41 @@
           <w:sz w:val="26"/>
           <w:szCs w:val="26"/>
         </w:rPr>
-        <w:t>Họp tại: 09 Phan Thanh, thành phố Đà Nẵng</w:t>
+        <w:t xml:space="preserve">Họp tại: </w:t>
+      </w:r>
+      <w:r>
+        <w:rPr>
+          <w:rFonts w:ascii="Times New Roman" w:hAnsi="Times New Roman" w:cs="Times New Roman"/>
+          <w:sz w:val="26"/>
+          <w:szCs w:val="26"/>
+        </w:rPr>
+        <w:t xml:space="preserve">03 Quang </w:t>
+      </w:r>
+      <w:proofErr w:type="gramStart"/>
+      <w:r>
+        <w:rPr>
+          <w:rFonts w:ascii="Times New Roman" w:hAnsi="Times New Roman" w:cs="Times New Roman"/>
+          <w:sz w:val="26"/>
+          <w:szCs w:val="26"/>
+        </w:rPr>
+        <w:t xml:space="preserve">Trung </w:t>
+      </w:r>
+      <w:r>
+        <w:rPr>
+          <w:rFonts w:ascii="Times New Roman" w:hAnsi="Times New Roman" w:cs="Times New Roman"/>
+          <w:sz w:val="26"/>
+          <w:szCs w:val="26"/>
+        </w:rPr>
+        <w:t>,</w:t>
+      </w:r>
+      <w:proofErr w:type="gramEnd"/>
+      <w:r>
+        <w:rPr>
+          <w:rFonts w:ascii="Times New Roman" w:hAnsi="Times New Roman" w:cs="Times New Roman"/>
+          <w:sz w:val="26"/>
+          <w:szCs w:val="26"/>
+        </w:rPr>
+        <w:t xml:space="preserve"> thành phố Đà Nẵng</w:t>
       </w:r>
     </w:p>
     <w:p>
@@ -23131,6 +23161,7 @@
           <w:p>
             <w:pPr>
               <w:pStyle w:val="ListParagraph"/>
+              <w:spacing w:line="360" w:lineRule="auto"/>
               <w:ind w:left="0"/>
               <w:jc w:val="center"/>
               <w:rPr>
@@ -23158,6 +23189,7 @@
           <w:p>
             <w:pPr>
               <w:pStyle w:val="ListParagraph"/>
+              <w:spacing w:line="360" w:lineRule="auto"/>
               <w:ind w:left="0"/>
               <w:jc w:val="center"/>
               <w:rPr>
@@ -23185,6 +23217,7 @@
           <w:p>
             <w:pPr>
               <w:pStyle w:val="ListParagraph"/>
+              <w:spacing w:line="360" w:lineRule="auto"/>
               <w:ind w:left="0"/>
               <w:jc w:val="center"/>
               <w:rPr>
@@ -23202,436 +23235,6 @@
                 <w:szCs w:val="26"/>
               </w:rPr>
               <w:t>Hạn cuối</w:t>
-            </w:r>
-          </w:p>
-        </w:tc>
-      </w:tr>
-      <w:tr>
-        <w:trPr>
-          <w:jc w:val="center"/>
-        </w:trPr>
-        <w:tc>
-          <w:tcPr>
-            <w:tcW w:w="3063" w:type="dxa"/>
-          </w:tcPr>
-          <w:p>
-            <w:pPr>
-              <w:pStyle w:val="ListParagraph"/>
-              <w:ind w:left="0"/>
-              <w:rPr>
-                <w:rFonts w:ascii="Times New Roman" w:hAnsi="Times New Roman" w:cs="Times New Roman"/>
-                <w:sz w:val="26"/>
-                <w:szCs w:val="26"/>
-              </w:rPr>
-            </w:pPr>
-            <w:r>
-              <w:rPr>
-                <w:rFonts w:ascii="Times New Roman" w:hAnsi="Times New Roman" w:cs="Times New Roman"/>
-                <w:sz w:val="26"/>
-                <w:szCs w:val="26"/>
-              </w:rPr>
-              <w:t>Xây dựng sprint 2</w:t>
-            </w:r>
-          </w:p>
-        </w:tc>
-        <w:tc>
-          <w:tcPr>
-            <w:tcW w:w="3039" w:type="dxa"/>
-          </w:tcPr>
-          <w:p>
-            <w:pPr>
-              <w:pStyle w:val="ListParagraph"/>
-              <w:ind w:left="0"/>
-              <w:rPr>
-                <w:rFonts w:ascii="Times New Roman" w:hAnsi="Times New Roman" w:cs="Times New Roman"/>
-                <w:sz w:val="26"/>
-                <w:szCs w:val="26"/>
-                <w:lang w:val="vi-VN"/>
-              </w:rPr>
-            </w:pPr>
-            <w:r>
-              <w:rPr>
-                <w:rFonts w:ascii="Times New Roman" w:hAnsi="Times New Roman" w:cs="Times New Roman"/>
-                <w:sz w:val="26"/>
-                <w:szCs w:val="26"/>
-                <w:lang w:val="vi-VN"/>
-              </w:rPr>
-              <w:t xml:space="preserve">Nguyễn Văn Gia Huy </w:t>
-            </w:r>
-          </w:p>
-          <w:p>
-            <w:pPr>
-              <w:pStyle w:val="ListParagraph"/>
-              <w:ind w:left="0"/>
-              <w:rPr>
-                <w:rFonts w:ascii="Times New Roman" w:hAnsi="Times New Roman" w:cs="Times New Roman"/>
-                <w:sz w:val="26"/>
-                <w:szCs w:val="26"/>
-              </w:rPr>
-            </w:pPr>
-            <w:r>
-              <w:rPr>
-                <w:rFonts w:ascii="Times New Roman" w:hAnsi="Times New Roman" w:cs="Times New Roman"/>
-                <w:sz w:val="26"/>
-                <w:szCs w:val="26"/>
-              </w:rPr>
-              <w:t>Nguyễn Lê  Quang Sáng</w:t>
-            </w:r>
-          </w:p>
-        </w:tc>
-        <w:tc>
-          <w:tcPr>
-            <w:tcW w:w="3082" w:type="dxa"/>
-          </w:tcPr>
-          <w:p>
-            <w:pPr>
-              <w:pStyle w:val="ListParagraph"/>
-              <w:ind w:left="0"/>
-              <w:rPr>
-                <w:rFonts w:ascii="Times New Roman" w:hAnsi="Times New Roman" w:cs="Times New Roman"/>
-                <w:sz w:val="26"/>
-                <w:szCs w:val="26"/>
-              </w:rPr>
-            </w:pPr>
-            <w:r>
-              <w:rPr>
-                <w:rFonts w:ascii="Times New Roman" w:hAnsi="Times New Roman" w:cs="Times New Roman"/>
-                <w:sz w:val="26"/>
-                <w:szCs w:val="26"/>
-              </w:rPr>
-              <w:t>Cuộc họp tiếp theo</w:t>
-            </w:r>
-          </w:p>
-        </w:tc>
-      </w:tr>
-      <w:tr>
-        <w:trPr>
-          <w:jc w:val="center"/>
-        </w:trPr>
-        <w:tc>
-          <w:tcPr>
-            <w:tcW w:w="3063" w:type="dxa"/>
-          </w:tcPr>
-          <w:p>
-            <w:pPr>
-              <w:pStyle w:val="ListParagraph"/>
-              <w:ind w:left="0"/>
-              <w:rPr>
-                <w:rFonts w:ascii="Times New Roman" w:hAnsi="Times New Roman" w:cs="Times New Roman"/>
-                <w:sz w:val="26"/>
-                <w:szCs w:val="26"/>
-              </w:rPr>
-            </w:pPr>
-            <w:r>
-              <w:rPr>
-                <w:rFonts w:ascii="Times New Roman" w:hAnsi="Times New Roman" w:cs="Times New Roman"/>
-                <w:sz w:val="26"/>
-                <w:szCs w:val="26"/>
-              </w:rPr>
-              <w:t>Design sprint 2 interface</w:t>
-            </w:r>
-          </w:p>
-        </w:tc>
-        <w:tc>
-          <w:tcPr>
-            <w:tcW w:w="3039" w:type="dxa"/>
-          </w:tcPr>
-          <w:p>
-            <w:pPr>
-              <w:pStyle w:val="ListParagraph"/>
-              <w:ind w:left="0"/>
-              <w:rPr>
-                <w:rFonts w:ascii="Times New Roman" w:hAnsi="Times New Roman" w:cs="Times New Roman"/>
-                <w:sz w:val="26"/>
-                <w:szCs w:val="26"/>
-                <w:lang w:val="vi-VN"/>
-              </w:rPr>
-            </w:pPr>
-            <w:r>
-              <w:rPr>
-                <w:rFonts w:ascii="Times New Roman" w:hAnsi="Times New Roman" w:cs="Times New Roman"/>
-                <w:sz w:val="26"/>
-                <w:szCs w:val="26"/>
-                <w:lang w:val="vi-VN"/>
-              </w:rPr>
-              <w:t xml:space="preserve">Nguyễn Thị Mỹ Tuyết </w:t>
-            </w:r>
-          </w:p>
-        </w:tc>
-        <w:tc>
-          <w:tcPr>
-            <w:tcW w:w="3082" w:type="dxa"/>
-          </w:tcPr>
-          <w:p>
-            <w:pPr>
-              <w:pStyle w:val="ListParagraph"/>
-              <w:ind w:left="0"/>
-              <w:rPr>
-                <w:rFonts w:ascii="Times New Roman" w:hAnsi="Times New Roman" w:cs="Times New Roman"/>
-                <w:sz w:val="26"/>
-                <w:szCs w:val="26"/>
-              </w:rPr>
-            </w:pPr>
-            <w:r>
-              <w:rPr>
-                <w:rFonts w:ascii="Times New Roman" w:hAnsi="Times New Roman" w:cs="Times New Roman"/>
-                <w:sz w:val="26"/>
-                <w:szCs w:val="26"/>
-              </w:rPr>
-              <w:t>Cuộc họp tiếp theo</w:t>
-            </w:r>
-          </w:p>
-        </w:tc>
-      </w:tr>
-      <w:tr>
-        <w:trPr>
-          <w:jc w:val="center"/>
-        </w:trPr>
-        <w:tc>
-          <w:tcPr>
-            <w:tcW w:w="3063" w:type="dxa"/>
-          </w:tcPr>
-          <w:p>
-            <w:pPr>
-              <w:pStyle w:val="ListParagraph"/>
-              <w:ind w:left="0"/>
-              <w:rPr>
-                <w:rFonts w:ascii="Times New Roman" w:hAnsi="Times New Roman" w:cs="Times New Roman"/>
-                <w:sz w:val="26"/>
-                <w:szCs w:val="26"/>
-              </w:rPr>
-            </w:pPr>
-            <w:r>
-              <w:rPr>
-                <w:rFonts w:ascii="Times New Roman" w:hAnsi="Times New Roman" w:cs="Times New Roman"/>
-                <w:sz w:val="26"/>
-                <w:szCs w:val="26"/>
-              </w:rPr>
-              <w:t>Xây dựng prototype</w:t>
-            </w:r>
-          </w:p>
-        </w:tc>
-        <w:tc>
-          <w:tcPr>
-            <w:tcW w:w="3039" w:type="dxa"/>
-          </w:tcPr>
-          <w:p>
-            <w:pPr>
-              <w:pStyle w:val="ListParagraph"/>
-              <w:ind w:left="0"/>
-              <w:rPr>
-                <w:rFonts w:ascii="Times New Roman" w:hAnsi="Times New Roman" w:cs="Times New Roman"/>
-                <w:sz w:val="26"/>
-                <w:szCs w:val="26"/>
-                <w:lang w:val="vi-VN"/>
-              </w:rPr>
-            </w:pPr>
-            <w:r>
-              <w:rPr>
-                <w:rFonts w:ascii="Times New Roman" w:hAnsi="Times New Roman" w:cs="Times New Roman"/>
-                <w:sz w:val="26"/>
-                <w:szCs w:val="26"/>
-                <w:lang w:val="vi-VN"/>
-              </w:rPr>
-              <w:t>Tất cả mọi người</w:t>
-            </w:r>
-          </w:p>
-        </w:tc>
-        <w:tc>
-          <w:tcPr>
-            <w:tcW w:w="3082" w:type="dxa"/>
-          </w:tcPr>
-          <w:p>
-            <w:pPr>
-              <w:pStyle w:val="ListParagraph"/>
-              <w:ind w:left="0"/>
-              <w:rPr>
-                <w:rFonts w:ascii="Times New Roman" w:hAnsi="Times New Roman" w:cs="Times New Roman"/>
-                <w:sz w:val="26"/>
-                <w:szCs w:val="26"/>
-              </w:rPr>
-            </w:pPr>
-            <w:r>
-              <w:rPr>
-                <w:rFonts w:ascii="Times New Roman" w:hAnsi="Times New Roman" w:cs="Times New Roman"/>
-                <w:sz w:val="26"/>
-                <w:szCs w:val="26"/>
-              </w:rPr>
-              <w:t>Cuộc họp tiếp theo</w:t>
-            </w:r>
-          </w:p>
-        </w:tc>
-      </w:tr>
-      <w:tr>
-        <w:trPr>
-          <w:jc w:val="center"/>
-        </w:trPr>
-        <w:tc>
-          <w:tcPr>
-            <w:tcW w:w="3063" w:type="dxa"/>
-          </w:tcPr>
-          <w:p>
-            <w:pPr>
-              <w:pStyle w:val="ListParagraph"/>
-              <w:ind w:left="0"/>
-              <w:rPr>
-                <w:rFonts w:ascii="Times New Roman" w:hAnsi="Times New Roman" w:cs="Times New Roman"/>
-                <w:sz w:val="26"/>
-                <w:szCs w:val="26"/>
-              </w:rPr>
-            </w:pPr>
-            <w:r>
-              <w:rPr>
-                <w:rFonts w:ascii="Times New Roman" w:hAnsi="Times New Roman" w:cs="Times New Roman"/>
-                <w:sz w:val="26"/>
-                <w:szCs w:val="26"/>
-              </w:rPr>
-              <w:t>Xây dựng GUI</w:t>
-            </w:r>
-          </w:p>
-        </w:tc>
-        <w:tc>
-          <w:tcPr>
-            <w:tcW w:w="3039" w:type="dxa"/>
-          </w:tcPr>
-          <w:p>
-            <w:pPr>
-              <w:pStyle w:val="ListParagraph"/>
-              <w:ind w:left="0"/>
-              <w:rPr>
-                <w:rFonts w:ascii="Times New Roman" w:hAnsi="Times New Roman" w:cs="Times New Roman"/>
-                <w:sz w:val="26"/>
-                <w:szCs w:val="26"/>
-                <w:lang w:val="vi-VN"/>
-              </w:rPr>
-            </w:pPr>
-            <w:r>
-              <w:rPr>
-                <w:rFonts w:ascii="Times New Roman" w:hAnsi="Times New Roman" w:cs="Times New Roman"/>
-                <w:sz w:val="26"/>
-                <w:szCs w:val="26"/>
-                <w:lang w:val="vi-VN"/>
-              </w:rPr>
-              <w:t>Tất cả mọi người</w:t>
-            </w:r>
-          </w:p>
-        </w:tc>
-        <w:tc>
-          <w:tcPr>
-            <w:tcW w:w="3082" w:type="dxa"/>
-          </w:tcPr>
-          <w:p>
-            <w:pPr>
-              <w:pStyle w:val="ListParagraph"/>
-              <w:ind w:left="0"/>
-              <w:rPr>
-                <w:rFonts w:ascii="Times New Roman" w:hAnsi="Times New Roman" w:cs="Times New Roman"/>
-                <w:sz w:val="26"/>
-                <w:szCs w:val="26"/>
-              </w:rPr>
-            </w:pPr>
-            <w:r>
-              <w:rPr>
-                <w:rFonts w:ascii="Times New Roman" w:hAnsi="Times New Roman" w:cs="Times New Roman"/>
-                <w:sz w:val="26"/>
-                <w:szCs w:val="26"/>
-              </w:rPr>
-              <w:t>Cuộc họp tiếp theo</w:t>
-            </w:r>
-          </w:p>
-        </w:tc>
-      </w:tr>
-      <w:tr>
-        <w:trPr>
-          <w:jc w:val="center"/>
-        </w:trPr>
-        <w:tc>
-          <w:tcPr>
-            <w:tcW w:w="3063" w:type="dxa"/>
-          </w:tcPr>
-          <w:p>
-            <w:pPr>
-              <w:pStyle w:val="ListParagraph"/>
-              <w:ind w:left="0"/>
-              <w:rPr>
-                <w:rFonts w:ascii="Times New Roman" w:hAnsi="Times New Roman" w:cs="Times New Roman"/>
-                <w:sz w:val="26"/>
-                <w:szCs w:val="26"/>
-              </w:rPr>
-            </w:pPr>
-            <w:r>
-              <w:rPr>
-                <w:rFonts w:ascii="Times New Roman" w:hAnsi="Times New Roman" w:cs="Times New Roman"/>
-                <w:sz w:val="26"/>
-                <w:szCs w:val="26"/>
-              </w:rPr>
-              <w:t>Xây dựng test plan document</w:t>
-            </w:r>
-          </w:p>
-        </w:tc>
-        <w:tc>
-          <w:tcPr>
-            <w:tcW w:w="3039" w:type="dxa"/>
-          </w:tcPr>
-          <w:p>
-            <w:pPr>
-              <w:pStyle w:val="ListParagraph"/>
-              <w:ind w:left="0"/>
-              <w:rPr>
-                <w:rFonts w:ascii="Times New Roman" w:hAnsi="Times New Roman" w:cs="Times New Roman"/>
-                <w:sz w:val="26"/>
-                <w:szCs w:val="26"/>
-                <w:lang w:val="vi-VN"/>
-              </w:rPr>
-            </w:pPr>
-            <w:r>
-              <w:rPr>
-                <w:rFonts w:ascii="Times New Roman" w:hAnsi="Times New Roman" w:cs="Times New Roman"/>
-                <w:sz w:val="26"/>
-                <w:szCs w:val="26"/>
-              </w:rPr>
-              <w:t>Nguyễ</w:t>
-            </w:r>
-            <w:r>
-              <w:rPr>
-                <w:rFonts w:ascii="Times New Roman" w:hAnsi="Times New Roman" w:cs="Times New Roman"/>
-                <w:sz w:val="26"/>
-                <w:szCs w:val="26"/>
-              </w:rPr>
-              <w:t>n</w:t>
-            </w:r>
-            <w:r>
-              <w:rPr>
-                <w:rFonts w:ascii="Times New Roman" w:hAnsi="Times New Roman" w:cs="Times New Roman"/>
-                <w:sz w:val="26"/>
-                <w:szCs w:val="26"/>
-                <w:lang w:val="vi-VN"/>
-              </w:rPr>
-              <w:t xml:space="preserve"> Công Trình </w:t>
-            </w:r>
-          </w:p>
-        </w:tc>
-        <w:tc>
-          <w:tcPr>
-            <w:tcW w:w="3082" w:type="dxa"/>
-          </w:tcPr>
-          <w:p>
-            <w:pPr>
-              <w:pStyle w:val="ListParagraph"/>
-              <w:ind w:left="0"/>
-              <w:rPr>
-                <w:rFonts w:ascii="Times New Roman" w:hAnsi="Times New Roman" w:cs="Times New Roman"/>
-                <w:sz w:val="26"/>
-                <w:szCs w:val="26"/>
-              </w:rPr>
-            </w:pPr>
-            <w:r>
-              <w:rPr>
-                <w:rFonts w:ascii="Times New Roman" w:hAnsi="Times New Roman" w:cs="Times New Roman"/>
-                <w:sz w:val="26"/>
-                <w:szCs w:val="26"/>
-              </w:rPr>
-              <w:t>Cuộc họp tiếp theo</w:t>
             </w:r>
           </w:p>
         </w:tc>
@@ -23661,7 +23264,7 @@
                 <w:sz w:val="26"/>
                 <w:szCs w:val="26"/>
               </w:rPr>
-              <w:t>Lập biên bản cuộc họp</w:t>
+              <w:t>Xây dựng sprint 2</w:t>
             </w:r>
           </w:p>
         </w:tc>
@@ -23686,25 +23289,29 @@
                 <w:rFonts w:ascii="Times New Roman" w:hAnsi="Times New Roman" w:cs="Times New Roman"/>
                 <w:sz w:val="26"/>
                 <w:szCs w:val="26"/>
-              </w:rPr>
-              <w:t>Nguyễ</w:t>
-            </w:r>
-            <w:r>
-              <w:rPr>
-                <w:rFonts w:ascii="Times New Roman" w:hAnsi="Times New Roman" w:cs="Times New Roman"/>
-                <w:sz w:val="26"/>
-                <w:szCs w:val="26"/>
-              </w:rPr>
-              <w:t xml:space="preserve">n </w:t>
-            </w:r>
-            <w:r>
-              <w:rPr>
-                <w:rFonts w:ascii="Times New Roman" w:hAnsi="Times New Roman" w:cs="Times New Roman"/>
-                <w:sz w:val="26"/>
-                <w:szCs w:val="26"/>
                 <w:lang w:val="vi-VN"/>
               </w:rPr>
-              <w:t>Thị Trúc An</w:t>
+              <w:t xml:space="preserve">Nguyễn Văn Gia Huy </w:t>
+            </w:r>
+          </w:p>
+          <w:p>
+            <w:pPr>
+              <w:pStyle w:val="ListParagraph"/>
+              <w:spacing w:line="360" w:lineRule="auto"/>
+              <w:ind w:left="0"/>
+              <w:rPr>
+                <w:rFonts w:ascii="Times New Roman" w:hAnsi="Times New Roman" w:cs="Times New Roman"/>
+                <w:sz w:val="26"/>
+                <w:szCs w:val="26"/>
+              </w:rPr>
+            </w:pPr>
+            <w:r>
+              <w:rPr>
+                <w:rFonts w:ascii="Times New Roman" w:hAnsi="Times New Roman" w:cs="Times New Roman"/>
+                <w:sz w:val="26"/>
+                <w:szCs w:val="26"/>
+              </w:rPr>
+              <w:t>Nguyễn Lê  Quang Sáng</w:t>
             </w:r>
           </w:p>
         </w:tc>
@@ -23728,6 +23335,448 @@
                 <w:rFonts w:ascii="Times New Roman" w:hAnsi="Times New Roman" w:cs="Times New Roman"/>
                 <w:sz w:val="26"/>
                 <w:szCs w:val="26"/>
+              </w:rPr>
+              <w:t>Cuộc họp tiếp theo</w:t>
+            </w:r>
+          </w:p>
+        </w:tc>
+      </w:tr>
+      <w:tr>
+        <w:trPr>
+          <w:jc w:val="center"/>
+        </w:trPr>
+        <w:tc>
+          <w:tcPr>
+            <w:tcW w:w="3063" w:type="dxa"/>
+          </w:tcPr>
+          <w:p>
+            <w:pPr>
+              <w:pStyle w:val="ListParagraph"/>
+              <w:spacing w:line="360" w:lineRule="auto"/>
+              <w:ind w:left="0"/>
+              <w:rPr>
+                <w:rFonts w:ascii="Times New Roman" w:hAnsi="Times New Roman" w:cs="Times New Roman"/>
+                <w:sz w:val="26"/>
+                <w:szCs w:val="26"/>
+              </w:rPr>
+            </w:pPr>
+            <w:r>
+              <w:rPr>
+                <w:rFonts w:ascii="Times New Roman" w:hAnsi="Times New Roman" w:cs="Times New Roman"/>
+                <w:sz w:val="26"/>
+                <w:szCs w:val="26"/>
+              </w:rPr>
+              <w:t>Design sprint 2 interface</w:t>
+            </w:r>
+          </w:p>
+        </w:tc>
+        <w:tc>
+          <w:tcPr>
+            <w:tcW w:w="3039" w:type="dxa"/>
+          </w:tcPr>
+          <w:p>
+            <w:pPr>
+              <w:pStyle w:val="ListParagraph"/>
+              <w:spacing w:line="360" w:lineRule="auto"/>
+              <w:ind w:left="0"/>
+              <w:rPr>
+                <w:rFonts w:ascii="Times New Roman" w:hAnsi="Times New Roman" w:cs="Times New Roman"/>
+                <w:sz w:val="26"/>
+                <w:szCs w:val="26"/>
+                <w:lang w:val="vi-VN"/>
+              </w:rPr>
+            </w:pPr>
+            <w:r>
+              <w:rPr>
+                <w:rFonts w:ascii="Times New Roman" w:hAnsi="Times New Roman" w:cs="Times New Roman"/>
+                <w:sz w:val="26"/>
+                <w:szCs w:val="26"/>
+                <w:lang w:val="vi-VN"/>
+              </w:rPr>
+              <w:t xml:space="preserve">Nguyễn Thị Mỹ Tuyết </w:t>
+            </w:r>
+          </w:p>
+        </w:tc>
+        <w:tc>
+          <w:tcPr>
+            <w:tcW w:w="3082" w:type="dxa"/>
+          </w:tcPr>
+          <w:p>
+            <w:pPr>
+              <w:pStyle w:val="ListParagraph"/>
+              <w:spacing w:line="360" w:lineRule="auto"/>
+              <w:ind w:left="0"/>
+              <w:rPr>
+                <w:rFonts w:ascii="Times New Roman" w:hAnsi="Times New Roman" w:cs="Times New Roman"/>
+                <w:sz w:val="26"/>
+                <w:szCs w:val="26"/>
+              </w:rPr>
+            </w:pPr>
+            <w:r>
+              <w:rPr>
+                <w:rFonts w:ascii="Times New Roman" w:hAnsi="Times New Roman" w:cs="Times New Roman"/>
+                <w:sz w:val="26"/>
+                <w:szCs w:val="26"/>
+              </w:rPr>
+              <w:t>Cuộc họp tiếp theo</w:t>
+            </w:r>
+          </w:p>
+        </w:tc>
+      </w:tr>
+      <w:tr>
+        <w:trPr>
+          <w:jc w:val="center"/>
+        </w:trPr>
+        <w:tc>
+          <w:tcPr>
+            <w:tcW w:w="3063" w:type="dxa"/>
+          </w:tcPr>
+          <w:p>
+            <w:pPr>
+              <w:pStyle w:val="ListParagraph"/>
+              <w:spacing w:line="360" w:lineRule="auto"/>
+              <w:ind w:left="0"/>
+              <w:rPr>
+                <w:rFonts w:ascii="Times New Roman" w:hAnsi="Times New Roman" w:cs="Times New Roman"/>
+                <w:sz w:val="26"/>
+                <w:szCs w:val="26"/>
+              </w:rPr>
+            </w:pPr>
+            <w:r>
+              <w:rPr>
+                <w:rFonts w:ascii="Times New Roman" w:hAnsi="Times New Roman" w:cs="Times New Roman"/>
+                <w:sz w:val="26"/>
+                <w:szCs w:val="26"/>
+              </w:rPr>
+              <w:t>Xây dựng prototype</w:t>
+            </w:r>
+          </w:p>
+        </w:tc>
+        <w:tc>
+          <w:tcPr>
+            <w:tcW w:w="3039" w:type="dxa"/>
+          </w:tcPr>
+          <w:p>
+            <w:pPr>
+              <w:pStyle w:val="ListParagraph"/>
+              <w:spacing w:line="360" w:lineRule="auto"/>
+              <w:ind w:left="0"/>
+              <w:rPr>
+                <w:rFonts w:ascii="Times New Roman" w:hAnsi="Times New Roman" w:cs="Times New Roman"/>
+                <w:sz w:val="26"/>
+                <w:szCs w:val="26"/>
+                <w:lang w:val="vi-VN"/>
+              </w:rPr>
+            </w:pPr>
+            <w:r>
+              <w:rPr>
+                <w:rFonts w:ascii="Times New Roman" w:hAnsi="Times New Roman" w:cs="Times New Roman"/>
+                <w:sz w:val="26"/>
+                <w:szCs w:val="26"/>
+                <w:lang w:val="vi-VN"/>
+              </w:rPr>
+              <w:t>Tất cả mọi người</w:t>
+            </w:r>
+          </w:p>
+        </w:tc>
+        <w:tc>
+          <w:tcPr>
+            <w:tcW w:w="3082" w:type="dxa"/>
+          </w:tcPr>
+          <w:p>
+            <w:pPr>
+              <w:pStyle w:val="ListParagraph"/>
+              <w:spacing w:line="360" w:lineRule="auto"/>
+              <w:ind w:left="0"/>
+              <w:rPr>
+                <w:rFonts w:ascii="Times New Roman" w:hAnsi="Times New Roman" w:cs="Times New Roman"/>
+                <w:sz w:val="26"/>
+                <w:szCs w:val="26"/>
+              </w:rPr>
+            </w:pPr>
+            <w:r>
+              <w:rPr>
+                <w:rFonts w:ascii="Times New Roman" w:hAnsi="Times New Roman" w:cs="Times New Roman"/>
+                <w:sz w:val="26"/>
+                <w:szCs w:val="26"/>
+              </w:rPr>
+              <w:t>Cuộc họp tiếp theo</w:t>
+            </w:r>
+          </w:p>
+        </w:tc>
+      </w:tr>
+      <w:tr>
+        <w:trPr>
+          <w:jc w:val="center"/>
+        </w:trPr>
+        <w:tc>
+          <w:tcPr>
+            <w:tcW w:w="3063" w:type="dxa"/>
+          </w:tcPr>
+          <w:p>
+            <w:pPr>
+              <w:pStyle w:val="ListParagraph"/>
+              <w:spacing w:line="360" w:lineRule="auto"/>
+              <w:ind w:left="0"/>
+              <w:rPr>
+                <w:rFonts w:ascii="Times New Roman" w:hAnsi="Times New Roman" w:cs="Times New Roman"/>
+                <w:sz w:val="26"/>
+                <w:szCs w:val="26"/>
+              </w:rPr>
+            </w:pPr>
+            <w:r>
+              <w:rPr>
+                <w:rFonts w:ascii="Times New Roman" w:hAnsi="Times New Roman" w:cs="Times New Roman"/>
+                <w:sz w:val="26"/>
+                <w:szCs w:val="26"/>
+              </w:rPr>
+              <w:t>Xây dựng GUI</w:t>
+            </w:r>
+          </w:p>
+        </w:tc>
+        <w:tc>
+          <w:tcPr>
+            <w:tcW w:w="3039" w:type="dxa"/>
+          </w:tcPr>
+          <w:p>
+            <w:pPr>
+              <w:pStyle w:val="ListParagraph"/>
+              <w:spacing w:line="360" w:lineRule="auto"/>
+              <w:ind w:left="0"/>
+              <w:rPr>
+                <w:rFonts w:ascii="Times New Roman" w:hAnsi="Times New Roman" w:cs="Times New Roman"/>
+                <w:sz w:val="26"/>
+                <w:szCs w:val="26"/>
+                <w:lang w:val="vi-VN"/>
+              </w:rPr>
+            </w:pPr>
+            <w:r>
+              <w:rPr>
+                <w:rFonts w:ascii="Times New Roman" w:hAnsi="Times New Roman" w:cs="Times New Roman"/>
+                <w:sz w:val="26"/>
+                <w:szCs w:val="26"/>
+                <w:lang w:val="vi-VN"/>
+              </w:rPr>
+              <w:t>Tất cả mọi người</w:t>
+            </w:r>
+          </w:p>
+        </w:tc>
+        <w:tc>
+          <w:tcPr>
+            <w:tcW w:w="3082" w:type="dxa"/>
+          </w:tcPr>
+          <w:p>
+            <w:pPr>
+              <w:pStyle w:val="ListParagraph"/>
+              <w:spacing w:line="360" w:lineRule="auto"/>
+              <w:ind w:left="0"/>
+              <w:rPr>
+                <w:rFonts w:ascii="Times New Roman" w:hAnsi="Times New Roman" w:cs="Times New Roman"/>
+                <w:sz w:val="26"/>
+                <w:szCs w:val="26"/>
+              </w:rPr>
+            </w:pPr>
+            <w:r>
+              <w:rPr>
+                <w:rFonts w:ascii="Times New Roman" w:hAnsi="Times New Roman" w:cs="Times New Roman"/>
+                <w:sz w:val="26"/>
+                <w:szCs w:val="26"/>
+              </w:rPr>
+              <w:t>Cuộc họp tiếp theo</w:t>
+            </w:r>
+          </w:p>
+        </w:tc>
+      </w:tr>
+      <w:tr>
+        <w:trPr>
+          <w:jc w:val="center"/>
+        </w:trPr>
+        <w:tc>
+          <w:tcPr>
+            <w:tcW w:w="3063" w:type="dxa"/>
+          </w:tcPr>
+          <w:p>
+            <w:pPr>
+              <w:pStyle w:val="ListParagraph"/>
+              <w:spacing w:line="360" w:lineRule="auto"/>
+              <w:ind w:left="0"/>
+              <w:rPr>
+                <w:rFonts w:ascii="Times New Roman" w:hAnsi="Times New Roman" w:cs="Times New Roman"/>
+                <w:sz w:val="26"/>
+                <w:szCs w:val="26"/>
+              </w:rPr>
+            </w:pPr>
+            <w:r>
+              <w:rPr>
+                <w:rFonts w:ascii="Times New Roman" w:hAnsi="Times New Roman" w:cs="Times New Roman"/>
+                <w:sz w:val="26"/>
+                <w:szCs w:val="26"/>
+              </w:rPr>
+              <w:t>Xây dựng test plan document</w:t>
+            </w:r>
+          </w:p>
+        </w:tc>
+        <w:tc>
+          <w:tcPr>
+            <w:tcW w:w="3039" w:type="dxa"/>
+          </w:tcPr>
+          <w:p>
+            <w:pPr>
+              <w:pStyle w:val="ListParagraph"/>
+              <w:spacing w:line="360" w:lineRule="auto"/>
+              <w:ind w:left="0"/>
+              <w:rPr>
+                <w:rFonts w:ascii="Times New Roman" w:hAnsi="Times New Roman" w:cs="Times New Roman"/>
+                <w:sz w:val="26"/>
+                <w:szCs w:val="26"/>
+                <w:lang w:val="vi-VN"/>
+              </w:rPr>
+            </w:pPr>
+            <w:r>
+              <w:rPr>
+                <w:rFonts w:ascii="Times New Roman" w:hAnsi="Times New Roman" w:cs="Times New Roman"/>
+                <w:sz w:val="26"/>
+                <w:szCs w:val="26"/>
+              </w:rPr>
+              <w:t>Nguyễ</w:t>
+            </w:r>
+            <w:r>
+              <w:rPr>
+                <w:rFonts w:ascii="Times New Roman" w:hAnsi="Times New Roman" w:cs="Times New Roman"/>
+                <w:sz w:val="26"/>
+                <w:szCs w:val="26"/>
+              </w:rPr>
+              <w:t>n</w:t>
+            </w:r>
+            <w:r>
+              <w:rPr>
+                <w:rFonts w:ascii="Times New Roman" w:hAnsi="Times New Roman" w:cs="Times New Roman"/>
+                <w:sz w:val="26"/>
+                <w:szCs w:val="26"/>
+                <w:lang w:val="vi-VN"/>
+              </w:rPr>
+              <w:t xml:space="preserve"> Công Trình </w:t>
+            </w:r>
+          </w:p>
+        </w:tc>
+        <w:tc>
+          <w:tcPr>
+            <w:tcW w:w="3082" w:type="dxa"/>
+          </w:tcPr>
+          <w:p>
+            <w:pPr>
+              <w:pStyle w:val="ListParagraph"/>
+              <w:spacing w:line="360" w:lineRule="auto"/>
+              <w:ind w:left="0"/>
+              <w:rPr>
+                <w:rFonts w:ascii="Times New Roman" w:hAnsi="Times New Roman" w:cs="Times New Roman"/>
+                <w:sz w:val="26"/>
+                <w:szCs w:val="26"/>
+              </w:rPr>
+            </w:pPr>
+            <w:r>
+              <w:rPr>
+                <w:rFonts w:ascii="Times New Roman" w:hAnsi="Times New Roman" w:cs="Times New Roman"/>
+                <w:sz w:val="26"/>
+                <w:szCs w:val="26"/>
+              </w:rPr>
+              <w:t>Cuộc họp tiếp theo</w:t>
+            </w:r>
+          </w:p>
+        </w:tc>
+      </w:tr>
+      <w:tr>
+        <w:trPr>
+          <w:jc w:val="center"/>
+        </w:trPr>
+        <w:tc>
+          <w:tcPr>
+            <w:tcW w:w="3063" w:type="dxa"/>
+          </w:tcPr>
+          <w:p>
+            <w:pPr>
+              <w:pStyle w:val="ListParagraph"/>
+              <w:spacing w:line="360" w:lineRule="auto"/>
+              <w:ind w:left="0"/>
+              <w:rPr>
+                <w:rFonts w:ascii="Times New Roman" w:hAnsi="Times New Roman" w:cs="Times New Roman"/>
+                <w:sz w:val="26"/>
+                <w:szCs w:val="26"/>
+              </w:rPr>
+            </w:pPr>
+            <w:r>
+              <w:rPr>
+                <w:rFonts w:ascii="Times New Roman" w:hAnsi="Times New Roman" w:cs="Times New Roman"/>
+                <w:sz w:val="26"/>
+                <w:szCs w:val="26"/>
+              </w:rPr>
+              <w:t>Lập biên bản cuộc họp</w:t>
+            </w:r>
+          </w:p>
+        </w:tc>
+        <w:tc>
+          <w:tcPr>
+            <w:tcW w:w="3039" w:type="dxa"/>
+          </w:tcPr>
+          <w:p>
+            <w:pPr>
+              <w:pStyle w:val="ListParagraph"/>
+              <w:spacing w:line="360" w:lineRule="auto"/>
+              <w:ind w:left="0"/>
+              <w:rPr>
+                <w:rFonts w:ascii="Times New Roman" w:hAnsi="Times New Roman" w:cs="Times New Roman"/>
+                <w:sz w:val="26"/>
+                <w:szCs w:val="26"/>
+                <w:lang w:val="vi-VN"/>
+              </w:rPr>
+            </w:pPr>
+            <w:r>
+              <w:rPr>
+                <w:rFonts w:ascii="Times New Roman" w:hAnsi="Times New Roman" w:cs="Times New Roman"/>
+                <w:sz w:val="26"/>
+                <w:szCs w:val="26"/>
+              </w:rPr>
+              <w:t>Nguyễ</w:t>
+            </w:r>
+            <w:r>
+              <w:rPr>
+                <w:rFonts w:ascii="Times New Roman" w:hAnsi="Times New Roman" w:cs="Times New Roman"/>
+                <w:sz w:val="26"/>
+                <w:szCs w:val="26"/>
+              </w:rPr>
+              <w:t xml:space="preserve">n </w:t>
+            </w:r>
+            <w:r>
+              <w:rPr>
+                <w:rFonts w:ascii="Times New Roman" w:hAnsi="Times New Roman" w:cs="Times New Roman"/>
+                <w:sz w:val="26"/>
+                <w:szCs w:val="26"/>
+                <w:lang w:val="vi-VN"/>
+              </w:rPr>
+              <w:t>Thị Trúc An</w:t>
+            </w:r>
+          </w:p>
+        </w:tc>
+        <w:tc>
+          <w:tcPr>
+            <w:tcW w:w="3082" w:type="dxa"/>
+          </w:tcPr>
+          <w:p>
+            <w:pPr>
+              <w:pStyle w:val="ListParagraph"/>
+              <w:spacing w:line="360" w:lineRule="auto"/>
+              <w:ind w:left="0"/>
+              <w:rPr>
+                <w:rFonts w:ascii="Times New Roman" w:hAnsi="Times New Roman" w:cs="Times New Roman"/>
+                <w:sz w:val="26"/>
+                <w:szCs w:val="26"/>
+              </w:rPr>
+            </w:pPr>
+            <w:r>
+              <w:rPr>
+                <w:rFonts w:ascii="Times New Roman" w:hAnsi="Times New Roman" w:cs="Times New Roman"/>
+                <w:sz w:val="26"/>
+                <w:szCs w:val="26"/>
                 <w:lang w:val="vi-VN"/>
               </w:rPr>
               <w:t>11</w:t>
@@ -23988,7 +24037,6 @@
           <w:sz w:val="26"/>
           <w:szCs w:val="26"/>
         </w:rPr>
-        <w:lastRenderedPageBreak/>
         <w:t xml:space="preserve">Xây dựng </w:t>
       </w:r>
       <w:r>
@@ -24141,7 +24189,41 @@
           <w:sz w:val="26"/>
           <w:szCs w:val="26"/>
         </w:rPr>
-        <w:t>Họp tại: 09 Phan Thanh, thành phố Đà Nẵng</w:t>
+        <w:t xml:space="preserve">Họp tại: </w:t>
+      </w:r>
+      <w:r>
+        <w:rPr>
+          <w:rFonts w:ascii="Times New Roman" w:hAnsi="Times New Roman" w:cs="Times New Roman"/>
+          <w:sz w:val="26"/>
+          <w:szCs w:val="26"/>
+        </w:rPr>
+        <w:t xml:space="preserve">03 Quang </w:t>
+      </w:r>
+      <w:proofErr w:type="gramStart"/>
+      <w:r>
+        <w:rPr>
+          <w:rFonts w:ascii="Times New Roman" w:hAnsi="Times New Roman" w:cs="Times New Roman"/>
+          <w:sz w:val="26"/>
+          <w:szCs w:val="26"/>
+        </w:rPr>
+        <w:t xml:space="preserve">Trung </w:t>
+      </w:r>
+      <w:r>
+        <w:rPr>
+          <w:rFonts w:ascii="Times New Roman" w:hAnsi="Times New Roman" w:cs="Times New Roman"/>
+          <w:sz w:val="26"/>
+          <w:szCs w:val="26"/>
+        </w:rPr>
+        <w:t>,</w:t>
+      </w:r>
+      <w:proofErr w:type="gramEnd"/>
+      <w:r>
+        <w:rPr>
+          <w:rFonts w:ascii="Times New Roman" w:hAnsi="Times New Roman" w:cs="Times New Roman"/>
+          <w:sz w:val="26"/>
+          <w:szCs w:val="26"/>
+        </w:rPr>
+        <w:t xml:space="preserve"> thành phố Đà Nẵng</w:t>
       </w:r>
     </w:p>
     <w:p>
@@ -25193,6 +25275,7 @@
           <w:sz w:val="26"/>
           <w:szCs w:val="26"/>
         </w:rPr>
+        <w:lastRenderedPageBreak/>
         <w:tab/>
       </w:r>
       <w:r>
@@ -25269,7 +25352,6 @@
           <w:sz w:val="26"/>
           <w:szCs w:val="26"/>
         </w:rPr>
-        <w:lastRenderedPageBreak/>
         <w:t xml:space="preserve">Xây dựng </w:t>
       </w:r>
       <w:r>
@@ -25421,7 +25503,41 @@
           <w:sz w:val="26"/>
           <w:szCs w:val="26"/>
         </w:rPr>
-        <w:t>Họp tại: 09 Phan Thanh, thành phố Đà Nẵng</w:t>
+        <w:t xml:space="preserve">Họp tại: </w:t>
+      </w:r>
+      <w:r>
+        <w:rPr>
+          <w:rFonts w:ascii="Times New Roman" w:hAnsi="Times New Roman" w:cs="Times New Roman"/>
+          <w:sz w:val="26"/>
+          <w:szCs w:val="26"/>
+        </w:rPr>
+        <w:t xml:space="preserve">03 Quang </w:t>
+      </w:r>
+      <w:proofErr w:type="gramStart"/>
+      <w:r>
+        <w:rPr>
+          <w:rFonts w:ascii="Times New Roman" w:hAnsi="Times New Roman" w:cs="Times New Roman"/>
+          <w:sz w:val="26"/>
+          <w:szCs w:val="26"/>
+        </w:rPr>
+        <w:t xml:space="preserve">Trung </w:t>
+      </w:r>
+      <w:r>
+        <w:rPr>
+          <w:rFonts w:ascii="Times New Roman" w:hAnsi="Times New Roman" w:cs="Times New Roman"/>
+          <w:sz w:val="26"/>
+          <w:szCs w:val="26"/>
+        </w:rPr>
+        <w:t>,</w:t>
+      </w:r>
+      <w:proofErr w:type="gramEnd"/>
+      <w:r>
+        <w:rPr>
+          <w:rFonts w:ascii="Times New Roman" w:hAnsi="Times New Roman" w:cs="Times New Roman"/>
+          <w:sz w:val="26"/>
+          <w:szCs w:val="26"/>
+        </w:rPr>
+        <w:t xml:space="preserve"> thành phố Đà Nẵng</w:t>
       </w:r>
     </w:p>
     <w:p>
@@ -26605,7 +26721,41 @@
           <w:sz w:val="26"/>
           <w:szCs w:val="26"/>
         </w:rPr>
-        <w:t>Họp tại: 09 Phan Thanh, thành phố Đà Nẵng</w:t>
+        <w:t xml:space="preserve">Họp tại: </w:t>
+      </w:r>
+      <w:r>
+        <w:rPr>
+          <w:rFonts w:ascii="Times New Roman" w:hAnsi="Times New Roman" w:cs="Times New Roman"/>
+          <w:sz w:val="26"/>
+          <w:szCs w:val="26"/>
+        </w:rPr>
+        <w:t xml:space="preserve">03 Quang </w:t>
+      </w:r>
+      <w:proofErr w:type="gramStart"/>
+      <w:r>
+        <w:rPr>
+          <w:rFonts w:ascii="Times New Roman" w:hAnsi="Times New Roman" w:cs="Times New Roman"/>
+          <w:sz w:val="26"/>
+          <w:szCs w:val="26"/>
+        </w:rPr>
+        <w:t xml:space="preserve">Trung </w:t>
+      </w:r>
+      <w:r>
+        <w:rPr>
+          <w:rFonts w:ascii="Times New Roman" w:hAnsi="Times New Roman" w:cs="Times New Roman"/>
+          <w:sz w:val="26"/>
+          <w:szCs w:val="26"/>
+        </w:rPr>
+        <w:t>,</w:t>
+      </w:r>
+      <w:proofErr w:type="gramEnd"/>
+      <w:r>
+        <w:rPr>
+          <w:rFonts w:ascii="Times New Roman" w:hAnsi="Times New Roman" w:cs="Times New Roman"/>
+          <w:sz w:val="26"/>
+          <w:szCs w:val="26"/>
+        </w:rPr>
+        <w:t xml:space="preserve"> thành phố Đà Nẵng</w:t>
       </w:r>
     </w:p>
     <w:p>
@@ -27735,7 +27885,41 @@
           <w:sz w:val="26"/>
           <w:szCs w:val="26"/>
         </w:rPr>
-        <w:t>Họp tại: 09 Phan Thanh, thành phố Đà Nẵng</w:t>
+        <w:t xml:space="preserve">Họp tại: </w:t>
+      </w:r>
+      <w:r>
+        <w:rPr>
+          <w:rFonts w:ascii="Times New Roman" w:hAnsi="Times New Roman" w:cs="Times New Roman"/>
+          <w:sz w:val="26"/>
+          <w:szCs w:val="26"/>
+        </w:rPr>
+        <w:t xml:space="preserve">03 Quang </w:t>
+      </w:r>
+      <w:proofErr w:type="gramStart"/>
+      <w:r>
+        <w:rPr>
+          <w:rFonts w:ascii="Times New Roman" w:hAnsi="Times New Roman" w:cs="Times New Roman"/>
+          <w:sz w:val="26"/>
+          <w:szCs w:val="26"/>
+        </w:rPr>
+        <w:t xml:space="preserve">Trung </w:t>
+      </w:r>
+      <w:r>
+        <w:rPr>
+          <w:rFonts w:ascii="Times New Roman" w:hAnsi="Times New Roman" w:cs="Times New Roman"/>
+          <w:sz w:val="26"/>
+          <w:szCs w:val="26"/>
+        </w:rPr>
+        <w:t>,</w:t>
+      </w:r>
+      <w:proofErr w:type="gramEnd"/>
+      <w:r>
+        <w:rPr>
+          <w:rFonts w:ascii="Times New Roman" w:hAnsi="Times New Roman" w:cs="Times New Roman"/>
+          <w:sz w:val="26"/>
+          <w:szCs w:val="26"/>
+        </w:rPr>
+        <w:t xml:space="preserve"> thành phố Đà Nẵng</w:t>
       </w:r>
     </w:p>
     <w:p>
@@ -28961,7 +29145,41 @@
           <w:sz w:val="26"/>
           <w:szCs w:val="26"/>
         </w:rPr>
-        <w:t>Họp tại: 09 Phan Thanh, thành phố Đà Nẵng</w:t>
+        <w:t xml:space="preserve">Họp tại: </w:t>
+      </w:r>
+      <w:r>
+        <w:rPr>
+          <w:rFonts w:ascii="Times New Roman" w:hAnsi="Times New Roman" w:cs="Times New Roman"/>
+          <w:sz w:val="26"/>
+          <w:szCs w:val="26"/>
+        </w:rPr>
+        <w:t xml:space="preserve">03 Quang </w:t>
+      </w:r>
+      <w:proofErr w:type="gramStart"/>
+      <w:r>
+        <w:rPr>
+          <w:rFonts w:ascii="Times New Roman" w:hAnsi="Times New Roman" w:cs="Times New Roman"/>
+          <w:sz w:val="26"/>
+          <w:szCs w:val="26"/>
+        </w:rPr>
+        <w:t xml:space="preserve">Trung </w:t>
+      </w:r>
+      <w:r>
+        <w:rPr>
+          <w:rFonts w:ascii="Times New Roman" w:hAnsi="Times New Roman" w:cs="Times New Roman"/>
+          <w:sz w:val="26"/>
+          <w:szCs w:val="26"/>
+        </w:rPr>
+        <w:t>,</w:t>
+      </w:r>
+      <w:proofErr w:type="gramEnd"/>
+      <w:r>
+        <w:rPr>
+          <w:rFonts w:ascii="Times New Roman" w:hAnsi="Times New Roman" w:cs="Times New Roman"/>
+          <w:sz w:val="26"/>
+          <w:szCs w:val="26"/>
+        </w:rPr>
+        <w:t xml:space="preserve"> thành phố Đà Nẵng</w:t>
       </w:r>
     </w:p>
     <w:p>
@@ -30145,7 +30363,41 @@
           <w:sz w:val="26"/>
           <w:szCs w:val="26"/>
         </w:rPr>
-        <w:t>Họp tại: 09 Phan Thanh, thành phố Đà Nẵng</w:t>
+        <w:t xml:space="preserve">Họp tại: </w:t>
+      </w:r>
+      <w:r>
+        <w:rPr>
+          <w:rFonts w:ascii="Times New Roman" w:hAnsi="Times New Roman" w:cs="Times New Roman"/>
+          <w:sz w:val="26"/>
+          <w:szCs w:val="26"/>
+        </w:rPr>
+        <w:t xml:space="preserve">03 Quang </w:t>
+      </w:r>
+      <w:proofErr w:type="gramStart"/>
+      <w:r>
+        <w:rPr>
+          <w:rFonts w:ascii="Times New Roman" w:hAnsi="Times New Roman" w:cs="Times New Roman"/>
+          <w:sz w:val="26"/>
+          <w:szCs w:val="26"/>
+        </w:rPr>
+        <w:t xml:space="preserve">Trung </w:t>
+      </w:r>
+      <w:r>
+        <w:rPr>
+          <w:rFonts w:ascii="Times New Roman" w:hAnsi="Times New Roman" w:cs="Times New Roman"/>
+          <w:sz w:val="26"/>
+          <w:szCs w:val="26"/>
+        </w:rPr>
+        <w:t>,</w:t>
+      </w:r>
+      <w:proofErr w:type="gramEnd"/>
+      <w:r>
+        <w:rPr>
+          <w:rFonts w:ascii="Times New Roman" w:hAnsi="Times New Roman" w:cs="Times New Roman"/>
+          <w:sz w:val="26"/>
+          <w:szCs w:val="26"/>
+        </w:rPr>
+        <w:t xml:space="preserve"> thành phố Đà Nẵng</w:t>
       </w:r>
     </w:p>
     <w:p>
@@ -31357,7 +31609,41 @@
           <w:sz w:val="26"/>
           <w:szCs w:val="26"/>
         </w:rPr>
-        <w:t>Họp tại: 09 Phan Thanh, thành phố Đà Nẵng</w:t>
+        <w:t xml:space="preserve">Họp tại: </w:t>
+      </w:r>
+      <w:r>
+        <w:rPr>
+          <w:rFonts w:ascii="Times New Roman" w:hAnsi="Times New Roman" w:cs="Times New Roman"/>
+          <w:sz w:val="26"/>
+          <w:szCs w:val="26"/>
+        </w:rPr>
+        <w:t xml:space="preserve">03 Quang </w:t>
+      </w:r>
+      <w:proofErr w:type="gramStart"/>
+      <w:r>
+        <w:rPr>
+          <w:rFonts w:ascii="Times New Roman" w:hAnsi="Times New Roman" w:cs="Times New Roman"/>
+          <w:sz w:val="26"/>
+          <w:szCs w:val="26"/>
+        </w:rPr>
+        <w:t xml:space="preserve">Trung </w:t>
+      </w:r>
+      <w:r>
+        <w:rPr>
+          <w:rFonts w:ascii="Times New Roman" w:hAnsi="Times New Roman" w:cs="Times New Roman"/>
+          <w:sz w:val="26"/>
+          <w:szCs w:val="26"/>
+        </w:rPr>
+        <w:t>,</w:t>
+      </w:r>
+      <w:proofErr w:type="gramEnd"/>
+      <w:r>
+        <w:rPr>
+          <w:rFonts w:ascii="Times New Roman" w:hAnsi="Times New Roman" w:cs="Times New Roman"/>
+          <w:sz w:val="26"/>
+          <w:szCs w:val="26"/>
+        </w:rPr>
+        <w:t xml:space="preserve"> thành phố Đà Nẵng</w:t>
       </w:r>
     </w:p>
     <w:p>
@@ -32478,7 +32764,41 @@
           <w:sz w:val="26"/>
           <w:szCs w:val="26"/>
         </w:rPr>
-        <w:t>Họp tại: 09 Phan Thanh, thành phố Đà Nẵng</w:t>
+        <w:t xml:space="preserve">Họp tại: </w:t>
+      </w:r>
+      <w:r>
+        <w:rPr>
+          <w:rFonts w:ascii="Times New Roman" w:hAnsi="Times New Roman" w:cs="Times New Roman"/>
+          <w:sz w:val="26"/>
+          <w:szCs w:val="26"/>
+        </w:rPr>
+        <w:t xml:space="preserve">03 Quang </w:t>
+      </w:r>
+      <w:proofErr w:type="gramStart"/>
+      <w:r>
+        <w:rPr>
+          <w:rFonts w:ascii="Times New Roman" w:hAnsi="Times New Roman" w:cs="Times New Roman"/>
+          <w:sz w:val="26"/>
+          <w:szCs w:val="26"/>
+        </w:rPr>
+        <w:t xml:space="preserve">Trung </w:t>
+      </w:r>
+      <w:r>
+        <w:rPr>
+          <w:rFonts w:ascii="Times New Roman" w:hAnsi="Times New Roman" w:cs="Times New Roman"/>
+          <w:sz w:val="26"/>
+          <w:szCs w:val="26"/>
+        </w:rPr>
+        <w:t>,</w:t>
+      </w:r>
+      <w:proofErr w:type="gramEnd"/>
+      <w:r>
+        <w:rPr>
+          <w:rFonts w:ascii="Times New Roman" w:hAnsi="Times New Roman" w:cs="Times New Roman"/>
+          <w:sz w:val="26"/>
+          <w:szCs w:val="26"/>
+        </w:rPr>
+        <w:t xml:space="preserve"> thành phố Đà Nẵng</w:t>
       </w:r>
     </w:p>
     <w:p>
@@ -34131,6 +34451,7 @@
           <w:p>
             <w:pPr>
               <w:pStyle w:val="ListParagraph"/>
+              <w:spacing w:line="360" w:lineRule="auto"/>
               <w:ind w:left="0"/>
               <w:jc w:val="center"/>
               <w:rPr>
@@ -34158,6 +34479,7 @@
           <w:p>
             <w:pPr>
               <w:pStyle w:val="ListParagraph"/>
+              <w:spacing w:line="360" w:lineRule="auto"/>
               <w:ind w:left="0"/>
               <w:jc w:val="center"/>
               <w:rPr>
@@ -34185,6 +34507,7 @@
           <w:p>
             <w:pPr>
               <w:pStyle w:val="ListParagraph"/>
+              <w:spacing w:line="360" w:lineRule="auto"/>
               <w:ind w:left="0"/>
               <w:jc w:val="center"/>
               <w:rPr>
@@ -34202,505 +34525,6 @@
                 <w:szCs w:val="26"/>
               </w:rPr>
               <w:t>Hạn cuối</w:t>
-            </w:r>
-          </w:p>
-        </w:tc>
-      </w:tr>
-      <w:tr>
-        <w:trPr>
-          <w:jc w:val="center"/>
-        </w:trPr>
-        <w:tc>
-          <w:tcPr>
-            <w:tcW w:w="3063" w:type="dxa"/>
-          </w:tcPr>
-          <w:p>
-            <w:pPr>
-              <w:pStyle w:val="ListParagraph"/>
-              <w:ind w:left="0"/>
-              <w:rPr>
-                <w:rFonts w:ascii="Times New Roman" w:hAnsi="Times New Roman" w:cs="Times New Roman"/>
-                <w:sz w:val="26"/>
-                <w:szCs w:val="26"/>
-              </w:rPr>
-            </w:pPr>
-            <w:r>
-              <w:rPr>
-                <w:rFonts w:ascii="Times New Roman" w:hAnsi="Times New Roman" w:cs="Times New Roman"/>
-                <w:sz w:val="26"/>
-                <w:szCs w:val="26"/>
-              </w:rPr>
-              <w:t>Xây dựng sprint 3</w:t>
-            </w:r>
-          </w:p>
-        </w:tc>
-        <w:tc>
-          <w:tcPr>
-            <w:tcW w:w="3039" w:type="dxa"/>
-          </w:tcPr>
-          <w:p>
-            <w:pPr>
-              <w:pStyle w:val="ListParagraph"/>
-              <w:ind w:left="0"/>
-              <w:rPr>
-                <w:rFonts w:ascii="Times New Roman" w:hAnsi="Times New Roman" w:cs="Times New Roman"/>
-                <w:sz w:val="26"/>
-                <w:szCs w:val="26"/>
-              </w:rPr>
-            </w:pPr>
-            <w:r>
-              <w:rPr>
-                <w:rFonts w:ascii="Times New Roman" w:hAnsi="Times New Roman" w:cs="Times New Roman"/>
-                <w:sz w:val="26"/>
-                <w:szCs w:val="26"/>
-              </w:rPr>
-              <w:t>Nguyễn Văn Gia Huy</w:t>
-            </w:r>
-          </w:p>
-          <w:p>
-            <w:pPr>
-              <w:pStyle w:val="ListParagraph"/>
-              <w:ind w:left="0"/>
-              <w:rPr>
-                <w:rFonts w:ascii="Times New Roman" w:hAnsi="Times New Roman" w:cs="Times New Roman"/>
-                <w:sz w:val="26"/>
-                <w:szCs w:val="26"/>
-              </w:rPr>
-            </w:pPr>
-            <w:r>
-              <w:rPr>
-                <w:rFonts w:ascii="Times New Roman" w:hAnsi="Times New Roman" w:cs="Times New Roman"/>
-                <w:sz w:val="26"/>
-                <w:szCs w:val="26"/>
-              </w:rPr>
-              <w:t>Nguyễn Lê Quang Sáng</w:t>
-            </w:r>
-          </w:p>
-        </w:tc>
-        <w:tc>
-          <w:tcPr>
-            <w:tcW w:w="3082" w:type="dxa"/>
-          </w:tcPr>
-          <w:p>
-            <w:pPr>
-              <w:pStyle w:val="ListParagraph"/>
-              <w:ind w:left="0"/>
-              <w:rPr>
-                <w:rFonts w:ascii="Times New Roman" w:hAnsi="Times New Roman" w:cs="Times New Roman"/>
-                <w:sz w:val="26"/>
-                <w:szCs w:val="26"/>
-              </w:rPr>
-            </w:pPr>
-            <w:r>
-              <w:rPr>
-                <w:rFonts w:ascii="Times New Roman" w:hAnsi="Times New Roman" w:cs="Times New Roman"/>
-                <w:sz w:val="26"/>
-                <w:szCs w:val="26"/>
-              </w:rPr>
-              <w:t>Cuộc họp tiếp theo</w:t>
-            </w:r>
-          </w:p>
-        </w:tc>
-      </w:tr>
-      <w:tr>
-        <w:trPr>
-          <w:jc w:val="center"/>
-        </w:trPr>
-        <w:tc>
-          <w:tcPr>
-            <w:tcW w:w="3063" w:type="dxa"/>
-          </w:tcPr>
-          <w:p>
-            <w:pPr>
-              <w:pStyle w:val="ListParagraph"/>
-              <w:ind w:left="0"/>
-              <w:rPr>
-                <w:rFonts w:ascii="Times New Roman" w:hAnsi="Times New Roman" w:cs="Times New Roman"/>
-                <w:sz w:val="26"/>
-                <w:szCs w:val="26"/>
-              </w:rPr>
-            </w:pPr>
-            <w:r>
-              <w:rPr>
-                <w:rFonts w:ascii="Times New Roman" w:hAnsi="Times New Roman" w:cs="Times New Roman"/>
-                <w:sz w:val="26"/>
-                <w:szCs w:val="26"/>
-              </w:rPr>
-              <w:t>Design sprint 3 interface</w:t>
-            </w:r>
-          </w:p>
-        </w:tc>
-        <w:tc>
-          <w:tcPr>
-            <w:tcW w:w="3039" w:type="dxa"/>
-          </w:tcPr>
-          <w:p>
-            <w:pPr>
-              <w:pStyle w:val="ListParagraph"/>
-              <w:ind w:left="0"/>
-              <w:rPr>
-                <w:rFonts w:ascii="Times New Roman" w:hAnsi="Times New Roman" w:cs="Times New Roman"/>
-                <w:sz w:val="26"/>
-                <w:szCs w:val="26"/>
-                <w:lang w:val="vi-VN"/>
-              </w:rPr>
-            </w:pPr>
-            <w:r>
-              <w:rPr>
-                <w:rFonts w:ascii="Times New Roman" w:hAnsi="Times New Roman" w:cs="Times New Roman"/>
-                <w:sz w:val="26"/>
-                <w:szCs w:val="26"/>
-                <w:lang w:val="vi-VN"/>
-              </w:rPr>
-              <w:t xml:space="preserve">Tất cả </w:t>
-            </w:r>
-            <w:r>
-              <w:rPr>
-                <w:rFonts w:ascii="Times New Roman" w:hAnsi="Times New Roman" w:cs="Times New Roman"/>
-                <w:sz w:val="26"/>
-                <w:szCs w:val="26"/>
-              </w:rPr>
-              <w:t>t</w:t>
-            </w:r>
-            <w:r>
-              <w:rPr>
-                <w:rFonts w:ascii="Times New Roman" w:hAnsi="Times New Roman" w:cs="Times New Roman"/>
-                <w:sz w:val="26"/>
-                <w:szCs w:val="26"/>
-                <w:lang w:val="vi-VN"/>
-              </w:rPr>
-              <w:t xml:space="preserve">hành viên </w:t>
-            </w:r>
-          </w:p>
-        </w:tc>
-        <w:tc>
-          <w:tcPr>
-            <w:tcW w:w="3082" w:type="dxa"/>
-          </w:tcPr>
-          <w:p>
-            <w:pPr>
-              <w:pStyle w:val="ListParagraph"/>
-              <w:ind w:left="0"/>
-              <w:rPr>
-                <w:rFonts w:ascii="Times New Roman" w:hAnsi="Times New Roman" w:cs="Times New Roman"/>
-                <w:sz w:val="26"/>
-                <w:szCs w:val="26"/>
-              </w:rPr>
-            </w:pPr>
-            <w:r>
-              <w:rPr>
-                <w:rFonts w:ascii="Times New Roman" w:hAnsi="Times New Roman" w:cs="Times New Roman"/>
-                <w:sz w:val="26"/>
-                <w:szCs w:val="26"/>
-              </w:rPr>
-              <w:t>Cuộc họp tiếp theo</w:t>
-            </w:r>
-          </w:p>
-        </w:tc>
-      </w:tr>
-      <w:tr>
-        <w:trPr>
-          <w:jc w:val="center"/>
-        </w:trPr>
-        <w:tc>
-          <w:tcPr>
-            <w:tcW w:w="3063" w:type="dxa"/>
-          </w:tcPr>
-          <w:p>
-            <w:pPr>
-              <w:pStyle w:val="ListParagraph"/>
-              <w:ind w:left="0"/>
-              <w:rPr>
-                <w:rFonts w:ascii="Times New Roman" w:hAnsi="Times New Roman" w:cs="Times New Roman"/>
-                <w:sz w:val="26"/>
-                <w:szCs w:val="26"/>
-              </w:rPr>
-            </w:pPr>
-            <w:r>
-              <w:rPr>
-                <w:rFonts w:ascii="Times New Roman" w:hAnsi="Times New Roman" w:cs="Times New Roman"/>
-                <w:sz w:val="26"/>
-                <w:szCs w:val="26"/>
-              </w:rPr>
-              <w:t>Xây dựng prototype</w:t>
-            </w:r>
-          </w:p>
-        </w:tc>
-        <w:tc>
-          <w:tcPr>
-            <w:tcW w:w="3039" w:type="dxa"/>
-          </w:tcPr>
-          <w:p>
-            <w:pPr>
-              <w:pStyle w:val="ListParagraph"/>
-              <w:ind w:left="0"/>
-              <w:rPr>
-                <w:rFonts w:ascii="Times New Roman" w:hAnsi="Times New Roman" w:cs="Times New Roman"/>
-                <w:sz w:val="26"/>
-                <w:szCs w:val="26"/>
-              </w:rPr>
-            </w:pPr>
-            <w:r>
-              <w:rPr>
-                <w:rFonts w:ascii="Times New Roman" w:hAnsi="Times New Roman" w:cs="Times New Roman"/>
-                <w:sz w:val="26"/>
-                <w:szCs w:val="26"/>
-                <w:lang w:val="vi-VN"/>
-              </w:rPr>
-              <w:t xml:space="preserve">Tất cả </w:t>
-            </w:r>
-            <w:r>
-              <w:rPr>
-                <w:rFonts w:ascii="Times New Roman" w:hAnsi="Times New Roman" w:cs="Times New Roman"/>
-                <w:sz w:val="26"/>
-                <w:szCs w:val="26"/>
-              </w:rPr>
-              <w:t>t</w:t>
-            </w:r>
-            <w:r>
-              <w:rPr>
-                <w:rFonts w:ascii="Times New Roman" w:hAnsi="Times New Roman" w:cs="Times New Roman"/>
-                <w:sz w:val="26"/>
-                <w:szCs w:val="26"/>
-                <w:lang w:val="vi-VN"/>
-              </w:rPr>
-              <w:t xml:space="preserve">hành viên </w:t>
-            </w:r>
-          </w:p>
-        </w:tc>
-        <w:tc>
-          <w:tcPr>
-            <w:tcW w:w="3082" w:type="dxa"/>
-          </w:tcPr>
-          <w:p>
-            <w:pPr>
-              <w:pStyle w:val="ListParagraph"/>
-              <w:ind w:left="0"/>
-              <w:rPr>
-                <w:rFonts w:ascii="Times New Roman" w:hAnsi="Times New Roman" w:cs="Times New Roman"/>
-                <w:sz w:val="26"/>
-                <w:szCs w:val="26"/>
-              </w:rPr>
-            </w:pPr>
-            <w:r>
-              <w:rPr>
-                <w:rFonts w:ascii="Times New Roman" w:hAnsi="Times New Roman" w:cs="Times New Roman"/>
-                <w:sz w:val="26"/>
-                <w:szCs w:val="26"/>
-              </w:rPr>
-              <w:t>Cuộc họp tiếp theo</w:t>
-            </w:r>
-          </w:p>
-        </w:tc>
-      </w:tr>
-      <w:tr>
-        <w:trPr>
-          <w:jc w:val="center"/>
-        </w:trPr>
-        <w:tc>
-          <w:tcPr>
-            <w:tcW w:w="3063" w:type="dxa"/>
-          </w:tcPr>
-          <w:p>
-            <w:pPr>
-              <w:pStyle w:val="ListParagraph"/>
-              <w:ind w:left="0"/>
-              <w:rPr>
-                <w:rFonts w:ascii="Times New Roman" w:hAnsi="Times New Roman" w:cs="Times New Roman"/>
-                <w:sz w:val="26"/>
-                <w:szCs w:val="26"/>
-              </w:rPr>
-            </w:pPr>
-            <w:r>
-              <w:rPr>
-                <w:rFonts w:ascii="Times New Roman" w:hAnsi="Times New Roman" w:cs="Times New Roman"/>
-                <w:sz w:val="26"/>
-                <w:szCs w:val="26"/>
-              </w:rPr>
-              <w:t>Xây dựng GUI</w:t>
-            </w:r>
-          </w:p>
-        </w:tc>
-        <w:tc>
-          <w:tcPr>
-            <w:tcW w:w="3039" w:type="dxa"/>
-          </w:tcPr>
-          <w:p>
-            <w:pPr>
-              <w:pStyle w:val="ListParagraph"/>
-              <w:ind w:left="0"/>
-              <w:rPr>
-                <w:rFonts w:ascii="Times New Roman" w:hAnsi="Times New Roman" w:cs="Times New Roman"/>
-                <w:sz w:val="26"/>
-                <w:szCs w:val="26"/>
-              </w:rPr>
-            </w:pPr>
-            <w:r>
-              <w:rPr>
-                <w:rFonts w:ascii="Times New Roman" w:hAnsi="Times New Roman" w:cs="Times New Roman"/>
-                <w:sz w:val="26"/>
-                <w:szCs w:val="26"/>
-                <w:lang w:val="vi-VN"/>
-              </w:rPr>
-              <w:t xml:space="preserve">Tất cả </w:t>
-            </w:r>
-            <w:r>
-              <w:rPr>
-                <w:rFonts w:ascii="Times New Roman" w:hAnsi="Times New Roman" w:cs="Times New Roman"/>
-                <w:sz w:val="26"/>
-                <w:szCs w:val="26"/>
-              </w:rPr>
-              <w:t>t</w:t>
-            </w:r>
-            <w:r>
-              <w:rPr>
-                <w:rFonts w:ascii="Times New Roman" w:hAnsi="Times New Roman" w:cs="Times New Roman"/>
-                <w:sz w:val="26"/>
-                <w:szCs w:val="26"/>
-                <w:lang w:val="vi-VN"/>
-              </w:rPr>
-              <w:t xml:space="preserve">hành viên </w:t>
-            </w:r>
-          </w:p>
-        </w:tc>
-        <w:tc>
-          <w:tcPr>
-            <w:tcW w:w="3082" w:type="dxa"/>
-          </w:tcPr>
-          <w:p>
-            <w:pPr>
-              <w:pStyle w:val="ListParagraph"/>
-              <w:ind w:left="0"/>
-              <w:rPr>
-                <w:rFonts w:ascii="Times New Roman" w:hAnsi="Times New Roman" w:cs="Times New Roman"/>
-                <w:sz w:val="26"/>
-                <w:szCs w:val="26"/>
-              </w:rPr>
-            </w:pPr>
-            <w:r>
-              <w:rPr>
-                <w:rFonts w:ascii="Times New Roman" w:hAnsi="Times New Roman" w:cs="Times New Roman"/>
-                <w:sz w:val="26"/>
-                <w:szCs w:val="26"/>
-              </w:rPr>
-              <w:t>Cuộc họp tiếp theo</w:t>
-            </w:r>
-          </w:p>
-        </w:tc>
-      </w:tr>
-      <w:tr>
-        <w:trPr>
-          <w:jc w:val="center"/>
-        </w:trPr>
-        <w:tc>
-          <w:tcPr>
-            <w:tcW w:w="3063" w:type="dxa"/>
-          </w:tcPr>
-          <w:p>
-            <w:pPr>
-              <w:pStyle w:val="ListParagraph"/>
-              <w:ind w:left="0"/>
-              <w:rPr>
-                <w:rFonts w:ascii="Times New Roman" w:hAnsi="Times New Roman" w:cs="Times New Roman"/>
-                <w:sz w:val="26"/>
-                <w:szCs w:val="26"/>
-              </w:rPr>
-            </w:pPr>
-            <w:r>
-              <w:rPr>
-                <w:rFonts w:ascii="Times New Roman" w:hAnsi="Times New Roman" w:cs="Times New Roman"/>
-                <w:sz w:val="26"/>
-                <w:szCs w:val="26"/>
-              </w:rPr>
-              <w:t>Xây dựng test plan document</w:t>
-            </w:r>
-          </w:p>
-        </w:tc>
-        <w:tc>
-          <w:tcPr>
-            <w:tcW w:w="3039" w:type="dxa"/>
-          </w:tcPr>
-          <w:p>
-            <w:pPr>
-              <w:pStyle w:val="ListParagraph"/>
-              <w:ind w:left="0"/>
-              <w:rPr>
-                <w:rFonts w:ascii="Times New Roman" w:hAnsi="Times New Roman" w:cs="Times New Roman"/>
-                <w:sz w:val="26"/>
-                <w:szCs w:val="26"/>
-                <w:lang w:val="vi-VN"/>
-              </w:rPr>
-            </w:pPr>
-            <w:r>
-              <w:rPr>
-                <w:rFonts w:ascii="Times New Roman" w:hAnsi="Times New Roman" w:cs="Times New Roman"/>
-                <w:sz w:val="26"/>
-                <w:szCs w:val="26"/>
-                <w:lang w:val="vi-VN"/>
-              </w:rPr>
-              <w:t xml:space="preserve">Nguyễn Công Trình </w:t>
-            </w:r>
-          </w:p>
-          <w:p>
-            <w:pPr>
-              <w:pStyle w:val="ListParagraph"/>
-              <w:ind w:left="0"/>
-              <w:rPr>
-                <w:rFonts w:ascii="Times New Roman" w:hAnsi="Times New Roman" w:cs="Times New Roman"/>
-                <w:sz w:val="26"/>
-                <w:szCs w:val="26"/>
-              </w:rPr>
-            </w:pPr>
-            <w:r>
-              <w:rPr>
-                <w:rFonts w:ascii="Times New Roman" w:hAnsi="Times New Roman" w:cs="Times New Roman"/>
-                <w:sz w:val="26"/>
-                <w:szCs w:val="26"/>
-              </w:rPr>
-              <w:t>Nguyễn Thị Trúc An</w:t>
-            </w:r>
-          </w:p>
-          <w:p>
-            <w:pPr>
-              <w:pStyle w:val="ListParagraph"/>
-              <w:ind w:left="0"/>
-              <w:rPr>
-                <w:rFonts w:ascii="Times New Roman" w:hAnsi="Times New Roman" w:cs="Times New Roman"/>
-                <w:sz w:val="26"/>
-                <w:szCs w:val="26"/>
-              </w:rPr>
-            </w:pPr>
-            <w:r>
-              <w:rPr>
-                <w:rFonts w:ascii="Times New Roman" w:hAnsi="Times New Roman" w:cs="Times New Roman"/>
-                <w:sz w:val="26"/>
-                <w:szCs w:val="26"/>
-              </w:rPr>
-              <w:t xml:space="preserve">Nguyễn Thị Mỹ Tuyết </w:t>
-            </w:r>
-          </w:p>
-        </w:tc>
-        <w:tc>
-          <w:tcPr>
-            <w:tcW w:w="3082" w:type="dxa"/>
-          </w:tcPr>
-          <w:p>
-            <w:pPr>
-              <w:pStyle w:val="ListParagraph"/>
-              <w:ind w:left="0"/>
-              <w:rPr>
-                <w:rFonts w:ascii="Times New Roman" w:hAnsi="Times New Roman" w:cs="Times New Roman"/>
-                <w:sz w:val="26"/>
-                <w:szCs w:val="26"/>
-              </w:rPr>
-            </w:pPr>
-            <w:r>
-              <w:rPr>
-                <w:rFonts w:ascii="Times New Roman" w:hAnsi="Times New Roman" w:cs="Times New Roman"/>
-                <w:sz w:val="26"/>
-                <w:szCs w:val="26"/>
-              </w:rPr>
-              <w:t>Cuộc họp tiếp theo</w:t>
             </w:r>
           </w:p>
         </w:tc>
@@ -34730,7 +34554,7 @@
                 <w:sz w:val="26"/>
                 <w:szCs w:val="26"/>
               </w:rPr>
-              <w:t>Lập biên bản cuộc họp</w:t>
+              <w:t>Xây dựng sprint 3</w:t>
             </w:r>
           </w:p>
         </w:tc>
@@ -34747,7 +34571,6 @@
                 <w:rFonts w:ascii="Times New Roman" w:hAnsi="Times New Roman" w:cs="Times New Roman"/>
                 <w:sz w:val="26"/>
                 <w:szCs w:val="26"/>
-                <w:lang w:val="vi-VN"/>
               </w:rPr>
             </w:pPr>
             <w:r>
@@ -34756,24 +34579,27 @@
                 <w:sz w:val="26"/>
                 <w:szCs w:val="26"/>
               </w:rPr>
-              <w:t>Nguyễ</w:t>
-            </w:r>
-            <w:r>
-              <w:rPr>
-                <w:rFonts w:ascii="Times New Roman" w:hAnsi="Times New Roman" w:cs="Times New Roman"/>
-                <w:sz w:val="26"/>
-                <w:szCs w:val="26"/>
-              </w:rPr>
-              <w:t xml:space="preserve">n </w:t>
-            </w:r>
-            <w:r>
-              <w:rPr>
-                <w:rFonts w:ascii="Times New Roman" w:hAnsi="Times New Roman" w:cs="Times New Roman"/>
-                <w:sz w:val="26"/>
-                <w:szCs w:val="26"/>
-                <w:lang w:val="vi-VN"/>
-              </w:rPr>
-              <w:t>Thị Trúc An</w:t>
+              <w:t>Nguyễn Văn Gia Huy</w:t>
+            </w:r>
+          </w:p>
+          <w:p>
+            <w:pPr>
+              <w:pStyle w:val="ListParagraph"/>
+              <w:spacing w:line="360" w:lineRule="auto"/>
+              <w:ind w:left="0"/>
+              <w:rPr>
+                <w:rFonts w:ascii="Times New Roman" w:hAnsi="Times New Roman" w:cs="Times New Roman"/>
+                <w:sz w:val="26"/>
+                <w:szCs w:val="26"/>
+              </w:rPr>
+            </w:pPr>
+            <w:r>
+              <w:rPr>
+                <w:rFonts w:ascii="Times New Roman" w:hAnsi="Times New Roman" w:cs="Times New Roman"/>
+                <w:sz w:val="26"/>
+                <w:szCs w:val="26"/>
+              </w:rPr>
+              <w:t>Nguyễn Lê Quang Sáng</w:t>
             </w:r>
           </w:p>
         </w:tc>
@@ -34798,6 +34624,521 @@
                 <w:sz w:val="26"/>
                 <w:szCs w:val="26"/>
               </w:rPr>
+              <w:t>Cuộc họp tiếp theo</w:t>
+            </w:r>
+          </w:p>
+        </w:tc>
+      </w:tr>
+      <w:tr>
+        <w:trPr>
+          <w:jc w:val="center"/>
+        </w:trPr>
+        <w:tc>
+          <w:tcPr>
+            <w:tcW w:w="3063" w:type="dxa"/>
+          </w:tcPr>
+          <w:p>
+            <w:pPr>
+              <w:pStyle w:val="ListParagraph"/>
+              <w:spacing w:line="360" w:lineRule="auto"/>
+              <w:ind w:left="0"/>
+              <w:rPr>
+                <w:rFonts w:ascii="Times New Roman" w:hAnsi="Times New Roman" w:cs="Times New Roman"/>
+                <w:sz w:val="26"/>
+                <w:szCs w:val="26"/>
+              </w:rPr>
+            </w:pPr>
+            <w:r>
+              <w:rPr>
+                <w:rFonts w:ascii="Times New Roman" w:hAnsi="Times New Roman" w:cs="Times New Roman"/>
+                <w:sz w:val="26"/>
+                <w:szCs w:val="26"/>
+              </w:rPr>
+              <w:t>Design sprint 3 interface</w:t>
+            </w:r>
+          </w:p>
+        </w:tc>
+        <w:tc>
+          <w:tcPr>
+            <w:tcW w:w="3039" w:type="dxa"/>
+          </w:tcPr>
+          <w:p>
+            <w:pPr>
+              <w:pStyle w:val="ListParagraph"/>
+              <w:spacing w:line="360" w:lineRule="auto"/>
+              <w:ind w:left="0"/>
+              <w:rPr>
+                <w:rFonts w:ascii="Times New Roman" w:hAnsi="Times New Roman" w:cs="Times New Roman"/>
+                <w:sz w:val="26"/>
+                <w:szCs w:val="26"/>
+                <w:lang w:val="vi-VN"/>
+              </w:rPr>
+            </w:pPr>
+            <w:r>
+              <w:rPr>
+                <w:rFonts w:ascii="Times New Roman" w:hAnsi="Times New Roman" w:cs="Times New Roman"/>
+                <w:sz w:val="26"/>
+                <w:szCs w:val="26"/>
+                <w:lang w:val="vi-VN"/>
+              </w:rPr>
+              <w:t xml:space="preserve">Tất cả </w:t>
+            </w:r>
+            <w:r>
+              <w:rPr>
+                <w:rFonts w:ascii="Times New Roman" w:hAnsi="Times New Roman" w:cs="Times New Roman"/>
+                <w:sz w:val="26"/>
+                <w:szCs w:val="26"/>
+              </w:rPr>
+              <w:t>t</w:t>
+            </w:r>
+            <w:r>
+              <w:rPr>
+                <w:rFonts w:ascii="Times New Roman" w:hAnsi="Times New Roman" w:cs="Times New Roman"/>
+                <w:sz w:val="26"/>
+                <w:szCs w:val="26"/>
+                <w:lang w:val="vi-VN"/>
+              </w:rPr>
+              <w:t xml:space="preserve">hành viên </w:t>
+            </w:r>
+          </w:p>
+        </w:tc>
+        <w:tc>
+          <w:tcPr>
+            <w:tcW w:w="3082" w:type="dxa"/>
+          </w:tcPr>
+          <w:p>
+            <w:pPr>
+              <w:pStyle w:val="ListParagraph"/>
+              <w:spacing w:line="360" w:lineRule="auto"/>
+              <w:ind w:left="0"/>
+              <w:rPr>
+                <w:rFonts w:ascii="Times New Roman" w:hAnsi="Times New Roman" w:cs="Times New Roman"/>
+                <w:sz w:val="26"/>
+                <w:szCs w:val="26"/>
+              </w:rPr>
+            </w:pPr>
+            <w:r>
+              <w:rPr>
+                <w:rFonts w:ascii="Times New Roman" w:hAnsi="Times New Roman" w:cs="Times New Roman"/>
+                <w:sz w:val="26"/>
+                <w:szCs w:val="26"/>
+              </w:rPr>
+              <w:t>Cuộc họp tiếp theo</w:t>
+            </w:r>
+          </w:p>
+        </w:tc>
+      </w:tr>
+      <w:tr>
+        <w:trPr>
+          <w:jc w:val="center"/>
+        </w:trPr>
+        <w:tc>
+          <w:tcPr>
+            <w:tcW w:w="3063" w:type="dxa"/>
+          </w:tcPr>
+          <w:p>
+            <w:pPr>
+              <w:pStyle w:val="ListParagraph"/>
+              <w:spacing w:line="360" w:lineRule="auto"/>
+              <w:ind w:left="0"/>
+              <w:rPr>
+                <w:rFonts w:ascii="Times New Roman" w:hAnsi="Times New Roman" w:cs="Times New Roman"/>
+                <w:sz w:val="26"/>
+                <w:szCs w:val="26"/>
+              </w:rPr>
+            </w:pPr>
+            <w:r>
+              <w:rPr>
+                <w:rFonts w:ascii="Times New Roman" w:hAnsi="Times New Roman" w:cs="Times New Roman"/>
+                <w:sz w:val="26"/>
+                <w:szCs w:val="26"/>
+              </w:rPr>
+              <w:t>Xây dựng prototype</w:t>
+            </w:r>
+          </w:p>
+        </w:tc>
+        <w:tc>
+          <w:tcPr>
+            <w:tcW w:w="3039" w:type="dxa"/>
+          </w:tcPr>
+          <w:p>
+            <w:pPr>
+              <w:pStyle w:val="ListParagraph"/>
+              <w:spacing w:line="360" w:lineRule="auto"/>
+              <w:ind w:left="0"/>
+              <w:rPr>
+                <w:rFonts w:ascii="Times New Roman" w:hAnsi="Times New Roman" w:cs="Times New Roman"/>
+                <w:sz w:val="26"/>
+                <w:szCs w:val="26"/>
+              </w:rPr>
+            </w:pPr>
+            <w:r>
+              <w:rPr>
+                <w:rFonts w:ascii="Times New Roman" w:hAnsi="Times New Roman" w:cs="Times New Roman"/>
+                <w:sz w:val="26"/>
+                <w:szCs w:val="26"/>
+                <w:lang w:val="vi-VN"/>
+              </w:rPr>
+              <w:t xml:space="preserve">Tất cả </w:t>
+            </w:r>
+            <w:r>
+              <w:rPr>
+                <w:rFonts w:ascii="Times New Roman" w:hAnsi="Times New Roman" w:cs="Times New Roman"/>
+                <w:sz w:val="26"/>
+                <w:szCs w:val="26"/>
+              </w:rPr>
+              <w:t>t</w:t>
+            </w:r>
+            <w:r>
+              <w:rPr>
+                <w:rFonts w:ascii="Times New Roman" w:hAnsi="Times New Roman" w:cs="Times New Roman"/>
+                <w:sz w:val="26"/>
+                <w:szCs w:val="26"/>
+                <w:lang w:val="vi-VN"/>
+              </w:rPr>
+              <w:t xml:space="preserve">hành viên </w:t>
+            </w:r>
+          </w:p>
+        </w:tc>
+        <w:tc>
+          <w:tcPr>
+            <w:tcW w:w="3082" w:type="dxa"/>
+          </w:tcPr>
+          <w:p>
+            <w:pPr>
+              <w:pStyle w:val="ListParagraph"/>
+              <w:spacing w:line="360" w:lineRule="auto"/>
+              <w:ind w:left="0"/>
+              <w:rPr>
+                <w:rFonts w:ascii="Times New Roman" w:hAnsi="Times New Roman" w:cs="Times New Roman"/>
+                <w:sz w:val="26"/>
+                <w:szCs w:val="26"/>
+              </w:rPr>
+            </w:pPr>
+            <w:r>
+              <w:rPr>
+                <w:rFonts w:ascii="Times New Roman" w:hAnsi="Times New Roman" w:cs="Times New Roman"/>
+                <w:sz w:val="26"/>
+                <w:szCs w:val="26"/>
+              </w:rPr>
+              <w:t>Cuộc họp tiếp theo</w:t>
+            </w:r>
+          </w:p>
+        </w:tc>
+      </w:tr>
+      <w:tr>
+        <w:trPr>
+          <w:jc w:val="center"/>
+        </w:trPr>
+        <w:tc>
+          <w:tcPr>
+            <w:tcW w:w="3063" w:type="dxa"/>
+          </w:tcPr>
+          <w:p>
+            <w:pPr>
+              <w:pStyle w:val="ListParagraph"/>
+              <w:spacing w:line="360" w:lineRule="auto"/>
+              <w:ind w:left="0"/>
+              <w:rPr>
+                <w:rFonts w:ascii="Times New Roman" w:hAnsi="Times New Roman" w:cs="Times New Roman"/>
+                <w:sz w:val="26"/>
+                <w:szCs w:val="26"/>
+              </w:rPr>
+            </w:pPr>
+            <w:r>
+              <w:rPr>
+                <w:rFonts w:ascii="Times New Roman" w:hAnsi="Times New Roman" w:cs="Times New Roman"/>
+                <w:sz w:val="26"/>
+                <w:szCs w:val="26"/>
+              </w:rPr>
+              <w:t>Xây dựng GUI</w:t>
+            </w:r>
+          </w:p>
+        </w:tc>
+        <w:tc>
+          <w:tcPr>
+            <w:tcW w:w="3039" w:type="dxa"/>
+          </w:tcPr>
+          <w:p>
+            <w:pPr>
+              <w:pStyle w:val="ListParagraph"/>
+              <w:spacing w:line="360" w:lineRule="auto"/>
+              <w:ind w:left="0"/>
+              <w:rPr>
+                <w:rFonts w:ascii="Times New Roman" w:hAnsi="Times New Roman" w:cs="Times New Roman"/>
+                <w:sz w:val="26"/>
+                <w:szCs w:val="26"/>
+              </w:rPr>
+            </w:pPr>
+            <w:r>
+              <w:rPr>
+                <w:rFonts w:ascii="Times New Roman" w:hAnsi="Times New Roman" w:cs="Times New Roman"/>
+                <w:sz w:val="26"/>
+                <w:szCs w:val="26"/>
+                <w:lang w:val="vi-VN"/>
+              </w:rPr>
+              <w:t xml:space="preserve">Tất cả </w:t>
+            </w:r>
+            <w:r>
+              <w:rPr>
+                <w:rFonts w:ascii="Times New Roman" w:hAnsi="Times New Roman" w:cs="Times New Roman"/>
+                <w:sz w:val="26"/>
+                <w:szCs w:val="26"/>
+              </w:rPr>
+              <w:t>t</w:t>
+            </w:r>
+            <w:r>
+              <w:rPr>
+                <w:rFonts w:ascii="Times New Roman" w:hAnsi="Times New Roman" w:cs="Times New Roman"/>
+                <w:sz w:val="26"/>
+                <w:szCs w:val="26"/>
+                <w:lang w:val="vi-VN"/>
+              </w:rPr>
+              <w:t xml:space="preserve">hành viên </w:t>
+            </w:r>
+          </w:p>
+        </w:tc>
+        <w:tc>
+          <w:tcPr>
+            <w:tcW w:w="3082" w:type="dxa"/>
+          </w:tcPr>
+          <w:p>
+            <w:pPr>
+              <w:pStyle w:val="ListParagraph"/>
+              <w:spacing w:line="360" w:lineRule="auto"/>
+              <w:ind w:left="0"/>
+              <w:rPr>
+                <w:rFonts w:ascii="Times New Roman" w:hAnsi="Times New Roman" w:cs="Times New Roman"/>
+                <w:sz w:val="26"/>
+                <w:szCs w:val="26"/>
+              </w:rPr>
+            </w:pPr>
+            <w:r>
+              <w:rPr>
+                <w:rFonts w:ascii="Times New Roman" w:hAnsi="Times New Roman" w:cs="Times New Roman"/>
+                <w:sz w:val="26"/>
+                <w:szCs w:val="26"/>
+              </w:rPr>
+              <w:t>Cuộc họp tiếp theo</w:t>
+            </w:r>
+          </w:p>
+        </w:tc>
+      </w:tr>
+      <w:tr>
+        <w:trPr>
+          <w:jc w:val="center"/>
+        </w:trPr>
+        <w:tc>
+          <w:tcPr>
+            <w:tcW w:w="3063" w:type="dxa"/>
+          </w:tcPr>
+          <w:p>
+            <w:pPr>
+              <w:pStyle w:val="ListParagraph"/>
+              <w:spacing w:line="360" w:lineRule="auto"/>
+              <w:ind w:left="0"/>
+              <w:rPr>
+                <w:rFonts w:ascii="Times New Roman" w:hAnsi="Times New Roman" w:cs="Times New Roman"/>
+                <w:sz w:val="26"/>
+                <w:szCs w:val="26"/>
+              </w:rPr>
+            </w:pPr>
+            <w:r>
+              <w:rPr>
+                <w:rFonts w:ascii="Times New Roman" w:hAnsi="Times New Roman" w:cs="Times New Roman"/>
+                <w:sz w:val="26"/>
+                <w:szCs w:val="26"/>
+              </w:rPr>
+              <w:t>Xây dựng test plan document</w:t>
+            </w:r>
+          </w:p>
+        </w:tc>
+        <w:tc>
+          <w:tcPr>
+            <w:tcW w:w="3039" w:type="dxa"/>
+          </w:tcPr>
+          <w:p>
+            <w:pPr>
+              <w:pStyle w:val="ListParagraph"/>
+              <w:spacing w:line="360" w:lineRule="auto"/>
+              <w:ind w:left="0"/>
+              <w:rPr>
+                <w:rFonts w:ascii="Times New Roman" w:hAnsi="Times New Roman" w:cs="Times New Roman"/>
+                <w:sz w:val="26"/>
+                <w:szCs w:val="26"/>
+                <w:lang w:val="vi-VN"/>
+              </w:rPr>
+            </w:pPr>
+            <w:r>
+              <w:rPr>
+                <w:rFonts w:ascii="Times New Roman" w:hAnsi="Times New Roman" w:cs="Times New Roman"/>
+                <w:sz w:val="26"/>
+                <w:szCs w:val="26"/>
+                <w:lang w:val="vi-VN"/>
+              </w:rPr>
+              <w:t xml:space="preserve">Nguyễn Công Trình </w:t>
+            </w:r>
+          </w:p>
+          <w:p>
+            <w:pPr>
+              <w:pStyle w:val="ListParagraph"/>
+              <w:spacing w:line="360" w:lineRule="auto"/>
+              <w:ind w:left="0"/>
+              <w:rPr>
+                <w:rFonts w:ascii="Times New Roman" w:hAnsi="Times New Roman" w:cs="Times New Roman"/>
+                <w:sz w:val="26"/>
+                <w:szCs w:val="26"/>
+              </w:rPr>
+            </w:pPr>
+            <w:r>
+              <w:rPr>
+                <w:rFonts w:ascii="Times New Roman" w:hAnsi="Times New Roman" w:cs="Times New Roman"/>
+                <w:sz w:val="26"/>
+                <w:szCs w:val="26"/>
+              </w:rPr>
+              <w:t>Nguyễn Thị Trúc An</w:t>
+            </w:r>
+          </w:p>
+          <w:p>
+            <w:pPr>
+              <w:pStyle w:val="ListParagraph"/>
+              <w:spacing w:line="360" w:lineRule="auto"/>
+              <w:ind w:left="0"/>
+              <w:rPr>
+                <w:rFonts w:ascii="Times New Roman" w:hAnsi="Times New Roman" w:cs="Times New Roman"/>
+                <w:sz w:val="26"/>
+                <w:szCs w:val="26"/>
+              </w:rPr>
+            </w:pPr>
+            <w:r>
+              <w:rPr>
+                <w:rFonts w:ascii="Times New Roman" w:hAnsi="Times New Roman" w:cs="Times New Roman"/>
+                <w:sz w:val="26"/>
+                <w:szCs w:val="26"/>
+              </w:rPr>
+              <w:t xml:space="preserve">Nguyễn Thị Mỹ Tuyết </w:t>
+            </w:r>
+          </w:p>
+        </w:tc>
+        <w:tc>
+          <w:tcPr>
+            <w:tcW w:w="3082" w:type="dxa"/>
+          </w:tcPr>
+          <w:p>
+            <w:pPr>
+              <w:pStyle w:val="ListParagraph"/>
+              <w:spacing w:line="360" w:lineRule="auto"/>
+              <w:ind w:left="0"/>
+              <w:rPr>
+                <w:rFonts w:ascii="Times New Roman" w:hAnsi="Times New Roman" w:cs="Times New Roman"/>
+                <w:sz w:val="26"/>
+                <w:szCs w:val="26"/>
+              </w:rPr>
+            </w:pPr>
+            <w:r>
+              <w:rPr>
+                <w:rFonts w:ascii="Times New Roman" w:hAnsi="Times New Roman" w:cs="Times New Roman"/>
+                <w:sz w:val="26"/>
+                <w:szCs w:val="26"/>
+              </w:rPr>
+              <w:t>Cuộc họp tiếp theo</w:t>
+            </w:r>
+          </w:p>
+        </w:tc>
+      </w:tr>
+      <w:tr>
+        <w:trPr>
+          <w:jc w:val="center"/>
+        </w:trPr>
+        <w:tc>
+          <w:tcPr>
+            <w:tcW w:w="3063" w:type="dxa"/>
+          </w:tcPr>
+          <w:p>
+            <w:pPr>
+              <w:pStyle w:val="ListParagraph"/>
+              <w:spacing w:line="360" w:lineRule="auto"/>
+              <w:ind w:left="0"/>
+              <w:rPr>
+                <w:rFonts w:ascii="Times New Roman" w:hAnsi="Times New Roman" w:cs="Times New Roman"/>
+                <w:sz w:val="26"/>
+                <w:szCs w:val="26"/>
+              </w:rPr>
+            </w:pPr>
+            <w:r>
+              <w:rPr>
+                <w:rFonts w:ascii="Times New Roman" w:hAnsi="Times New Roman" w:cs="Times New Roman"/>
+                <w:sz w:val="26"/>
+                <w:szCs w:val="26"/>
+              </w:rPr>
+              <w:t>Lập biên bản cuộc họp</w:t>
+            </w:r>
+          </w:p>
+        </w:tc>
+        <w:tc>
+          <w:tcPr>
+            <w:tcW w:w="3039" w:type="dxa"/>
+          </w:tcPr>
+          <w:p>
+            <w:pPr>
+              <w:pStyle w:val="ListParagraph"/>
+              <w:spacing w:line="360" w:lineRule="auto"/>
+              <w:ind w:left="0"/>
+              <w:rPr>
+                <w:rFonts w:ascii="Times New Roman" w:hAnsi="Times New Roman" w:cs="Times New Roman"/>
+                <w:sz w:val="26"/>
+                <w:szCs w:val="26"/>
+                <w:lang w:val="vi-VN"/>
+              </w:rPr>
+            </w:pPr>
+            <w:r>
+              <w:rPr>
+                <w:rFonts w:ascii="Times New Roman" w:hAnsi="Times New Roman" w:cs="Times New Roman"/>
+                <w:sz w:val="26"/>
+                <w:szCs w:val="26"/>
+              </w:rPr>
+              <w:t>Nguyễ</w:t>
+            </w:r>
+            <w:r>
+              <w:rPr>
+                <w:rFonts w:ascii="Times New Roman" w:hAnsi="Times New Roman" w:cs="Times New Roman"/>
+                <w:sz w:val="26"/>
+                <w:szCs w:val="26"/>
+              </w:rPr>
+              <w:t xml:space="preserve">n </w:t>
+            </w:r>
+            <w:r>
+              <w:rPr>
+                <w:rFonts w:ascii="Times New Roman" w:hAnsi="Times New Roman" w:cs="Times New Roman"/>
+                <w:sz w:val="26"/>
+                <w:szCs w:val="26"/>
+                <w:lang w:val="vi-VN"/>
+              </w:rPr>
+              <w:t>Thị Trúc An</w:t>
+            </w:r>
+          </w:p>
+        </w:tc>
+        <w:tc>
+          <w:tcPr>
+            <w:tcW w:w="3082" w:type="dxa"/>
+          </w:tcPr>
+          <w:p>
+            <w:pPr>
+              <w:pStyle w:val="ListParagraph"/>
+              <w:spacing w:line="360" w:lineRule="auto"/>
+              <w:ind w:left="0"/>
+              <w:rPr>
+                <w:rFonts w:ascii="Times New Roman" w:hAnsi="Times New Roman" w:cs="Times New Roman"/>
+                <w:sz w:val="26"/>
+                <w:szCs w:val="26"/>
+              </w:rPr>
+            </w:pPr>
+            <w:r>
+              <w:rPr>
+                <w:rFonts w:ascii="Times New Roman" w:hAnsi="Times New Roman" w:cs="Times New Roman"/>
+                <w:sz w:val="26"/>
+                <w:szCs w:val="26"/>
+              </w:rPr>
               <w:t>27/04/2025</w:t>
             </w:r>
           </w:p>
@@ -34859,6 +35200,7 @@
           <w:sz w:val="26"/>
           <w:szCs w:val="26"/>
         </w:rPr>
+        <w:lastRenderedPageBreak/>
         <w:tab/>
       </w:r>
       <w:r>
@@ -35005,7 +35347,6 @@
           <w:sz w:val="26"/>
           <w:szCs w:val="26"/>
         </w:rPr>
-        <w:lastRenderedPageBreak/>
         <w:t xml:space="preserve">Xây dựng </w:t>
       </w:r>
       <w:r>
@@ -35140,7 +35481,41 @@
           <w:sz w:val="26"/>
           <w:szCs w:val="26"/>
         </w:rPr>
-        <w:t>Họp tại: 09 Phan Thanh, thành phố Đà Nẵng</w:t>
+        <w:t xml:space="preserve">Họp tại: </w:t>
+      </w:r>
+      <w:r>
+        <w:rPr>
+          <w:rFonts w:ascii="Times New Roman" w:hAnsi="Times New Roman" w:cs="Times New Roman"/>
+          <w:sz w:val="26"/>
+          <w:szCs w:val="26"/>
+        </w:rPr>
+        <w:t xml:space="preserve">03 Quang </w:t>
+      </w:r>
+      <w:proofErr w:type="gramStart"/>
+      <w:r>
+        <w:rPr>
+          <w:rFonts w:ascii="Times New Roman" w:hAnsi="Times New Roman" w:cs="Times New Roman"/>
+          <w:sz w:val="26"/>
+          <w:szCs w:val="26"/>
+        </w:rPr>
+        <w:t xml:space="preserve">Trung </w:t>
+      </w:r>
+      <w:r>
+        <w:rPr>
+          <w:rFonts w:ascii="Times New Roman" w:hAnsi="Times New Roman" w:cs="Times New Roman"/>
+          <w:sz w:val="26"/>
+          <w:szCs w:val="26"/>
+        </w:rPr>
+        <w:t>,</w:t>
+      </w:r>
+      <w:proofErr w:type="gramEnd"/>
+      <w:r>
+        <w:rPr>
+          <w:rFonts w:ascii="Times New Roman" w:hAnsi="Times New Roman" w:cs="Times New Roman"/>
+          <w:sz w:val="26"/>
+          <w:szCs w:val="26"/>
+        </w:rPr>
+        <w:t xml:space="preserve"> thành phố Đà Nẵng</w:t>
       </w:r>
     </w:p>
     <w:p>
@@ -36218,7 +36593,6 @@
           <w:sz w:val="26"/>
           <w:szCs w:val="26"/>
         </w:rPr>
-        <w:lastRenderedPageBreak/>
         <w:t xml:space="preserve">Xây dựng </w:t>
       </w:r>
       <w:r>
@@ -36377,7 +36751,41 @@
           <w:sz w:val="26"/>
           <w:szCs w:val="26"/>
         </w:rPr>
-        <w:t>Họp tại: 09 Phan Thanh, thành phố Đà Nẵng</w:t>
+        <w:t xml:space="preserve">Họp tại: </w:t>
+      </w:r>
+      <w:r>
+        <w:rPr>
+          <w:rFonts w:ascii="Times New Roman" w:hAnsi="Times New Roman" w:cs="Times New Roman"/>
+          <w:sz w:val="26"/>
+          <w:szCs w:val="26"/>
+        </w:rPr>
+        <w:t xml:space="preserve">03 Quang </w:t>
+      </w:r>
+      <w:proofErr w:type="gramStart"/>
+      <w:r>
+        <w:rPr>
+          <w:rFonts w:ascii="Times New Roman" w:hAnsi="Times New Roman" w:cs="Times New Roman"/>
+          <w:sz w:val="26"/>
+          <w:szCs w:val="26"/>
+        </w:rPr>
+        <w:t xml:space="preserve">Trung </w:t>
+      </w:r>
+      <w:r>
+        <w:rPr>
+          <w:rFonts w:ascii="Times New Roman" w:hAnsi="Times New Roman" w:cs="Times New Roman"/>
+          <w:sz w:val="26"/>
+          <w:szCs w:val="26"/>
+        </w:rPr>
+        <w:t>,</w:t>
+      </w:r>
+      <w:proofErr w:type="gramEnd"/>
+      <w:r>
+        <w:rPr>
+          <w:rFonts w:ascii="Times New Roman" w:hAnsi="Times New Roman" w:cs="Times New Roman"/>
+          <w:sz w:val="26"/>
+          <w:szCs w:val="26"/>
+        </w:rPr>
+        <w:t xml:space="preserve"> thành phố Đà Nẵng</w:t>
       </w:r>
     </w:p>
     <w:p>
@@ -37485,7 +37893,6 @@
           <w:sz w:val="26"/>
           <w:szCs w:val="26"/>
         </w:rPr>
-        <w:lastRenderedPageBreak/>
         <w:t xml:space="preserve">Xây dựng </w:t>
       </w:r>
       <w:r>
@@ -37620,7 +38027,41 @@
           <w:sz w:val="26"/>
           <w:szCs w:val="26"/>
         </w:rPr>
-        <w:t>Họp tại: 09 Phan Thanh, thành phố Đà Nẵng</w:t>
+        <w:t xml:space="preserve">Họp tại: </w:t>
+      </w:r>
+      <w:r>
+        <w:rPr>
+          <w:rFonts w:ascii="Times New Roman" w:hAnsi="Times New Roman" w:cs="Times New Roman"/>
+          <w:sz w:val="26"/>
+          <w:szCs w:val="26"/>
+        </w:rPr>
+        <w:t xml:space="preserve">03 Quang </w:t>
+      </w:r>
+      <w:proofErr w:type="gramStart"/>
+      <w:r>
+        <w:rPr>
+          <w:rFonts w:ascii="Times New Roman" w:hAnsi="Times New Roman" w:cs="Times New Roman"/>
+          <w:sz w:val="26"/>
+          <w:szCs w:val="26"/>
+        </w:rPr>
+        <w:t xml:space="preserve">Trung </w:t>
+      </w:r>
+      <w:r>
+        <w:rPr>
+          <w:rFonts w:ascii="Times New Roman" w:hAnsi="Times New Roman" w:cs="Times New Roman"/>
+          <w:sz w:val="26"/>
+          <w:szCs w:val="26"/>
+        </w:rPr>
+        <w:t>,</w:t>
+      </w:r>
+      <w:proofErr w:type="gramEnd"/>
+      <w:r>
+        <w:rPr>
+          <w:rFonts w:ascii="Times New Roman" w:hAnsi="Times New Roman" w:cs="Times New Roman"/>
+          <w:sz w:val="26"/>
+          <w:szCs w:val="26"/>
+        </w:rPr>
+        <w:t xml:space="preserve"> thành phố Đà Nẵng</w:t>
       </w:r>
     </w:p>
     <w:p>
@@ -38599,7 +39040,6 @@
           <w:sz w:val="26"/>
           <w:szCs w:val="26"/>
         </w:rPr>
-        <w:lastRenderedPageBreak/>
         <w:t xml:space="preserve">Xây dựng </w:t>
       </w:r>
       <w:r>
@@ -38734,7 +39174,41 @@
           <w:sz w:val="26"/>
           <w:szCs w:val="26"/>
         </w:rPr>
-        <w:t>Họp tại: 09 Phan Thanh, thành phố Đà Nẵng</w:t>
+        <w:t xml:space="preserve">Họp tại: </w:t>
+      </w:r>
+      <w:r>
+        <w:rPr>
+          <w:rFonts w:ascii="Times New Roman" w:hAnsi="Times New Roman" w:cs="Times New Roman"/>
+          <w:sz w:val="26"/>
+          <w:szCs w:val="26"/>
+        </w:rPr>
+        <w:t xml:space="preserve">03 Quang </w:t>
+      </w:r>
+      <w:proofErr w:type="gramStart"/>
+      <w:r>
+        <w:rPr>
+          <w:rFonts w:ascii="Times New Roman" w:hAnsi="Times New Roman" w:cs="Times New Roman"/>
+          <w:sz w:val="26"/>
+          <w:szCs w:val="26"/>
+        </w:rPr>
+        <w:t xml:space="preserve">Trung </w:t>
+      </w:r>
+      <w:r>
+        <w:rPr>
+          <w:rFonts w:ascii="Times New Roman" w:hAnsi="Times New Roman" w:cs="Times New Roman"/>
+          <w:sz w:val="26"/>
+          <w:szCs w:val="26"/>
+        </w:rPr>
+        <w:t>,</w:t>
+      </w:r>
+      <w:proofErr w:type="gramEnd"/>
+      <w:r>
+        <w:rPr>
+          <w:rFonts w:ascii="Times New Roman" w:hAnsi="Times New Roman" w:cs="Times New Roman"/>
+          <w:sz w:val="26"/>
+          <w:szCs w:val="26"/>
+        </w:rPr>
+        <w:t xml:space="preserve"> thành phố Đà Nẵng</w:t>
       </w:r>
     </w:p>
     <w:p>
@@ -39678,6 +40152,7 @@
           <w:sz w:val="26"/>
           <w:szCs w:val="26"/>
         </w:rPr>
+        <w:lastRenderedPageBreak/>
         <w:tab/>
         <w:t>Scrum Master</w:t>
       </w:r>
@@ -39784,7 +40259,6 @@
           <w:sz w:val="26"/>
           <w:szCs w:val="26"/>
         </w:rPr>
-        <w:lastRenderedPageBreak/>
         <w:t xml:space="preserve">Xây dựng </w:t>
       </w:r>
       <w:r>
@@ -39919,7 +40393,41 @@
           <w:sz w:val="26"/>
           <w:szCs w:val="26"/>
         </w:rPr>
-        <w:t>Họp tại: 09 Phan Thanh, thành phố Đà Nẵng</w:t>
+        <w:t xml:space="preserve">Họp tại: </w:t>
+      </w:r>
+      <w:r>
+        <w:rPr>
+          <w:rFonts w:ascii="Times New Roman" w:hAnsi="Times New Roman" w:cs="Times New Roman"/>
+          <w:sz w:val="26"/>
+          <w:szCs w:val="26"/>
+        </w:rPr>
+        <w:t xml:space="preserve">03 Quang </w:t>
+      </w:r>
+      <w:proofErr w:type="gramStart"/>
+      <w:r>
+        <w:rPr>
+          <w:rFonts w:ascii="Times New Roman" w:hAnsi="Times New Roman" w:cs="Times New Roman"/>
+          <w:sz w:val="26"/>
+          <w:szCs w:val="26"/>
+        </w:rPr>
+        <w:t xml:space="preserve">Trung </w:t>
+      </w:r>
+      <w:r>
+        <w:rPr>
+          <w:rFonts w:ascii="Times New Roman" w:hAnsi="Times New Roman" w:cs="Times New Roman"/>
+          <w:sz w:val="26"/>
+          <w:szCs w:val="26"/>
+        </w:rPr>
+        <w:t>,</w:t>
+      </w:r>
+      <w:proofErr w:type="gramEnd"/>
+      <w:r>
+        <w:rPr>
+          <w:rFonts w:ascii="Times New Roman" w:hAnsi="Times New Roman" w:cs="Times New Roman"/>
+          <w:sz w:val="26"/>
+          <w:szCs w:val="26"/>
+        </w:rPr>
+        <w:t xml:space="preserve"> thành phố Đà Nẵng</w:t>
       </w:r>
     </w:p>
     <w:p>
@@ -40755,6 +41263,7 @@
           <w:sz w:val="26"/>
           <w:szCs w:val="26"/>
         </w:rPr>
+        <w:lastRenderedPageBreak/>
         <w:t xml:space="preserve">Kết thúc cuộc họp lúc </w:t>
       </w:r>
       <w:r>
@@ -40902,7 +41411,6 @@
           <w:sz w:val="26"/>
           <w:szCs w:val="26"/>
         </w:rPr>
-        <w:lastRenderedPageBreak/>
         <w:t xml:space="preserve">Xây dựng </w:t>
       </w:r>
       <w:r>
@@ -41029,7 +41537,41 @@
           <w:sz w:val="26"/>
           <w:szCs w:val="26"/>
         </w:rPr>
-        <w:t>Họp tại: 09 Phan Thanh, thành phố Đà Nẵng</w:t>
+        <w:t xml:space="preserve">Họp tại: </w:t>
+      </w:r>
+      <w:r>
+        <w:rPr>
+          <w:rFonts w:ascii="Times New Roman" w:hAnsi="Times New Roman" w:cs="Times New Roman"/>
+          <w:sz w:val="26"/>
+          <w:szCs w:val="26"/>
+        </w:rPr>
+        <w:t xml:space="preserve">03 Quang </w:t>
+      </w:r>
+      <w:proofErr w:type="gramStart"/>
+      <w:r>
+        <w:rPr>
+          <w:rFonts w:ascii="Times New Roman" w:hAnsi="Times New Roman" w:cs="Times New Roman"/>
+          <w:sz w:val="26"/>
+          <w:szCs w:val="26"/>
+        </w:rPr>
+        <w:t xml:space="preserve">Trung </w:t>
+      </w:r>
+      <w:r>
+        <w:rPr>
+          <w:rFonts w:ascii="Times New Roman" w:hAnsi="Times New Roman" w:cs="Times New Roman"/>
+          <w:sz w:val="26"/>
+          <w:szCs w:val="26"/>
+        </w:rPr>
+        <w:t>,</w:t>
+      </w:r>
+      <w:proofErr w:type="gramEnd"/>
+      <w:r>
+        <w:rPr>
+          <w:rFonts w:ascii="Times New Roman" w:hAnsi="Times New Roman" w:cs="Times New Roman"/>
+          <w:sz w:val="26"/>
+          <w:szCs w:val="26"/>
+        </w:rPr>
+        <w:t xml:space="preserve"> thành phố Đà Nẵng</w:t>
       </w:r>
     </w:p>
     <w:p>
@@ -41884,6 +42426,7 @@
           <w:sz w:val="26"/>
           <w:szCs w:val="26"/>
         </w:rPr>
+        <w:lastRenderedPageBreak/>
         <w:t xml:space="preserve">Kết thúc cuộc họp lúc </w:t>
       </w:r>
       <w:r>
@@ -42031,7 +42574,6 @@
           <w:sz w:val="26"/>
           <w:szCs w:val="26"/>
         </w:rPr>
-        <w:lastRenderedPageBreak/>
         <w:t xml:space="preserve">Xây dựng </w:t>
       </w:r>
       <w:r>
@@ -42166,7 +42708,41 @@
           <w:sz w:val="26"/>
           <w:szCs w:val="26"/>
         </w:rPr>
-        <w:t>Họp tại: 09 Phan Thanh, thành phố Đà Nẵng</w:t>
+        <w:t xml:space="preserve">Họp tại: </w:t>
+      </w:r>
+      <w:r>
+        <w:rPr>
+          <w:rFonts w:ascii="Times New Roman" w:hAnsi="Times New Roman" w:cs="Times New Roman"/>
+          <w:sz w:val="26"/>
+          <w:szCs w:val="26"/>
+        </w:rPr>
+        <w:t xml:space="preserve">03 Quang </w:t>
+      </w:r>
+      <w:proofErr w:type="gramStart"/>
+      <w:r>
+        <w:rPr>
+          <w:rFonts w:ascii="Times New Roman" w:hAnsi="Times New Roman" w:cs="Times New Roman"/>
+          <w:sz w:val="26"/>
+          <w:szCs w:val="26"/>
+        </w:rPr>
+        <w:t xml:space="preserve">Trung </w:t>
+      </w:r>
+      <w:r>
+        <w:rPr>
+          <w:rFonts w:ascii="Times New Roman" w:hAnsi="Times New Roman" w:cs="Times New Roman"/>
+          <w:sz w:val="26"/>
+          <w:szCs w:val="26"/>
+        </w:rPr>
+        <w:t>,</w:t>
+      </w:r>
+      <w:proofErr w:type="gramEnd"/>
+      <w:r>
+        <w:rPr>
+          <w:rFonts w:ascii="Times New Roman" w:hAnsi="Times New Roman" w:cs="Times New Roman"/>
+          <w:sz w:val="26"/>
+          <w:szCs w:val="26"/>
+        </w:rPr>
+        <w:t xml:space="preserve"> thành phố Đà Nẵng</w:t>
       </w:r>
     </w:p>
     <w:p>
@@ -43202,7 +43778,6 @@
           <w:sz w:val="26"/>
           <w:szCs w:val="26"/>
         </w:rPr>
-        <w:lastRenderedPageBreak/>
         <w:t>Release Sprint 3</w:t>
       </w:r>
       <w:r>
@@ -44348,6 +44923,7 @@
     </w:p>
     <w:p>
       <w:pPr>
+        <w:spacing w:line="360" w:lineRule="auto"/>
         <w:rPr>
           <w:rFonts w:ascii="Times New Roman" w:hAnsi="Times New Roman" w:cs="Times New Roman"/>
           <w:i/>
@@ -44765,7 +45341,7 @@
           <w:tab w:val="left" w:pos="4395"/>
           <w:tab w:val="left" w:pos="6096"/>
         </w:tabs>
-        <w:spacing w:after="0"/>
+        <w:spacing w:after="0" w:line="360" w:lineRule="auto"/>
         <w:rPr>
           <w:rFonts w:ascii="Times New Roman" w:eastAsia="Calibri" w:hAnsi="Times New Roman" w:cs="Times New Roman"/>
           <w:sz w:val="26"/>
@@ -44801,7 +45377,7 @@
           <w:tab w:val="left" w:pos="4395"/>
           <w:tab w:val="left" w:pos="6096"/>
         </w:tabs>
-        <w:spacing w:after="0"/>
+        <w:spacing w:after="0" w:line="360" w:lineRule="auto"/>
         <w:rPr>
           <w:rFonts w:ascii="Times New Roman" w:eastAsia="Calibri" w:hAnsi="Times New Roman" w:cs="Times New Roman"/>
           <w:sz w:val="26"/>
@@ -44830,7 +45406,7 @@
           <w:tab w:val="left" w:pos="4678"/>
           <w:tab w:val="left" w:pos="7655"/>
         </w:tabs>
-        <w:spacing w:after="0"/>
+        <w:spacing w:after="0" w:line="360" w:lineRule="auto"/>
         <w:rPr>
           <w:rFonts w:ascii="Times New Roman" w:eastAsia="Calibri" w:hAnsi="Times New Roman" w:cs="Times New Roman"/>
           <w:sz w:val="26"/>
@@ -44907,7 +45483,7 @@
           <w:tab w:val="left" w:pos="4678"/>
           <w:tab w:val="left" w:pos="7655"/>
         </w:tabs>
-        <w:spacing w:after="0"/>
+        <w:spacing w:after="0" w:line="360" w:lineRule="auto"/>
         <w:rPr>
           <w:rFonts w:ascii="Times New Roman" w:eastAsia="Calibri" w:hAnsi="Times New Roman" w:cs="Times New Roman"/>
           <w:sz w:val="26"/>
@@ -44960,7 +45536,7 @@
           <w:tab w:val="left" w:pos="4678"/>
           <w:tab w:val="left" w:pos="7655"/>
         </w:tabs>
-        <w:spacing w:after="0"/>
+        <w:spacing w:after="0" w:line="360" w:lineRule="auto"/>
         <w:rPr>
           <w:rFonts w:ascii="Times New Roman" w:eastAsia="Calibri" w:hAnsi="Times New Roman" w:cs="Times New Roman"/>
           <w:sz w:val="26"/>
@@ -45013,7 +45589,7 @@
           <w:tab w:val="left" w:pos="4678"/>
           <w:tab w:val="left" w:pos="7655"/>
         </w:tabs>
-        <w:spacing w:after="0"/>
+        <w:spacing w:after="0" w:line="360" w:lineRule="auto"/>
         <w:rPr>
           <w:rFonts w:ascii="Times New Roman" w:eastAsia="Calibri" w:hAnsi="Times New Roman" w:cs="Times New Roman"/>
           <w:sz w:val="26"/>
@@ -45083,7 +45659,7 @@
           <w:tab w:val="left" w:pos="4678"/>
           <w:tab w:val="left" w:pos="7655"/>
         </w:tabs>
-        <w:spacing w:after="0"/>
+        <w:spacing w:after="0" w:line="360" w:lineRule="auto"/>
         <w:rPr>
           <w:rFonts w:ascii="Times New Roman" w:eastAsia="Calibri" w:hAnsi="Times New Roman" w:cs="Times New Roman"/>
           <w:b/>
@@ -45137,7 +45713,7 @@
           <w:tab w:val="left" w:pos="5245"/>
           <w:tab w:val="left" w:pos="6096"/>
         </w:tabs>
-        <w:spacing w:after="0"/>
+        <w:spacing w:after="0" w:line="360" w:lineRule="auto"/>
         <w:jc w:val="center"/>
         <w:rPr>
           <w:rFonts w:ascii="Times New Roman" w:eastAsia="Calibri" w:hAnsi="Times New Roman" w:cs="Times New Roman"/>
@@ -45902,6 +46478,7 @@
           <w:p>
             <w:pPr>
               <w:pStyle w:val="ListParagraph"/>
+              <w:spacing w:line="360" w:lineRule="auto"/>
               <w:ind w:left="0"/>
               <w:jc w:val="center"/>
               <w:rPr>
@@ -45929,6 +46506,7 @@
           <w:p>
             <w:pPr>
               <w:pStyle w:val="ListParagraph"/>
+              <w:spacing w:line="360" w:lineRule="auto"/>
               <w:ind w:left="0"/>
               <w:jc w:val="center"/>
               <w:rPr>
@@ -45956,6 +46534,7 @@
           <w:p>
             <w:pPr>
               <w:pStyle w:val="ListParagraph"/>
+              <w:spacing w:line="360" w:lineRule="auto"/>
               <w:ind w:left="0"/>
               <w:jc w:val="center"/>
               <w:rPr>
@@ -45984,6 +46563,7 @@
           </w:tcPr>
           <w:p>
             <w:pPr>
+              <w:spacing w:line="360" w:lineRule="auto"/>
               <w:rPr>
                 <w:rFonts w:ascii="Times New Roman" w:hAnsi="Times New Roman" w:cs="Times New Roman"/>
                 <w:sz w:val="26"/>
@@ -46001,6 +46581,7 @@
           </w:p>
           <w:p>
             <w:pPr>
+              <w:spacing w:line="360" w:lineRule="auto"/>
               <w:rPr>
                 <w:rFonts w:ascii="Times New Roman" w:hAnsi="Times New Roman" w:cs="Times New Roman"/>
                 <w:sz w:val="26"/>
@@ -46024,6 +46605,7 @@
           <w:p>
             <w:pPr>
               <w:pStyle w:val="ListParagraph"/>
+              <w:spacing w:line="360" w:lineRule="auto"/>
               <w:ind w:left="0"/>
               <w:rPr>
                 <w:rFonts w:ascii="Times New Roman" w:hAnsi="Times New Roman" w:cs="Times New Roman"/>
@@ -46047,6 +46629,7 @@
           </w:tcPr>
           <w:p>
             <w:pPr>
+              <w:spacing w:line="360" w:lineRule="auto"/>
               <w:rPr>
                 <w:rFonts w:ascii="Times New Roman" w:hAnsi="Times New Roman" w:cs="Times New Roman"/>
                 <w:sz w:val="26"/>
@@ -46072,6 +46655,7 @@
           <w:p>
             <w:pPr>
               <w:pStyle w:val="ListParagraph"/>
+              <w:spacing w:line="360" w:lineRule="auto"/>
               <w:ind w:left="0"/>
               <w:rPr>
                 <w:rFonts w:ascii="Times New Roman" w:hAnsi="Times New Roman" w:cs="Times New Roman"/>
@@ -46096,6 +46680,7 @@
           <w:p>
             <w:pPr>
               <w:pStyle w:val="ListParagraph"/>
+              <w:spacing w:line="360" w:lineRule="auto"/>
               <w:ind w:left="0"/>
               <w:rPr>
                 <w:rFonts w:ascii="Times New Roman" w:hAnsi="Times New Roman" w:cs="Times New Roman"/>
@@ -46120,6 +46705,7 @@
           <w:p>
             <w:pPr>
               <w:pStyle w:val="ListParagraph"/>
+              <w:spacing w:line="360" w:lineRule="auto"/>
               <w:ind w:left="0"/>
               <w:rPr>
                 <w:rFonts w:ascii="Times New Roman" w:hAnsi="Times New Roman" w:cs="Times New Roman"/>
@@ -46146,6 +46732,7 @@
           <w:p>
             <w:pPr>
               <w:pStyle w:val="ListParagraph"/>
+              <w:spacing w:line="360" w:lineRule="auto"/>
               <w:ind w:left="0"/>
               <w:rPr>
                 <w:rFonts w:ascii="Times New Roman" w:hAnsi="Times New Roman" w:cs="Times New Roman"/>
@@ -46170,6 +46757,7 @@
           <w:p>
             <w:pPr>
               <w:pStyle w:val="ListParagraph"/>
+              <w:spacing w:line="360" w:lineRule="auto"/>
               <w:ind w:left="0"/>
               <w:rPr>
                 <w:rFonts w:ascii="Times New Roman" w:hAnsi="Times New Roman" w:cs="Times New Roman"/>
@@ -46194,6 +46782,7 @@
           <w:p>
             <w:pPr>
               <w:pStyle w:val="ListParagraph"/>
+              <w:spacing w:line="360" w:lineRule="auto"/>
               <w:ind w:left="0"/>
               <w:rPr>
                 <w:rFonts w:ascii="Times New Roman" w:hAnsi="Times New Roman" w:cs="Times New Roman"/>
@@ -46220,6 +46809,7 @@
           <w:p>
             <w:pPr>
               <w:pStyle w:val="ListParagraph"/>
+              <w:spacing w:line="360" w:lineRule="auto"/>
               <w:ind w:left="0"/>
               <w:rPr>
                 <w:rFonts w:ascii="Times New Roman" w:hAnsi="Times New Roman" w:cs="Times New Roman"/>
@@ -46244,6 +46834,7 @@
           <w:p>
             <w:pPr>
               <w:pStyle w:val="ListParagraph"/>
+              <w:spacing w:line="360" w:lineRule="auto"/>
               <w:ind w:left="0"/>
               <w:rPr>
                 <w:rFonts w:ascii="Times New Roman" w:hAnsi="Times New Roman" w:cs="Times New Roman"/>
@@ -46277,6 +46868,7 @@
           <w:p>
             <w:pPr>
               <w:pStyle w:val="ListParagraph"/>
+              <w:spacing w:line="360" w:lineRule="auto"/>
               <w:ind w:left="0"/>
               <w:rPr>
                 <w:rFonts w:ascii="Times New Roman" w:hAnsi="Times New Roman" w:cs="Times New Roman"/>
@@ -46400,6 +46992,7 @@
           <w:sz w:val="26"/>
           <w:szCs w:val="26"/>
         </w:rPr>
+        <w:lastRenderedPageBreak/>
         <w:tab/>
       </w:r>
       <w:r>
@@ -52276,7 +52869,7 @@
 </file>
 
 <file path=customXml/itemProps1.xml><?xml version="1.0" encoding="utf-8"?>
-<ds:datastoreItem xmlns:ds="http://schemas.openxmlformats.org/officeDocument/2006/customXml" ds:itemID="{3FC90CFD-DA95-4C96-ABD3-80D551ECC526}">
+<ds:datastoreItem xmlns:ds="http://schemas.openxmlformats.org/officeDocument/2006/customXml" ds:itemID="{EED121AB-94FB-43C7-AB3C-9691DDDFEC55}">
   <ds:schemaRefs>
     <ds:schemaRef ds:uri="http://schemas.openxmlformats.org/officeDocument/2006/bibliography"/>
   </ds:schemaRefs>
